--- a/docs/eFiling_IEEE_SDS.docx
+++ b/docs/eFiling_IEEE_SDS.docx
@@ -353,21 +353,7 @@
         <w:pStyle w:val="ByLine"/>
       </w:pPr>
       <w:r>
-        <w:t>2</w:t>
-      </w:r>
-      <w:r>
-        <w:t>0</w:t>
-      </w:r>
-      <w:r>
-        <w:t xml:space="preserve"> </w:t>
-      </w:r>
-      <w:r>
-        <w:t>April</w:t>
-      </w:r>
-      <w:bookmarkStart w:id="6" w:name="_GoBack"/>
-      <w:bookmarkEnd w:id="6"/>
-      <w:r>
-        <w:t xml:space="preserve"> 2019</w:t>
+        <w:t>20 April 2019</w:t>
       </w:r>
     </w:p>
     <w:p>
@@ -1248,6 +1234,70 @@
         </w:rPr>
         <w:fldChar w:fldCharType="end"/>
       </w:r>
+      <w:r>
+        <w:rPr>
+          <w:rFonts w:ascii="Times New Roman" w:hAnsi="Times New Roman"/>
+          <w:noProof/>
+        </w:rPr>
+        <w:t>2.4</w:t>
+      </w:r>
+      <w:r>
+        <w:rPr>
+          <w:rFonts w:ascii="Times New Roman" w:hAnsi="Times New Roman"/>
+          <w:noProof/>
+          <w:sz w:val="24"/>
+          <w:szCs w:val="24"/>
+        </w:rPr>
+        <w:tab/>
+      </w:r>
+      <w:r>
+        <w:rPr>
+          <w:rFonts w:ascii="Times New Roman" w:hAnsi="Times New Roman"/>
+          <w:noProof/>
+        </w:rPr>
+        <w:t>Design Methodology</w:t>
+      </w:r>
+      <w:r>
+        <w:rPr>
+          <w:noProof/>
+        </w:rPr>
+        <w:tab/>
+      </w:r>
+      <w:r>
+        <w:rPr>
+          <w:noProof/>
+        </w:rPr>
+        <w:fldChar w:fldCharType="begin"/>
+      </w:r>
+      <w:r>
+        <w:rPr>
+          <w:noProof/>
+        </w:rPr>
+        <w:instrText xml:space="preserve"> PAGEREF _Toc74736324 \h </w:instrText>
+      </w:r>
+      <w:r>
+        <w:rPr>
+          <w:noProof/>
+        </w:rPr>
+      </w:r>
+      <w:r>
+        <w:rPr>
+          <w:noProof/>
+        </w:rPr>
+        <w:fldChar w:fldCharType="separate"/>
+      </w:r>
+      <w:r>
+        <w:rPr>
+          <w:noProof/>
+        </w:rPr>
+        <w:t>2</w:t>
+      </w:r>
+      <w:r>
+        <w:rPr>
+          <w:noProof/>
+        </w:rPr>
+        <w:fldChar w:fldCharType="end"/>
+      </w:r>
     </w:p>
     <w:p>
       <w:pPr>
@@ -1267,7 +1317,7 @@
           <w:rFonts w:ascii="Times New Roman" w:hAnsi="Times New Roman"/>
           <w:noProof/>
         </w:rPr>
-        <w:t>2.4</w:t>
+        <w:t>2.5</w:t>
       </w:r>
       <w:r>
         <w:rPr>
@@ -1283,7 +1333,7 @@
           <w:rFonts w:ascii="Times New Roman" w:hAnsi="Times New Roman"/>
           <w:noProof/>
         </w:rPr>
-        <w:t>Design Methodology</w:t>
+        <w:t>Risks and Volatile Areas</w:t>
       </w:r>
       <w:r>
         <w:rPr>
@@ -1301,7 +1351,7 @@
         <w:rPr>
           <w:noProof/>
         </w:rPr>
-        <w:instrText xml:space="preserve"> PAGEREF _Toc74736324 \h </w:instrText>
+        <w:instrText xml:space="preserve"> PAGEREF _Toc74736325 \h </w:instrText>
       </w:r>
       <w:r>
         <w:rPr>
@@ -1324,6 +1374,54 @@
         <w:rPr>
           <w:noProof/>
         </w:rPr>
+        <w:fldChar w:fldCharType="end"/>
+      </w:r>
+    </w:p>
+    <w:p>
+      <w:pPr>
+        <w:pStyle w:val="TOC1"/>
+        <w:rPr>
+          <w:rFonts w:ascii="Times New Roman" w:hAnsi="Times New Roman"/>
+          <w:b w:val="0"/>
+          <w:szCs w:val="24"/>
+        </w:rPr>
+      </w:pPr>
+      <w:r>
+        <w:rPr>
+          <w:rFonts w:ascii="Times New Roman" w:hAnsi="Times New Roman"/>
+        </w:rPr>
+        <w:t>3.</w:t>
+      </w:r>
+      <w:r>
+        <w:rPr>
+          <w:rFonts w:ascii="Times New Roman" w:hAnsi="Times New Roman"/>
+          <w:b w:val="0"/>
+          <w:szCs w:val="24"/>
+        </w:rPr>
+        <w:tab/>
+      </w:r>
+      <w:r>
+        <w:rPr>
+          <w:rFonts w:ascii="Times New Roman" w:hAnsi="Times New Roman"/>
+        </w:rPr>
+        <w:t>Architecture</w:t>
+      </w:r>
+      <w:r>
+        <w:tab/>
+      </w:r>
+      <w:r>
+        <w:fldChar w:fldCharType="begin"/>
+      </w:r>
+      <w:r>
+        <w:instrText xml:space="preserve"> PAGEREF _Toc74736326 \h </w:instrText>
+      </w:r>
+      <w:r>
+        <w:fldChar w:fldCharType="separate"/>
+      </w:r>
+      <w:r>
+        <w:t>2</w:t>
+      </w:r>
+      <w:r>
         <w:fldChar w:fldCharType="end"/>
       </w:r>
     </w:p>
@@ -1345,7 +1443,7 @@
           <w:rFonts w:ascii="Times New Roman" w:hAnsi="Times New Roman"/>
           <w:noProof/>
         </w:rPr>
-        <w:t>2.5</w:t>
+        <w:t>3.1</w:t>
       </w:r>
       <w:r>
         <w:rPr>
@@ -1361,7 +1459,7 @@
           <w:rFonts w:ascii="Times New Roman" w:hAnsi="Times New Roman"/>
           <w:noProof/>
         </w:rPr>
-        <w:t>Risks and Volatile Areas</w:t>
+        <w:t>Overview</w:t>
       </w:r>
       <w:r>
         <w:rPr>
@@ -1379,7 +1477,7 @@
         <w:rPr>
           <w:noProof/>
         </w:rPr>
-        <w:instrText xml:space="preserve"> PAGEREF _Toc74736325 \h </w:instrText>
+        <w:instrText xml:space="preserve"> PAGEREF _Toc74736327 \h </w:instrText>
       </w:r>
       <w:r>
         <w:rPr>
@@ -1402,54 +1500,6 @@
         <w:rPr>
           <w:noProof/>
         </w:rPr>
-        <w:fldChar w:fldCharType="end"/>
-      </w:r>
-    </w:p>
-    <w:p>
-      <w:pPr>
-        <w:pStyle w:val="TOC1"/>
-        <w:rPr>
-          <w:rFonts w:ascii="Times New Roman" w:hAnsi="Times New Roman"/>
-          <w:b w:val="0"/>
-          <w:szCs w:val="24"/>
-        </w:rPr>
-      </w:pPr>
-      <w:r>
-        <w:rPr>
-          <w:rFonts w:ascii="Times New Roman" w:hAnsi="Times New Roman"/>
-        </w:rPr>
-        <w:t>3.</w:t>
-      </w:r>
-      <w:r>
-        <w:rPr>
-          <w:rFonts w:ascii="Times New Roman" w:hAnsi="Times New Roman"/>
-          <w:b w:val="0"/>
-          <w:szCs w:val="24"/>
-        </w:rPr>
-        <w:tab/>
-      </w:r>
-      <w:r>
-        <w:rPr>
-          <w:rFonts w:ascii="Times New Roman" w:hAnsi="Times New Roman"/>
-        </w:rPr>
-        <w:t>Architecture</w:t>
-      </w:r>
-      <w:r>
-        <w:tab/>
-      </w:r>
-      <w:r>
-        <w:fldChar w:fldCharType="begin"/>
-      </w:r>
-      <w:r>
-        <w:instrText xml:space="preserve"> PAGEREF _Toc74736326 \h </w:instrText>
-      </w:r>
-      <w:r>
-        <w:fldChar w:fldCharType="separate"/>
-      </w:r>
-      <w:r>
-        <w:t>2</w:t>
-      </w:r>
-      <w:r>
         <w:fldChar w:fldCharType="end"/>
       </w:r>
     </w:p>
@@ -1471,7 +1521,7 @@
           <w:rFonts w:ascii="Times New Roman" w:hAnsi="Times New Roman"/>
           <w:noProof/>
         </w:rPr>
-        <w:t>3.1</w:t>
+        <w:t>3.2</w:t>
       </w:r>
       <w:r>
         <w:rPr>
@@ -1487,7 +1537,7 @@
           <w:rFonts w:ascii="Times New Roman" w:hAnsi="Times New Roman"/>
           <w:noProof/>
         </w:rPr>
-        <w:t>Overview</w:t>
+        <w:t>Subsystem, Component, or Module 1 …N</w:t>
       </w:r>
       <w:r>
         <w:rPr>
@@ -1505,7 +1555,7 @@
         <w:rPr>
           <w:noProof/>
         </w:rPr>
-        <w:instrText xml:space="preserve"> PAGEREF _Toc74736327 \h </w:instrText>
+        <w:instrText xml:space="preserve"> PAGEREF _Toc74736328 \h </w:instrText>
       </w:r>
       <w:r>
         <w:rPr>
@@ -1549,7 +1599,7 @@
           <w:rFonts w:ascii="Times New Roman" w:hAnsi="Times New Roman"/>
           <w:noProof/>
         </w:rPr>
-        <w:t>3.2</w:t>
+        <w:t>3.3</w:t>
       </w:r>
       <w:r>
         <w:rPr>
@@ -1565,7 +1615,7 @@
           <w:rFonts w:ascii="Times New Roman" w:hAnsi="Times New Roman"/>
           <w:noProof/>
         </w:rPr>
-        <w:t>Subsystem, Component, or Module 1 …N</w:t>
+        <w:t>Strategy 1…N</w:t>
       </w:r>
       <w:r>
         <w:rPr>
@@ -1583,7 +1633,7 @@
         <w:rPr>
           <w:noProof/>
         </w:rPr>
-        <w:instrText xml:space="preserve"> PAGEREF _Toc74736328 \h </w:instrText>
+        <w:instrText xml:space="preserve"> PAGEREF _Toc74736329 \h </w:instrText>
       </w:r>
       <w:r>
         <w:rPr>
@@ -1600,12 +1650,164 @@
         <w:rPr>
           <w:noProof/>
         </w:rPr>
-        <w:t>2</w:t>
-      </w:r>
-      <w:r>
-        <w:rPr>
-          <w:noProof/>
-        </w:rPr>
+        <w:t>3</w:t>
+      </w:r>
+      <w:r>
+        <w:rPr>
+          <w:noProof/>
+        </w:rPr>
+        <w:fldChar w:fldCharType="end"/>
+      </w:r>
+    </w:p>
+    <w:p>
+      <w:pPr>
+        <w:pStyle w:val="TOC1"/>
+        <w:rPr>
+          <w:rFonts w:ascii="Times New Roman" w:hAnsi="Times New Roman"/>
+          <w:b w:val="0"/>
+          <w:szCs w:val="24"/>
+        </w:rPr>
+      </w:pPr>
+      <w:r>
+        <w:rPr>
+          <w:rFonts w:ascii="Times New Roman" w:hAnsi="Times New Roman"/>
+        </w:rPr>
+        <w:t>4.</w:t>
+      </w:r>
+      <w:r>
+        <w:rPr>
+          <w:rFonts w:ascii="Times New Roman" w:hAnsi="Times New Roman"/>
+          <w:b w:val="0"/>
+          <w:szCs w:val="24"/>
+        </w:rPr>
+        <w:tab/>
+      </w:r>
+      <w:r>
+        <w:rPr>
+          <w:rFonts w:ascii="Times New Roman" w:hAnsi="Times New Roman"/>
+        </w:rPr>
+        <w:t>Database Schema</w:t>
+      </w:r>
+      <w:r>
+        <w:tab/>
+      </w:r>
+      <w:r>
+        <w:fldChar w:fldCharType="begin"/>
+      </w:r>
+      <w:r>
+        <w:instrText xml:space="preserve"> PAGEREF _Toc74736330 \h </w:instrText>
+      </w:r>
+      <w:r>
+        <w:fldChar w:fldCharType="separate"/>
+      </w:r>
+      <w:r>
+        <w:t>3</w:t>
+      </w:r>
+      <w:r>
+        <w:fldChar w:fldCharType="end"/>
+      </w:r>
+    </w:p>
+    <w:p>
+      <w:pPr>
+        <w:pStyle w:val="TOC1"/>
+        <w:rPr>
+          <w:rFonts w:ascii="Times New Roman" w:hAnsi="Times New Roman"/>
+          <w:b w:val="0"/>
+          <w:szCs w:val="24"/>
+        </w:rPr>
+      </w:pPr>
+      <w:r>
+        <w:rPr>
+          <w:rFonts w:ascii="Times New Roman" w:hAnsi="Times New Roman"/>
+        </w:rPr>
+        <w:t>4.</w:t>
+      </w:r>
+      <w:r>
+        <w:rPr>
+          <w:rFonts w:ascii="Times New Roman" w:hAnsi="Times New Roman"/>
+          <w:b w:val="0"/>
+          <w:szCs w:val="24"/>
+        </w:rPr>
+        <w:tab/>
+      </w:r>
+      <w:r>
+        <w:rPr>
+          <w:rFonts w:ascii="Times New Roman" w:hAnsi="Times New Roman"/>
+        </w:rPr>
+        <w:t>Database Schema</w:t>
+      </w:r>
+      <w:r>
+        <w:tab/>
+      </w:r>
+      <w:r>
+        <w:fldChar w:fldCharType="begin"/>
+      </w:r>
+      <w:r>
+        <w:instrText xml:space="preserve"> PAGEREF _Toc74736330 \h </w:instrText>
+      </w:r>
+      <w:r>
+        <w:fldChar w:fldCharType="separate"/>
+      </w:r>
+      <w:r>
+        <w:t>3</w:t>
+      </w:r>
+      <w:r>
+        <w:fldChar w:fldCharType="end"/>
+      </w:r>
+    </w:p>
+    <w:p>
+      <w:pPr>
+        <w:pStyle w:val="TOC1"/>
+        <w:rPr>
+          <w:rFonts w:ascii="Times New Roman" w:hAnsi="Times New Roman"/>
+        </w:rPr>
+      </w:pPr>
+    </w:p>
+    <w:p>
+      <w:pPr>
+        <w:pStyle w:val="TOC1"/>
+        <w:rPr>
+          <w:rFonts w:ascii="Times New Roman" w:hAnsi="Times New Roman"/>
+          <w:b w:val="0"/>
+          <w:szCs w:val="24"/>
+        </w:rPr>
+      </w:pPr>
+      <w:r>
+        <w:rPr>
+          <w:rFonts w:ascii="Times New Roman" w:hAnsi="Times New Roman"/>
+        </w:rPr>
+        <w:t>4.</w:t>
+      </w:r>
+      <w:r>
+        <w:rPr>
+          <w:rFonts w:ascii="Times New Roman" w:hAnsi="Times New Roman"/>
+          <w:b w:val="0"/>
+          <w:szCs w:val="24"/>
+        </w:rPr>
+        <w:tab/>
+      </w:r>
+      <w:r>
+        <w:rPr>
+          <w:rFonts w:ascii="Times New Roman" w:hAnsi="Times New Roman"/>
+        </w:rPr>
+        <w:t>Database Schema</w:t>
+      </w:r>
+      <w:r>
+        <w:tab/>
+      </w:r>
+      <w:r>
+        <w:fldChar w:fldCharType="begin"/>
+      </w:r>
+      <w:r>
+        <w:instrText xml:space="preserve"> PAGEREF _Toc74736330 \h </w:instrText>
+      </w:r>
+      <w:r>
+        <w:fldChar w:fldCharType="separate"/>
+      </w:r>
+      <w:r>
+        <w:t>3</w:t>
+      </w:r>
+      <w:r>
         <w:fldChar w:fldCharType="end"/>
       </w:r>
     </w:p>
@@ -1627,7 +1829,7 @@
           <w:rFonts w:ascii="Times New Roman" w:hAnsi="Times New Roman"/>
           <w:noProof/>
         </w:rPr>
-        <w:t>3.3</w:t>
+        <w:t>4.1</w:t>
       </w:r>
       <w:r>
         <w:rPr>
@@ -1643,7 +1845,7 @@
           <w:rFonts w:ascii="Times New Roman" w:hAnsi="Times New Roman"/>
           <w:noProof/>
         </w:rPr>
-        <w:t>Strategy 1…N</w:t>
+        <w:t>Tables, Fields and Relationships</w:t>
       </w:r>
       <w:r>
         <w:rPr>
@@ -1661,7 +1863,7 @@
         <w:rPr>
           <w:noProof/>
         </w:rPr>
-        <w:instrText xml:space="preserve"> PAGEREF _Toc74736329 \h </w:instrText>
+        <w:instrText xml:space="preserve"> PAGEREF _Toc74736331 \h </w:instrText>
       </w:r>
       <w:r>
         <w:rPr>
@@ -1689,32 +1891,26 @@
     </w:p>
     <w:p>
       <w:pPr>
-        <w:pStyle w:val="TOC1"/>
-        <w:rPr>
-          <w:rFonts w:ascii="Times New Roman" w:hAnsi="Times New Roman"/>
-          <w:b w:val="0"/>
+        <w:pStyle w:val="TOC3"/>
+        <w:rPr>
+          <w:rFonts w:ascii="Times New Roman" w:hAnsi="Times New Roman"/>
+          <w:sz w:val="24"/>
           <w:szCs w:val="24"/>
         </w:rPr>
       </w:pPr>
       <w:r>
-        <w:rPr>
-          <w:rFonts w:ascii="Times New Roman" w:hAnsi="Times New Roman"/>
-        </w:rPr>
-        <w:t>4.</w:t>
-      </w:r>
-      <w:r>
-        <w:rPr>
-          <w:rFonts w:ascii="Times New Roman" w:hAnsi="Times New Roman"/>
-          <w:b w:val="0"/>
+        <w:t>4.1.1</w:t>
+      </w:r>
+      <w:r>
+        <w:rPr>
+          <w:rFonts w:ascii="Times New Roman" w:hAnsi="Times New Roman"/>
+          <w:sz w:val="24"/>
           <w:szCs w:val="24"/>
         </w:rPr>
         <w:tab/>
       </w:r>
       <w:r>
-        <w:rPr>
-          <w:rFonts w:ascii="Times New Roman" w:hAnsi="Times New Roman"/>
-        </w:rPr>
-        <w:t>Database Schema</w:t>
+        <w:t>Databases</w:t>
       </w:r>
       <w:r>
         <w:tab/>
@@ -1723,7 +1919,175 @@
         <w:fldChar w:fldCharType="begin"/>
       </w:r>
       <w:r>
-        <w:instrText xml:space="preserve"> PAGEREF _Toc74736330 \h </w:instrText>
+        <w:instrText xml:space="preserve"> PAGEREF _Toc74736332 \h </w:instrText>
+      </w:r>
+      <w:r>
+        <w:fldChar w:fldCharType="separate"/>
+      </w:r>
+      <w:r>
+        <w:t>3</w:t>
+      </w:r>
+      <w:r>
+        <w:fldChar w:fldCharType="end"/>
+      </w:r>
+    </w:p>
+    <w:p>
+      <w:pPr>
+        <w:pStyle w:val="TOC3"/>
+        <w:rPr>
+          <w:rFonts w:ascii="Times New Roman" w:hAnsi="Times New Roman"/>
+          <w:sz w:val="24"/>
+          <w:szCs w:val="24"/>
+        </w:rPr>
+      </w:pPr>
+      <w:r>
+        <w:t>4.1.2</w:t>
+      </w:r>
+      <w:r>
+        <w:rPr>
+          <w:rFonts w:ascii="Times New Roman" w:hAnsi="Times New Roman"/>
+          <w:sz w:val="24"/>
+          <w:szCs w:val="24"/>
+        </w:rPr>
+        <w:tab/>
+      </w:r>
+      <w:r>
+        <w:t>New Tables</w:t>
+      </w:r>
+      <w:r>
+        <w:tab/>
+      </w:r>
+      <w:r>
+        <w:fldChar w:fldCharType="begin"/>
+      </w:r>
+      <w:r>
+        <w:instrText xml:space="preserve"> PAGEREF _Toc74736333 \h </w:instrText>
+      </w:r>
+      <w:r>
+        <w:fldChar w:fldCharType="separate"/>
+      </w:r>
+      <w:r>
+        <w:t>3</w:t>
+      </w:r>
+      <w:r>
+        <w:fldChar w:fldCharType="end"/>
+      </w:r>
+    </w:p>
+    <w:p>
+      <w:pPr>
+        <w:pStyle w:val="TOC3"/>
+        <w:rPr>
+          <w:rFonts w:ascii="Times New Roman" w:hAnsi="Times New Roman"/>
+          <w:sz w:val="24"/>
+          <w:szCs w:val="24"/>
+        </w:rPr>
+      </w:pPr>
+      <w:r>
+        <w:t>4.1.3</w:t>
+      </w:r>
+      <w:r>
+        <w:rPr>
+          <w:rFonts w:ascii="Times New Roman" w:hAnsi="Times New Roman"/>
+          <w:sz w:val="24"/>
+          <w:szCs w:val="24"/>
+        </w:rPr>
+        <w:tab/>
+      </w:r>
+      <w:r>
+        <w:t>New Fields(s)</w:t>
+      </w:r>
+      <w:r>
+        <w:tab/>
+      </w:r>
+      <w:r>
+        <w:fldChar w:fldCharType="begin"/>
+      </w:r>
+      <w:r>
+        <w:instrText xml:space="preserve"> PAGEREF _Toc74736334 \h </w:instrText>
+      </w:r>
+      <w:r>
+        <w:fldChar w:fldCharType="separate"/>
+      </w:r>
+      <w:r>
+        <w:t>3</w:t>
+      </w:r>
+      <w:r>
+        <w:fldChar w:fldCharType="end"/>
+      </w:r>
+    </w:p>
+    <w:p>
+      <w:pPr>
+        <w:pStyle w:val="TOC3"/>
+        <w:rPr>
+          <w:rFonts w:ascii="Times New Roman" w:hAnsi="Times New Roman"/>
+          <w:sz w:val="24"/>
+          <w:szCs w:val="24"/>
+        </w:rPr>
+      </w:pPr>
+      <w:r>
+        <w:t>4.1.4</w:t>
+      </w:r>
+      <w:r>
+        <w:rPr>
+          <w:rFonts w:ascii="Times New Roman" w:hAnsi="Times New Roman"/>
+          <w:sz w:val="24"/>
+          <w:szCs w:val="24"/>
+        </w:rPr>
+        <w:tab/>
+      </w:r>
+      <w:r>
+        <w:t>Fields Change(s)</w:t>
+      </w:r>
+      <w:r>
+        <w:tab/>
+      </w:r>
+      <w:r>
+        <w:fldChar w:fldCharType="begin"/>
+      </w:r>
+      <w:r>
+        <w:instrText xml:space="preserve"> PAGEREF _Toc74736335 \h </w:instrText>
+      </w:r>
+      <w:r>
+        <w:fldChar w:fldCharType="separate"/>
+      </w:r>
+      <w:r>
+        <w:t>3</w:t>
+      </w:r>
+      <w:r>
+        <w:fldChar w:fldCharType="end"/>
+      </w:r>
+    </w:p>
+    <w:p>
+      <w:pPr>
+        <w:pStyle w:val="TOC3"/>
+        <w:rPr>
+          <w:rFonts w:ascii="Times New Roman" w:hAnsi="Times New Roman"/>
+          <w:sz w:val="24"/>
+          <w:szCs w:val="24"/>
+        </w:rPr>
+      </w:pPr>
+      <w:r>
+        <w:t>4.1.5</w:t>
+      </w:r>
+      <w:r>
+        <w:rPr>
+          <w:rFonts w:ascii="Times New Roman" w:hAnsi="Times New Roman"/>
+          <w:sz w:val="24"/>
+          <w:szCs w:val="24"/>
+        </w:rPr>
+        <w:tab/>
+      </w:r>
+      <w:r>
+        <w:t>All Other Changes</w:t>
+      </w:r>
+      <w:r>
+        <w:tab/>
+      </w:r>
+      <w:r>
+        <w:fldChar w:fldCharType="begin"/>
+      </w:r>
+      <w:r>
+        <w:instrText xml:space="preserve"> PAGEREF _Toc74736336 \h </w:instrText>
       </w:r>
       <w:r>
         <w:fldChar w:fldCharType="separate"/>
@@ -1753,7 +2117,7 @@
           <w:rFonts w:ascii="Times New Roman" w:hAnsi="Times New Roman"/>
           <w:noProof/>
         </w:rPr>
-        <w:t>4.1</w:t>
+        <w:t>4.2</w:t>
       </w:r>
       <w:r>
         <w:rPr>
@@ -1769,7 +2133,7 @@
           <w:rFonts w:ascii="Times New Roman" w:hAnsi="Times New Roman"/>
           <w:noProof/>
         </w:rPr>
-        <w:t>Tables, Fields and Relationships</w:t>
+        <w:t>Data Migration</w:t>
       </w:r>
       <w:r>
         <w:rPr>
@@ -1787,7 +2151,7 @@
         <w:rPr>
           <w:noProof/>
         </w:rPr>
-        <w:instrText xml:space="preserve"> PAGEREF _Toc74736331 \h </w:instrText>
+        <w:instrText xml:space="preserve"> PAGEREF _Toc74736337 \h </w:instrText>
       </w:r>
       <w:r>
         <w:rPr>
@@ -1804,7 +2168,7 @@
         <w:rPr>
           <w:noProof/>
         </w:rPr>
-        <w:t>3</w:t>
+        <w:t>4</w:t>
       </w:r>
       <w:r>
         <w:rPr>
@@ -1815,26 +2179,32 @@
     </w:p>
     <w:p>
       <w:pPr>
-        <w:pStyle w:val="TOC3"/>
-        <w:rPr>
-          <w:rFonts w:ascii="Times New Roman" w:hAnsi="Times New Roman"/>
-          <w:sz w:val="24"/>
+        <w:pStyle w:val="TOC1"/>
+        <w:rPr>
+          <w:rFonts w:ascii="Times New Roman" w:hAnsi="Times New Roman"/>
+          <w:b w:val="0"/>
           <w:szCs w:val="24"/>
         </w:rPr>
       </w:pPr>
       <w:r>
-        <w:t>4.1.1</w:t>
-      </w:r>
-      <w:r>
-        <w:rPr>
-          <w:rFonts w:ascii="Times New Roman" w:hAnsi="Times New Roman"/>
-          <w:sz w:val="24"/>
+        <w:rPr>
+          <w:rFonts w:ascii="Times New Roman" w:hAnsi="Times New Roman"/>
+        </w:rPr>
+        <w:t>5.</w:t>
+      </w:r>
+      <w:r>
+        <w:rPr>
+          <w:rFonts w:ascii="Times New Roman" w:hAnsi="Times New Roman"/>
+          <w:b w:val="0"/>
           <w:szCs w:val="24"/>
         </w:rPr>
         <w:tab/>
       </w:r>
       <w:r>
-        <w:t>Databases</w:t>
+        <w:rPr>
+          <w:rFonts w:ascii="Times New Roman" w:hAnsi="Times New Roman"/>
+        </w:rPr>
+        <w:t>High Level Design</w:t>
       </w:r>
       <w:r>
         <w:tab/>
@@ -1843,181 +2213,13 @@
         <w:fldChar w:fldCharType="begin"/>
       </w:r>
       <w:r>
-        <w:instrText xml:space="preserve"> PAGEREF _Toc74736332 \h </w:instrText>
+        <w:instrText xml:space="preserve"> PAGEREF _Toc74736338 \h </w:instrText>
       </w:r>
       <w:r>
         <w:fldChar w:fldCharType="separate"/>
       </w:r>
       <w:r>
-        <w:t>3</w:t>
-      </w:r>
-      <w:r>
-        <w:fldChar w:fldCharType="end"/>
-      </w:r>
-    </w:p>
-    <w:p>
-      <w:pPr>
-        <w:pStyle w:val="TOC3"/>
-        <w:rPr>
-          <w:rFonts w:ascii="Times New Roman" w:hAnsi="Times New Roman"/>
-          <w:sz w:val="24"/>
-          <w:szCs w:val="24"/>
-        </w:rPr>
-      </w:pPr>
-      <w:r>
-        <w:t>4.1.2</w:t>
-      </w:r>
-      <w:r>
-        <w:rPr>
-          <w:rFonts w:ascii="Times New Roman" w:hAnsi="Times New Roman"/>
-          <w:sz w:val="24"/>
-          <w:szCs w:val="24"/>
-        </w:rPr>
-        <w:tab/>
-      </w:r>
-      <w:r>
-        <w:t>New Tables</w:t>
-      </w:r>
-      <w:r>
-        <w:tab/>
-      </w:r>
-      <w:r>
-        <w:fldChar w:fldCharType="begin"/>
-      </w:r>
-      <w:r>
-        <w:instrText xml:space="preserve"> PAGEREF _Toc74736333 \h </w:instrText>
-      </w:r>
-      <w:r>
-        <w:fldChar w:fldCharType="separate"/>
-      </w:r>
-      <w:r>
-        <w:t>3</w:t>
-      </w:r>
-      <w:r>
-        <w:fldChar w:fldCharType="end"/>
-      </w:r>
-    </w:p>
-    <w:p>
-      <w:pPr>
-        <w:pStyle w:val="TOC3"/>
-        <w:rPr>
-          <w:rFonts w:ascii="Times New Roman" w:hAnsi="Times New Roman"/>
-          <w:sz w:val="24"/>
-          <w:szCs w:val="24"/>
-        </w:rPr>
-      </w:pPr>
-      <w:r>
-        <w:t>4.1.3</w:t>
-      </w:r>
-      <w:r>
-        <w:rPr>
-          <w:rFonts w:ascii="Times New Roman" w:hAnsi="Times New Roman"/>
-          <w:sz w:val="24"/>
-          <w:szCs w:val="24"/>
-        </w:rPr>
-        <w:tab/>
-      </w:r>
-      <w:r>
-        <w:t>New Fields(s)</w:t>
-      </w:r>
-      <w:r>
-        <w:tab/>
-      </w:r>
-      <w:r>
-        <w:fldChar w:fldCharType="begin"/>
-      </w:r>
-      <w:r>
-        <w:instrText xml:space="preserve"> PAGEREF _Toc74736334 \h </w:instrText>
-      </w:r>
-      <w:r>
-        <w:fldChar w:fldCharType="separate"/>
-      </w:r>
-      <w:r>
-        <w:t>3</w:t>
-      </w:r>
-      <w:r>
-        <w:fldChar w:fldCharType="end"/>
-      </w:r>
-    </w:p>
-    <w:p>
-      <w:pPr>
-        <w:pStyle w:val="TOC3"/>
-        <w:rPr>
-          <w:rFonts w:ascii="Times New Roman" w:hAnsi="Times New Roman"/>
-          <w:sz w:val="24"/>
-          <w:szCs w:val="24"/>
-        </w:rPr>
-      </w:pPr>
-      <w:r>
-        <w:t>4.1.4</w:t>
-      </w:r>
-      <w:r>
-        <w:rPr>
-          <w:rFonts w:ascii="Times New Roman" w:hAnsi="Times New Roman"/>
-          <w:sz w:val="24"/>
-          <w:szCs w:val="24"/>
-        </w:rPr>
-        <w:tab/>
-      </w:r>
-      <w:r>
-        <w:t>Fields Change(s)</w:t>
-      </w:r>
-      <w:r>
-        <w:tab/>
-      </w:r>
-      <w:r>
-        <w:fldChar w:fldCharType="begin"/>
-      </w:r>
-      <w:r>
-        <w:instrText xml:space="preserve"> PAGEREF _Toc74736335 \h </w:instrText>
-      </w:r>
-      <w:r>
-        <w:fldChar w:fldCharType="separate"/>
-      </w:r>
-      <w:r>
-        <w:t>3</w:t>
-      </w:r>
-      <w:r>
-        <w:fldChar w:fldCharType="end"/>
-      </w:r>
-    </w:p>
-    <w:p>
-      <w:pPr>
-        <w:pStyle w:val="TOC3"/>
-        <w:rPr>
-          <w:rFonts w:ascii="Times New Roman" w:hAnsi="Times New Roman"/>
-          <w:sz w:val="24"/>
-          <w:szCs w:val="24"/>
-        </w:rPr>
-      </w:pPr>
-      <w:r>
-        <w:t>4.1.5</w:t>
-      </w:r>
-      <w:r>
-        <w:rPr>
-          <w:rFonts w:ascii="Times New Roman" w:hAnsi="Times New Roman"/>
-          <w:sz w:val="24"/>
-          <w:szCs w:val="24"/>
-        </w:rPr>
-        <w:tab/>
-      </w:r>
-      <w:r>
-        <w:t>All Other Changes</w:t>
-      </w:r>
-      <w:r>
-        <w:tab/>
-      </w:r>
-      <w:r>
-        <w:fldChar w:fldCharType="begin"/>
-      </w:r>
-      <w:r>
-        <w:instrText xml:space="preserve"> PAGEREF _Toc74736336 \h </w:instrText>
-      </w:r>
-      <w:r>
-        <w:fldChar w:fldCharType="separate"/>
-      </w:r>
-      <w:r>
-        <w:t>3</w:t>
+        <w:t>4</w:t>
       </w:r>
       <w:r>
         <w:fldChar w:fldCharType="end"/>
@@ -2041,7 +2243,7 @@
           <w:rFonts w:ascii="Times New Roman" w:hAnsi="Times New Roman"/>
           <w:noProof/>
         </w:rPr>
-        <w:t>4.2</w:t>
+        <w:t>5.1</w:t>
       </w:r>
       <w:r>
         <w:rPr>
@@ -2057,7 +2259,7 @@
           <w:rFonts w:ascii="Times New Roman" w:hAnsi="Times New Roman"/>
           <w:noProof/>
         </w:rPr>
-        <w:t>Data Migration</w:t>
+        <w:t>View / Model Element 1…N</w:t>
       </w:r>
       <w:r>
         <w:rPr>
@@ -2075,7 +2277,7 @@
         <w:rPr>
           <w:noProof/>
         </w:rPr>
-        <w:instrText xml:space="preserve"> PAGEREF _Toc74736337 \h </w:instrText>
+        <w:instrText xml:space="preserve"> PAGEREF _Toc74736339 \h </w:instrText>
       </w:r>
       <w:r>
         <w:rPr>
@@ -2114,7 +2316,7 @@
         <w:rPr>
           <w:rFonts w:ascii="Times New Roman" w:hAnsi="Times New Roman"/>
         </w:rPr>
-        <w:t>5.</w:t>
+        <w:t>6.</w:t>
       </w:r>
       <w:r>
         <w:rPr>
@@ -2128,7 +2330,7 @@
         <w:rPr>
           <w:rFonts w:ascii="Times New Roman" w:hAnsi="Times New Roman"/>
         </w:rPr>
-        <w:t>High Level Design</w:t>
+        <w:t>Low Level Design</w:t>
       </w:r>
       <w:r>
         <w:tab/>
@@ -2137,7 +2339,7 @@
         <w:fldChar w:fldCharType="begin"/>
       </w:r>
       <w:r>
-        <w:instrText xml:space="preserve"> PAGEREF _Toc74736338 \h </w:instrText>
+        <w:instrText xml:space="preserve"> PAGEREF _Toc74736340 \h </w:instrText>
       </w:r>
       <w:r>
         <w:fldChar w:fldCharType="separate"/>
@@ -2167,7 +2369,7 @@
           <w:rFonts w:ascii="Times New Roman" w:hAnsi="Times New Roman"/>
           <w:noProof/>
         </w:rPr>
-        <w:t>5.1</w:t>
+        <w:t>6.1</w:t>
       </w:r>
       <w:r>
         <w:rPr>
@@ -2183,7 +2385,7 @@
           <w:rFonts w:ascii="Times New Roman" w:hAnsi="Times New Roman"/>
           <w:noProof/>
         </w:rPr>
-        <w:t>View / Model Element 1…N</w:t>
+        <w:t>Module 1…N</w:t>
       </w:r>
       <w:r>
         <w:rPr>
@@ -2201,7 +2403,7 @@
         <w:rPr>
           <w:noProof/>
         </w:rPr>
-        <w:instrText xml:space="preserve"> PAGEREF _Toc74736339 \h </w:instrText>
+        <w:instrText xml:space="preserve"> PAGEREF _Toc74736341 \h </w:instrText>
       </w:r>
       <w:r>
         <w:rPr>
@@ -2240,7 +2442,7 @@
         <w:rPr>
           <w:rFonts w:ascii="Times New Roman" w:hAnsi="Times New Roman"/>
         </w:rPr>
-        <w:t>6.</w:t>
+        <w:t>7.</w:t>
       </w:r>
       <w:r>
         <w:rPr>
@@ -2254,7 +2456,7 @@
         <w:rPr>
           <w:rFonts w:ascii="Times New Roman" w:hAnsi="Times New Roman"/>
         </w:rPr>
-        <w:t>Low Level Design</w:t>
+        <w:t>User Interface Design</w:t>
       </w:r>
       <w:r>
         <w:tab/>
@@ -2263,7 +2465,7 @@
         <w:fldChar w:fldCharType="begin"/>
       </w:r>
       <w:r>
-        <w:instrText xml:space="preserve"> PAGEREF _Toc74736340 \h </w:instrText>
+        <w:instrText xml:space="preserve"> PAGEREF _Toc74736342 \h </w:instrText>
       </w:r>
       <w:r>
         <w:fldChar w:fldCharType="separate"/>
@@ -2293,7 +2495,7 @@
           <w:rFonts w:ascii="Times New Roman" w:hAnsi="Times New Roman"/>
           <w:noProof/>
         </w:rPr>
-        <w:t>6.1</w:t>
+        <w:t>7.1</w:t>
       </w:r>
       <w:r>
         <w:rPr>
@@ -2309,7 +2511,7 @@
           <w:rFonts w:ascii="Times New Roman" w:hAnsi="Times New Roman"/>
           <w:noProof/>
         </w:rPr>
-        <w:t>Module 1…N</w:t>
+        <w:t>Application Controls</w:t>
       </w:r>
       <w:r>
         <w:rPr>
@@ -2327,7 +2529,7 @@
         <w:rPr>
           <w:noProof/>
         </w:rPr>
-        <w:instrText xml:space="preserve"> PAGEREF _Toc74736341 \h </w:instrText>
+        <w:instrText xml:space="preserve"> PAGEREF _Toc74736343 \h </w:instrText>
       </w:r>
       <w:r>
         <w:rPr>
@@ -2350,54 +2552,6 @@
         <w:rPr>
           <w:noProof/>
         </w:rPr>
-        <w:fldChar w:fldCharType="end"/>
-      </w:r>
-    </w:p>
-    <w:p>
-      <w:pPr>
-        <w:pStyle w:val="TOC1"/>
-        <w:rPr>
-          <w:rFonts w:ascii="Times New Roman" w:hAnsi="Times New Roman"/>
-          <w:b w:val="0"/>
-          <w:szCs w:val="24"/>
-        </w:rPr>
-      </w:pPr>
-      <w:r>
-        <w:rPr>
-          <w:rFonts w:ascii="Times New Roman" w:hAnsi="Times New Roman"/>
-        </w:rPr>
-        <w:t>7.</w:t>
-      </w:r>
-      <w:r>
-        <w:rPr>
-          <w:rFonts w:ascii="Times New Roman" w:hAnsi="Times New Roman"/>
-          <w:b w:val="0"/>
-          <w:szCs w:val="24"/>
-        </w:rPr>
-        <w:tab/>
-      </w:r>
-      <w:r>
-        <w:rPr>
-          <w:rFonts w:ascii="Times New Roman" w:hAnsi="Times New Roman"/>
-        </w:rPr>
-        <w:t>User Interface Design</w:t>
-      </w:r>
-      <w:r>
-        <w:tab/>
-      </w:r>
-      <w:r>
-        <w:fldChar w:fldCharType="begin"/>
-      </w:r>
-      <w:r>
-        <w:instrText xml:space="preserve"> PAGEREF _Toc74736342 \h </w:instrText>
-      </w:r>
-      <w:r>
-        <w:fldChar w:fldCharType="separate"/>
-      </w:r>
-      <w:r>
-        <w:t>4</w:t>
-      </w:r>
-      <w:r>
         <w:fldChar w:fldCharType="end"/>
       </w:r>
     </w:p>
@@ -2419,7 +2573,7 @@
           <w:rFonts w:ascii="Times New Roman" w:hAnsi="Times New Roman"/>
           <w:noProof/>
         </w:rPr>
-        <w:t>7.1</w:t>
+        <w:t>7.2</w:t>
       </w:r>
       <w:r>
         <w:rPr>
@@ -2435,84 +2589,6 @@
           <w:rFonts w:ascii="Times New Roman" w:hAnsi="Times New Roman"/>
           <w:noProof/>
         </w:rPr>
-        <w:t>Application Controls</w:t>
-      </w:r>
-      <w:r>
-        <w:rPr>
-          <w:noProof/>
-        </w:rPr>
-        <w:tab/>
-      </w:r>
-      <w:r>
-        <w:rPr>
-          <w:noProof/>
-        </w:rPr>
-        <w:fldChar w:fldCharType="begin"/>
-      </w:r>
-      <w:r>
-        <w:rPr>
-          <w:noProof/>
-        </w:rPr>
-        <w:instrText xml:space="preserve"> PAGEREF _Toc74736343 \h </w:instrText>
-      </w:r>
-      <w:r>
-        <w:rPr>
-          <w:noProof/>
-        </w:rPr>
-      </w:r>
-      <w:r>
-        <w:rPr>
-          <w:noProof/>
-        </w:rPr>
-        <w:fldChar w:fldCharType="separate"/>
-      </w:r>
-      <w:r>
-        <w:rPr>
-          <w:noProof/>
-        </w:rPr>
-        <w:t>4</w:t>
-      </w:r>
-      <w:r>
-        <w:rPr>
-          <w:noProof/>
-        </w:rPr>
-        <w:fldChar w:fldCharType="end"/>
-      </w:r>
-    </w:p>
-    <w:p>
-      <w:pPr>
-        <w:pStyle w:val="TOC2"/>
-        <w:tabs>
-          <w:tab w:val="left" w:pos="960"/>
-        </w:tabs>
-        <w:rPr>
-          <w:rFonts w:ascii="Times New Roman" w:hAnsi="Times New Roman"/>
-          <w:noProof/>
-          <w:sz w:val="24"/>
-          <w:szCs w:val="24"/>
-        </w:rPr>
-      </w:pPr>
-      <w:r>
-        <w:rPr>
-          <w:rFonts w:ascii="Times New Roman" w:hAnsi="Times New Roman"/>
-          <w:noProof/>
-        </w:rPr>
-        <w:t>7.2</w:t>
-      </w:r>
-      <w:r>
-        <w:rPr>
-          <w:rFonts w:ascii="Times New Roman" w:hAnsi="Times New Roman"/>
-          <w:noProof/>
-          <w:sz w:val="24"/>
-          <w:szCs w:val="24"/>
-        </w:rPr>
-        <w:tab/>
-      </w:r>
-      <w:r>
-        <w:rPr>
-          <w:rFonts w:ascii="Times New Roman" w:hAnsi="Times New Roman"/>
-          <w:noProof/>
-        </w:rPr>
         <w:t>Screen 1… N</w:t>
       </w:r>
       <w:r>
@@ -2618,9 +2694,9 @@
         </w:rPr>
         <w:br w:type="page"/>
       </w:r>
-      <w:bookmarkStart w:id="7" w:name="_Toc55009008"/>
-      <w:bookmarkStart w:id="8" w:name="_Toc59341540"/>
-      <w:bookmarkStart w:id="9" w:name="_Toc74736313"/>
+      <w:bookmarkStart w:id="6" w:name="_Toc55009008"/>
+      <w:bookmarkStart w:id="7" w:name="_Toc59341540"/>
+      <w:bookmarkStart w:id="8" w:name="_Toc74736313"/>
       <w:proofErr w:type="spellStart"/>
       <w:r>
         <w:lastRenderedPageBreak/>
@@ -2939,9 +3015,9 @@
         </w:rPr>
       </w:pPr>
     </w:p>
+    <w:bookmarkEnd w:id="6"/>
     <w:bookmarkEnd w:id="7"/>
     <w:bookmarkEnd w:id="8"/>
-    <w:bookmarkEnd w:id="9"/>
     <w:p>
       <w:pPr>
         <w:pStyle w:val="TOCEntry"/>
@@ -2994,12 +3070,6 @@
         <w:gridCol w:w="1584"/>
       </w:tblGrid>
       <w:tr>
-        <w:tblPrEx>
-          <w:tblCellMar>
-            <w:top w:w="0" w:type="dxa"/>
-            <w:bottom w:w="0" w:type="dxa"/>
-          </w:tblCellMar>
-        </w:tblPrEx>
         <w:tc>
           <w:tcPr>
             <w:tcW w:w="1908" w:type="dxa"/>
@@ -3112,12 +3182,6 @@
         </w:tc>
       </w:tr>
       <w:tr>
-        <w:tblPrEx>
-          <w:tblCellMar>
-            <w:top w:w="0" w:type="dxa"/>
-            <w:bottom w:w="0" w:type="dxa"/>
-          </w:tblCellMar>
-        </w:tblPrEx>
         <w:tc>
           <w:tcPr>
             <w:tcW w:w="1908" w:type="dxa"/>
@@ -3183,12 +3247,6 @@
         </w:tc>
       </w:tr>
       <w:tr>
-        <w:tblPrEx>
-          <w:tblCellMar>
-            <w:top w:w="0" w:type="dxa"/>
-            <w:bottom w:w="0" w:type="dxa"/>
-          </w:tblCellMar>
-        </w:tblPrEx>
         <w:tc>
           <w:tcPr>
             <w:tcW w:w="1908" w:type="dxa"/>
@@ -3588,14 +3646,7 @@
           <w:rFonts w:ascii="Times New Roman" w:hAnsi="Times New Roman"/>
           <w:i w:val="0"/>
         </w:rPr>
-        <w:t xml:space="preserve"> </w:t>
-      </w:r>
-      <w:r>
-        <w:rPr>
-          <w:rFonts w:ascii="Times New Roman" w:hAnsi="Times New Roman"/>
-          <w:i w:val="0"/>
-        </w:rPr>
-        <w:t xml:space="preserve">e-Filing </w:t>
+        <w:t xml:space="preserve"> e-Filing </w:t>
       </w:r>
       <w:proofErr w:type="spellStart"/>
       <w:r>
@@ -4101,14 +4152,14 @@
           <w:rFonts w:ascii="Times New Roman" w:hAnsi="Times New Roman"/>
         </w:rPr>
       </w:pPr>
-      <w:bookmarkStart w:id="10" w:name="_Toc74736317"/>
+      <w:bookmarkStart w:id="9" w:name="_Toc74736317"/>
       <w:r>
         <w:rPr>
           <w:rFonts w:ascii="Times New Roman" w:hAnsi="Times New Roman"/>
         </w:rPr>
         <w:t xml:space="preserve">Peta </w:t>
       </w:r>
-      <w:bookmarkEnd w:id="10"/>
+      <w:bookmarkEnd w:id="9"/>
       <w:proofErr w:type="spellStart"/>
       <w:r>
         <w:rPr>
@@ -4125,7 +4176,7 @@
           <w:rFonts w:ascii="Times New Roman" w:hAnsi="Times New Roman"/>
         </w:rPr>
       </w:pPr>
-      <w:bookmarkStart w:id="11" w:name="_Toc439994673"/>
+      <w:bookmarkStart w:id="10" w:name="_Toc439994673"/>
       <w:proofErr w:type="spellStart"/>
       <w:r>
         <w:rPr>
@@ -4163,7 +4214,7 @@
       </w:r>
       <w:proofErr w:type="spellEnd"/>
     </w:p>
-    <w:bookmarkEnd w:id="11"/>
+    <w:bookmarkEnd w:id="10"/>
     <w:p>
       <w:pPr>
         <w:pStyle w:val="Heading1"/>
@@ -4268,7 +4319,7 @@
           <w:iCs/>
         </w:rPr>
       </w:pPr>
-      <w:bookmarkStart w:id="12" w:name="_Toc439994677"/>
+      <w:bookmarkStart w:id="11" w:name="_Toc439994677"/>
       <w:proofErr w:type="spellStart"/>
       <w:r>
         <w:rPr>
@@ -4635,7 +4686,7 @@
         <w:t xml:space="preserve"> </w:t>
       </w:r>
     </w:p>
-    <w:bookmarkEnd w:id="12"/>
+    <w:bookmarkEnd w:id="11"/>
     <w:p>
       <w:pPr>
         <w:pStyle w:val="Heading2"/>
@@ -4674,15 +4725,9 @@
           <w:rFonts w:ascii="Times New Roman" w:hAnsi="Times New Roman"/>
         </w:rPr>
       </w:pPr>
-      <w:bookmarkStart w:id="13" w:name="_Toc439994678"/>
-      <w:r>
-        <w:rPr>
-          <w:rFonts w:ascii="Times New Roman" w:hAnsi="Times New Roman"/>
-        </w:rPr>
-        <w:t>(Optional) - Summarize the approach that will be used to create and evolve the designs for this system. Cover any processes, conventions, policies, techniques or other issues which will guide design work.</w:t>
-      </w:r>
-    </w:p>
-    <w:bookmarkEnd w:id="13"/>
+      <w:bookmarkStart w:id="12" w:name="_Toc439994678"/>
+    </w:p>
+    <w:bookmarkEnd w:id="12"/>
     <w:p>
       <w:pPr>
         <w:pStyle w:val="Heading2"/>
@@ -4729,11 +4774,11 @@
           <w:i w:val="0"/>
         </w:rPr>
       </w:pPr>
-      <w:bookmarkStart w:id="14" w:name="_Toc439994679"/>
-      <w:bookmarkStart w:id="15" w:name="_Toc54169658"/>
-      <w:bookmarkStart w:id="16" w:name="_Toc517668555"/>
-      <w:bookmarkStart w:id="17" w:name="_Toc523123114"/>
-      <w:bookmarkStart w:id="18" w:name="_Toc24206655"/>
+      <w:bookmarkStart w:id="13" w:name="_Toc439994679"/>
+      <w:bookmarkStart w:id="14" w:name="_Toc54169658"/>
+      <w:bookmarkStart w:id="15" w:name="_Toc517668555"/>
+      <w:bookmarkStart w:id="16" w:name="_Toc523123114"/>
+      <w:bookmarkStart w:id="17" w:name="_Toc24206655"/>
     </w:p>
     <w:p>
       <w:pPr>
@@ -4743,12 +4788,12 @@
           <w:rFonts w:ascii="Times New Roman" w:hAnsi="Times New Roman"/>
         </w:rPr>
       </w:pPr>
-      <w:bookmarkStart w:id="19" w:name="_Toc439994682"/>
+      <w:bookmarkStart w:id="18" w:name="_Toc439994682"/>
+      <w:bookmarkEnd w:id="13"/>
       <w:bookmarkEnd w:id="14"/>
       <w:bookmarkEnd w:id="15"/>
       <w:bookmarkEnd w:id="16"/>
       <w:bookmarkEnd w:id="17"/>
-      <w:bookmarkEnd w:id="18"/>
       <w:proofErr w:type="spellStart"/>
       <w:r>
         <w:rPr>
@@ -4757,6 +4802,66 @@
         <w:t>Arsitektur</w:t>
       </w:r>
       <w:proofErr w:type="spellEnd"/>
+    </w:p>
+    <w:p>
+      <w:pPr>
+        <w:pStyle w:val="Heading2"/>
+        <w:rPr>
+          <w:rFonts w:ascii="Times New Roman" w:hAnsi="Times New Roman"/>
+        </w:rPr>
+      </w:pPr>
+      <w:bookmarkStart w:id="19" w:name="_Toc74736327"/>
+      <w:r>
+        <w:rPr>
+          <w:rFonts w:ascii="Times New Roman" w:hAnsi="Times New Roman"/>
+        </w:rPr>
+        <w:t>Overview</w:t>
+      </w:r>
+      <w:bookmarkEnd w:id="19"/>
+    </w:p>
+    <w:p>
+      <w:pPr>
+        <w:pStyle w:val="Heading2"/>
+        <w:rPr>
+          <w:rFonts w:ascii="Times New Roman" w:hAnsi="Times New Roman"/>
+        </w:rPr>
+      </w:pPr>
+      <w:bookmarkStart w:id="20" w:name="_Toc74736328"/>
+      <w:r>
+        <w:rPr>
+          <w:rFonts w:ascii="Times New Roman" w:hAnsi="Times New Roman"/>
+        </w:rPr>
+        <w:t>Subsystem, Component, or Module 1</w:t>
+      </w:r>
+      <w:r>
+        <w:rPr>
+          <w:rFonts w:ascii="Times New Roman" w:hAnsi="Times New Roman"/>
+        </w:rPr>
+        <w:t xml:space="preserve"> …N</w:t>
+      </w:r>
+      <w:bookmarkEnd w:id="20"/>
+    </w:p>
+    <w:p>
+      <w:pPr>
+        <w:pStyle w:val="Heading2"/>
+        <w:rPr>
+          <w:rFonts w:ascii="Times New Roman" w:hAnsi="Times New Roman"/>
+        </w:rPr>
+      </w:pPr>
+      <w:bookmarkStart w:id="21" w:name="_Toc74736329"/>
+      <w:r>
+        <w:rPr>
+          <w:rFonts w:ascii="Times New Roman" w:hAnsi="Times New Roman"/>
+        </w:rPr>
+        <w:t>Strategy 1</w:t>
+      </w:r>
+      <w:r>
+        <w:rPr>
+          <w:rFonts w:ascii="Times New Roman" w:hAnsi="Times New Roman"/>
+        </w:rPr>
+        <w:t>…N</w:t>
+      </w:r>
+      <w:bookmarkEnd w:id="21"/>
     </w:p>
     <w:p>
       <w:pPr>
@@ -4766,21 +4871,7 @@
           <w:rFonts w:ascii="Times New Roman" w:hAnsi="Times New Roman"/>
         </w:rPr>
       </w:pPr>
-      <w:bookmarkStart w:id="20" w:name="_Toc439994688"/>
-      <w:r>
-        <w:rPr>
-          <w:rFonts w:ascii="Times New Roman" w:hAnsi="Times New Roman"/>
-        </w:rPr>
-        <w:t>The architecture provides the top level design view of a system and provides a basis for mor</w:t>
-      </w:r>
-      <w:r>
-        <w:rPr>
-          <w:rFonts w:ascii="Times New Roman" w:hAnsi="Times New Roman"/>
-        </w:rPr>
-        <w:t>e detailed design work</w:t>
-      </w:r>
-    </w:p>
-    <w:bookmarkEnd w:id="20"/>
+    </w:p>
     <w:p>
       <w:pPr>
         <w:pStyle w:val="template"/>
@@ -4798,335 +4889,6 @@
           <w:rFonts w:ascii="Times New Roman" w:hAnsi="Times New Roman"/>
         </w:rPr>
       </w:pPr>
-      <w:r>
-        <w:rPr>
-          <w:rFonts w:ascii="Times New Roman" w:hAnsi="Times New Roman"/>
-        </w:rPr>
-        <w:t xml:space="preserve">Provide or reference a detailed description and diagrams of </w:t>
-      </w:r>
-      <w:r>
-        <w:rPr>
-          <w:rFonts w:ascii="Times New Roman" w:hAnsi="Times New Roman"/>
-        </w:rPr>
-        <w:t>the architecture</w:t>
-      </w:r>
-      <w:proofErr w:type="gramStart"/>
-      <w:r>
-        <w:rPr>
-          <w:rFonts w:ascii="Times New Roman" w:hAnsi="Times New Roman"/>
-        </w:rPr>
-        <w:t>.</w:t>
-      </w:r>
-      <w:r>
-        <w:rPr>
-          <w:rFonts w:ascii="Times New Roman" w:hAnsi="Times New Roman"/>
-        </w:rPr>
-        <w:t>.</w:t>
-      </w:r>
-      <w:proofErr w:type="gramEnd"/>
-    </w:p>
-    <w:p>
-      <w:pPr>
-        <w:pStyle w:val="Heading2"/>
-        <w:rPr>
-          <w:rFonts w:ascii="Times New Roman" w:hAnsi="Times New Roman"/>
-        </w:rPr>
-      </w:pPr>
-      <w:bookmarkStart w:id="21" w:name="_Toc74736327"/>
-      <w:r>
-        <w:rPr>
-          <w:rFonts w:ascii="Times New Roman" w:hAnsi="Times New Roman"/>
-        </w:rPr>
-        <w:t>Overview</w:t>
-      </w:r>
-      <w:bookmarkEnd w:id="21"/>
-    </w:p>
-    <w:p>
-      <w:pPr>
-        <w:pStyle w:val="template"/>
-        <w:spacing w:line="240" w:lineRule="auto"/>
-        <w:rPr>
-          <w:rFonts w:ascii="Times New Roman" w:hAnsi="Times New Roman"/>
-        </w:rPr>
-      </w:pPr>
-      <w:r>
-        <w:rPr>
-          <w:rFonts w:ascii="Times New Roman" w:hAnsi="Times New Roman"/>
-        </w:rPr>
-        <w:t>This section provides a high level overview of the structural and functional decomposition of the system. Focus on how and why the system was decomposed in a particular way rather than on details of the particular components. Include information on the major responsibil</w:t>
-      </w:r>
-      <w:r>
-        <w:rPr>
-          <w:rFonts w:ascii="Times New Roman" w:hAnsi="Times New Roman"/>
-        </w:rPr>
-        <w:t>i</w:t>
-      </w:r>
-      <w:r>
-        <w:rPr>
-          <w:rFonts w:ascii="Times New Roman" w:hAnsi="Times New Roman"/>
-        </w:rPr>
-        <w:t>ties and roles the sy</w:t>
-      </w:r>
-      <w:r>
-        <w:rPr>
-          <w:rFonts w:ascii="Times New Roman" w:hAnsi="Times New Roman"/>
-        </w:rPr>
-        <w:t>s</w:t>
-      </w:r>
-      <w:r>
-        <w:rPr>
-          <w:rFonts w:ascii="Times New Roman" w:hAnsi="Times New Roman"/>
-        </w:rPr>
-        <w:t>tem (or portions</w:t>
-      </w:r>
-      <w:r>
-        <w:rPr>
-          <w:rFonts w:ascii="Times New Roman" w:hAnsi="Times New Roman"/>
-        </w:rPr>
-        <w:t>) must play.</w:t>
-      </w:r>
-    </w:p>
-    <w:p>
-      <w:pPr>
-        <w:pStyle w:val="Heading2"/>
-        <w:rPr>
-          <w:rFonts w:ascii="Times New Roman" w:hAnsi="Times New Roman"/>
-        </w:rPr>
-      </w:pPr>
-      <w:bookmarkStart w:id="22" w:name="_Toc74736328"/>
-      <w:r>
-        <w:rPr>
-          <w:rFonts w:ascii="Times New Roman" w:hAnsi="Times New Roman"/>
-        </w:rPr>
-        <w:t>Subsystem, Component, or Module 1</w:t>
-      </w:r>
-      <w:r>
-        <w:rPr>
-          <w:rFonts w:ascii="Times New Roman" w:hAnsi="Times New Roman"/>
-        </w:rPr>
-        <w:t xml:space="preserve"> …N</w:t>
-      </w:r>
-      <w:bookmarkEnd w:id="22"/>
-    </w:p>
-    <w:p>
-      <w:pPr>
-        <w:pStyle w:val="template"/>
-        <w:spacing w:line="240" w:lineRule="auto"/>
-        <w:rPr>
-          <w:rFonts w:ascii="Times New Roman" w:hAnsi="Times New Roman"/>
-        </w:rPr>
-      </w:pPr>
-      <w:r>
-        <w:rPr>
-          <w:rFonts w:ascii="Times New Roman" w:hAnsi="Times New Roman"/>
-        </w:rPr>
-        <w:t>You only need to provide this level of detail for elements which are custom for this design.  Do not go into gory detail.  Goal is to get 80% of the elements figured out ahead of time.</w:t>
-      </w:r>
-    </w:p>
-    <w:p>
-      <w:pPr>
-        <w:pStyle w:val="template"/>
-        <w:spacing w:line="240" w:lineRule="auto"/>
-        <w:rPr>
-          <w:rFonts w:ascii="Times New Roman" w:hAnsi="Times New Roman"/>
-        </w:rPr>
-      </w:pPr>
-    </w:p>
-    <w:p>
-      <w:pPr>
-        <w:pStyle w:val="template"/>
-        <w:spacing w:line="240" w:lineRule="auto"/>
-        <w:rPr>
-          <w:rFonts w:ascii="Times New Roman" w:hAnsi="Times New Roman"/>
-        </w:rPr>
-      </w:pPr>
-      <w:r>
-        <w:rPr>
-          <w:rFonts w:ascii="Times New Roman" w:hAnsi="Times New Roman"/>
-        </w:rPr>
-        <w:t>Describe an element (subsystem, component, module, etc.) from architecture in further detail. When appropriate, i</w:t>
-      </w:r>
-      <w:r>
-        <w:rPr>
-          <w:rFonts w:ascii="Times New Roman" w:hAnsi="Times New Roman"/>
-        </w:rPr>
-        <w:t>n</w:t>
-      </w:r>
-      <w:r>
-        <w:rPr>
-          <w:rFonts w:ascii="Times New Roman" w:hAnsi="Times New Roman"/>
-        </w:rPr>
-        <w:t>clude information on how the element is further broken down and the interactions and relationships b</w:t>
-      </w:r>
-      <w:r>
-        <w:rPr>
-          <w:rFonts w:ascii="Times New Roman" w:hAnsi="Times New Roman"/>
-        </w:rPr>
-        <w:t>e</w:t>
-      </w:r>
-      <w:r>
-        <w:rPr>
-          <w:rFonts w:ascii="Times New Roman" w:hAnsi="Times New Roman"/>
-        </w:rPr>
-        <w:t>tween these subcomponents.</w:t>
-      </w:r>
-    </w:p>
-    <w:p>
-      <w:pPr>
-        <w:pStyle w:val="template"/>
-        <w:spacing w:line="240" w:lineRule="auto"/>
-        <w:rPr>
-          <w:rFonts w:ascii="Times New Roman" w:hAnsi="Times New Roman"/>
-        </w:rPr>
-      </w:pPr>
-    </w:p>
-    <w:p>
-      <w:pPr>
-        <w:pStyle w:val="Heading2"/>
-        <w:rPr>
-          <w:rFonts w:ascii="Times New Roman" w:hAnsi="Times New Roman"/>
-        </w:rPr>
-      </w:pPr>
-      <w:bookmarkStart w:id="23" w:name="_Toc74736329"/>
-      <w:r>
-        <w:rPr>
-          <w:rFonts w:ascii="Times New Roman" w:hAnsi="Times New Roman"/>
-        </w:rPr>
-        <w:t>Strategy 1</w:t>
-      </w:r>
-      <w:r>
-        <w:rPr>
-          <w:rFonts w:ascii="Times New Roman" w:hAnsi="Times New Roman"/>
-        </w:rPr>
-        <w:t>…N</w:t>
-      </w:r>
-      <w:bookmarkEnd w:id="23"/>
-    </w:p>
-    <w:p>
-      <w:pPr>
-        <w:pStyle w:val="template"/>
-        <w:spacing w:line="240" w:lineRule="auto"/>
-        <w:rPr>
-          <w:rFonts w:ascii="Times New Roman" w:hAnsi="Times New Roman"/>
-        </w:rPr>
-      </w:pPr>
-      <w:r>
-        <w:rPr>
-          <w:rFonts w:ascii="Times New Roman" w:hAnsi="Times New Roman"/>
-        </w:rPr>
-        <w:t>Describe the strategy used or decision made. Include information on the alternatives consi</w:t>
-      </w:r>
-      <w:r>
-        <w:rPr>
-          <w:rFonts w:ascii="Times New Roman" w:hAnsi="Times New Roman"/>
-        </w:rPr>
-        <w:t>d</w:t>
-      </w:r>
-      <w:r>
-        <w:rPr>
-          <w:rFonts w:ascii="Times New Roman" w:hAnsi="Times New Roman"/>
-        </w:rPr>
-        <w:t>ered and the reasons for their rejection.</w:t>
-      </w:r>
-    </w:p>
-    <w:p>
-      <w:pPr>
-        <w:pStyle w:val="template"/>
-        <w:spacing w:line="240" w:lineRule="auto"/>
-        <w:rPr>
-          <w:rFonts w:ascii="Times New Roman" w:hAnsi="Times New Roman"/>
-        </w:rPr>
-      </w:pPr>
-    </w:p>
-    <w:p>
-      <w:pPr>
-        <w:pStyle w:val="template"/>
-        <w:spacing w:line="240" w:lineRule="auto"/>
-        <w:rPr>
-          <w:rFonts w:ascii="Times New Roman" w:hAnsi="Times New Roman"/>
-        </w:rPr>
-      </w:pPr>
-    </w:p>
-    <w:p>
-      <w:pPr>
-        <w:pStyle w:val="template"/>
-        <w:spacing w:line="240" w:lineRule="auto"/>
-        <w:rPr>
-          <w:rFonts w:ascii="Times New Roman" w:hAnsi="Times New Roman"/>
-        </w:rPr>
-      </w:pPr>
-    </w:p>
-    <w:p>
-      <w:pPr>
-        <w:pStyle w:val="template"/>
-        <w:spacing w:line="240" w:lineRule="auto"/>
-        <w:rPr>
-          <w:rFonts w:ascii="Times New Roman" w:hAnsi="Times New Roman"/>
-        </w:rPr>
-      </w:pPr>
-    </w:p>
-    <w:p>
-      <w:pPr>
-        <w:pStyle w:val="template"/>
-        <w:spacing w:line="240" w:lineRule="auto"/>
-        <w:rPr>
-          <w:rFonts w:ascii="Times New Roman" w:hAnsi="Times New Roman"/>
-        </w:rPr>
-      </w:pPr>
-    </w:p>
-    <w:p>
-      <w:pPr>
-        <w:pStyle w:val="template"/>
-        <w:spacing w:line="240" w:lineRule="auto"/>
-        <w:rPr>
-          <w:rFonts w:ascii="Times New Roman" w:hAnsi="Times New Roman"/>
-        </w:rPr>
-      </w:pPr>
-    </w:p>
-    <w:p>
-      <w:pPr>
-        <w:pStyle w:val="template"/>
-        <w:spacing w:line="240" w:lineRule="auto"/>
-        <w:rPr>
-          <w:rFonts w:ascii="Times New Roman" w:hAnsi="Times New Roman"/>
-        </w:rPr>
-      </w:pPr>
-    </w:p>
-    <w:p>
-      <w:pPr>
-        <w:pStyle w:val="template"/>
-        <w:spacing w:line="240" w:lineRule="auto"/>
-        <w:rPr>
-          <w:rFonts w:ascii="Times New Roman" w:hAnsi="Times New Roman"/>
-        </w:rPr>
-      </w:pPr>
-    </w:p>
-    <w:p>
-      <w:pPr>
-        <w:pStyle w:val="template"/>
-        <w:spacing w:line="240" w:lineRule="auto"/>
-        <w:rPr>
-          <w:rFonts w:ascii="Times New Roman" w:hAnsi="Times New Roman"/>
-        </w:rPr>
-      </w:pPr>
-    </w:p>
-    <w:p>
-      <w:pPr>
-        <w:pStyle w:val="template"/>
-        <w:spacing w:line="240" w:lineRule="auto"/>
-        <w:rPr>
-          <w:rFonts w:ascii="Times New Roman" w:hAnsi="Times New Roman"/>
-        </w:rPr>
-      </w:pPr>
-    </w:p>
-    <w:p>
-      <w:pPr>
-        <w:pStyle w:val="template"/>
-        <w:spacing w:line="240" w:lineRule="auto"/>
-        <w:rPr>
-          <w:rFonts w:ascii="Times New Roman" w:hAnsi="Times New Roman"/>
-        </w:rPr>
-      </w:pPr>
     </w:p>
     <w:p>
       <w:pPr>
@@ -5136,34 +4898,22 @@
           <w:rFonts w:ascii="Times New Roman" w:hAnsi="Times New Roman"/>
         </w:rPr>
       </w:pPr>
-      <w:bookmarkStart w:id="24" w:name="_Toc74736330"/>
-      <w:bookmarkEnd w:id="19"/>
-      <w:r>
-        <w:rPr>
-          <w:rFonts w:ascii="Times New Roman" w:hAnsi="Times New Roman"/>
-        </w:rPr>
-        <w:lastRenderedPageBreak/>
-        <w:t>Class Diagram</w:t>
-      </w:r>
-    </w:p>
-    <w:p>
-      <w:r>
-        <w:rPr>
-          <w:noProof/>
-        </w:rPr>
+      <w:bookmarkStart w:id="22" w:name="_Toc74736330"/>
+      <w:bookmarkEnd w:id="18"/>
+      <w:r>
         <w:drawing>
-          <wp:anchor distT="0" distB="0" distL="114300" distR="114300" simplePos="0" relativeHeight="251659776" behindDoc="0" locked="0" layoutInCell="1" allowOverlap="1" wp14:anchorId="2167F18F" wp14:editId="2BAAAF7A">
+          <wp:anchor distT="0" distB="0" distL="114300" distR="114300" simplePos="0" relativeHeight="251682304" behindDoc="0" locked="0" layoutInCell="1" allowOverlap="1">
             <wp:simplePos x="0" y="0"/>
-            <wp:positionH relativeFrom="column">
-              <wp:posOffset>0</wp:posOffset>
+            <wp:positionH relativeFrom="margin">
+              <wp:align>right</wp:align>
             </wp:positionH>
             <wp:positionV relativeFrom="paragraph">
-              <wp:posOffset>154940</wp:posOffset>
+              <wp:posOffset>638427</wp:posOffset>
             </wp:positionV>
-            <wp:extent cx="6126480" cy="2959100"/>
-            <wp:effectExtent l="0" t="0" r="7620" b="0"/>
+            <wp:extent cx="6126480" cy="2981325"/>
+            <wp:effectExtent l="0" t="0" r="7620" b="9525"/>
             <wp:wrapTopAndBottom/>
-            <wp:docPr id="45" name="Picture 45"/>
+            <wp:docPr id="1" name="Picture 1"/>
             <wp:cNvGraphicFramePr>
               <a:graphicFrameLocks xmlns:a="http://schemas.openxmlformats.org/drawingml/2006/main" noChangeAspect="1"/>
             </wp:cNvGraphicFramePr>
@@ -5189,7 +4939,7 @@
                   <pic:spPr>
                     <a:xfrm>
                       <a:off x="0" y="0"/>
-                      <a:ext cx="6126480" cy="2959100"/>
+                      <a:ext cx="6126480" cy="2981325"/>
                     </a:xfrm>
                     <a:prstGeom prst="rect">
                       <a:avLst/>
@@ -5207,27 +4957,13 @@
           </wp:anchor>
         </w:drawing>
       </w:r>
-    </w:p>
-    <w:p/>
-    <w:p/>
-    <w:p/>
-    <w:p/>
-    <w:p/>
-    <w:p/>
-    <w:p/>
-    <w:p/>
-    <w:p/>
-    <w:p/>
-    <w:p/>
-    <w:p/>
-    <w:p/>
-    <w:p/>
-    <w:p/>
-    <w:p/>
-    <w:p/>
-    <w:p/>
-    <w:p/>
-    <w:p/>
+      <w:r>
+        <w:rPr>
+          <w:rFonts w:ascii="Times New Roman" w:hAnsi="Times New Roman"/>
+        </w:rPr>
+        <w:t>Class Diagram</w:t>
+      </w:r>
+    </w:p>
     <w:p/>
     <w:p/>
     <w:p/>
@@ -5481,21 +5217,7 @@
           <w:bCs/>
         </w:rPr>
         <w:lastRenderedPageBreak/>
-        <w:t>5.2.</w:t>
-      </w:r>
-      <w:r>
-        <w:rPr>
-          <w:b/>
-          <w:bCs/>
-        </w:rPr>
-        <w:t>2</w:t>
-      </w:r>
-      <w:r>
-        <w:rPr>
-          <w:b/>
-          <w:bCs/>
-        </w:rPr>
-        <w:t xml:space="preserve"> Sequence Diagram </w:t>
+        <w:t xml:space="preserve">5.2.2 Sequence Diagram </w:t>
       </w:r>
       <w:proofErr w:type="spellStart"/>
       <w:r>
@@ -5623,14 +5345,7 @@
           <w:bCs/>
         </w:rPr>
         <w:lastRenderedPageBreak/>
-        <w:t>5.2.2</w:t>
-      </w:r>
-      <w:r>
-        <w:rPr>
-          <w:b/>
-          <w:bCs/>
-        </w:rPr>
-        <w:t xml:space="preserve"> Sequence Diagram </w:t>
+        <w:t xml:space="preserve">5.2.2 Sequence Diagram </w:t>
       </w:r>
       <w:proofErr w:type="spellStart"/>
       <w:r>
@@ -6173,10 +5888,7 @@
         </w:drawing>
       </w:r>
       <w:r>
-        <w:t>5.3.2</w:t>
-      </w:r>
-      <w:r>
-        <w:t xml:space="preserve"> Sequence Diagram </w:t>
+        <w:t xml:space="preserve">5.3.2 Sequence Diagram </w:t>
       </w:r>
       <w:proofErr w:type="spellStart"/>
       <w:r>
@@ -6241,21 +5953,7 @@
           <w:bCs/>
         </w:rPr>
         <w:lastRenderedPageBreak/>
-        <w:t>5.3.</w:t>
-      </w:r>
-      <w:r>
-        <w:rPr>
-          <w:b/>
-          <w:bCs/>
-        </w:rPr>
-        <w:t>3</w:t>
-      </w:r>
-      <w:r>
-        <w:rPr>
-          <w:b/>
-          <w:bCs/>
-        </w:rPr>
-        <w:t xml:space="preserve"> Sequence Diagram </w:t>
+        <w:t xml:space="preserve">5.3.3 Sequence Diagram </w:t>
       </w:r>
       <w:proofErr w:type="spellStart"/>
       <w:r>
@@ -6379,6 +6077,9 @@
         <w:pStyle w:val="Heading2"/>
       </w:pPr>
       <w:r>
+        <w:rPr>
+          <w:noProof/>
+        </w:rPr>
         <w:lastRenderedPageBreak/>
         <w:drawing>
           <wp:anchor distT="0" distB="0" distL="114300" distR="114300" simplePos="0" relativeHeight="251680256" behindDoc="0" locked="0" layoutInCell="1" allowOverlap="1">
@@ -6445,10 +6146,7 @@
       </w:r>
       <w:proofErr w:type="spellEnd"/>
       <w:r>
-        <w:t xml:space="preserve"> Data </w:t>
-      </w:r>
-      <w:r>
-        <w:t>Log</w:t>
+        <w:t xml:space="preserve"> Data Log</w:t>
       </w:r>
     </w:p>
     <w:p/>
@@ -6855,10 +6553,7 @@
       </w:r>
       <w:proofErr w:type="spellEnd"/>
       <w:r>
-        <w:t xml:space="preserve"> Data </w:t>
-      </w:r>
-      <w:r>
-        <w:t xml:space="preserve">Agenda </w:t>
+        <w:t xml:space="preserve"> Data Agenda </w:t>
       </w:r>
       <w:proofErr w:type="spellStart"/>
       <w:r>
@@ -7071,10 +6766,7 @@
       </w:r>
       <w:proofErr w:type="spellEnd"/>
       <w:r>
-        <w:t xml:space="preserve"> Data </w:t>
-      </w:r>
-      <w:r>
-        <w:t xml:space="preserve">Agenda </w:t>
+        <w:t xml:space="preserve"> Data Agenda </w:t>
       </w:r>
       <w:proofErr w:type="spellStart"/>
       <w:r>
@@ -7486,10 +7178,7 @@
       </w:r>
       <w:proofErr w:type="spellEnd"/>
       <w:r>
-        <w:t xml:space="preserve"> Data</w:t>
-      </w:r>
-      <w:r>
-        <w:t xml:space="preserve"> Agenda </w:t>
+        <w:t xml:space="preserve"> Data Agenda </w:t>
       </w:r>
       <w:proofErr w:type="spellStart"/>
       <w:r>
@@ -7700,10 +7389,7 @@
       </w:r>
       <w:proofErr w:type="spellEnd"/>
       <w:r>
-        <w:t xml:space="preserve"> </w:t>
-      </w:r>
-      <w:r>
-        <w:t>Password</w:t>
+        <w:t xml:space="preserve"> Password</w:t>
       </w:r>
     </w:p>
     <w:p>
@@ -7884,7 +7570,7 @@
         <w:lastRenderedPageBreak/>
         <w:t>Database Schema</w:t>
       </w:r>
-      <w:bookmarkEnd w:id="24"/>
+      <w:bookmarkEnd w:id="22"/>
     </w:p>
     <w:p>
       <w:pPr>
@@ -7893,8 +7579,11 @@
           <w:rFonts w:ascii="Times New Roman" w:hAnsi="Times New Roman"/>
         </w:rPr>
       </w:pPr>
-      <w:bookmarkStart w:id="25" w:name="_Toc74736331"/>
-      <w:r>
+      <w:bookmarkStart w:id="23" w:name="_Toc74736331"/>
+      <w:r>
+        <w:rPr>
+          <w:noProof/>
+        </w:rPr>
         <w:drawing>
           <wp:anchor distT="0" distB="0" distL="114300" distR="114300" simplePos="0" relativeHeight="251681280" behindDoc="0" locked="0" layoutInCell="1" allowOverlap="1">
             <wp:simplePos x="0" y="0"/>
@@ -7979,4443 +7668,13 @@
       </w:pPr>
     </w:p>
     <w:p/>
-    <w:p/>
-    <w:p>
-      <w:pPr>
-        <w:pStyle w:val="Heading2"/>
-        <w:rPr>
-          <w:rFonts w:ascii="Times New Roman" w:hAnsi="Times New Roman"/>
-        </w:rPr>
-      </w:pPr>
-      <w:r>
-        <w:rPr>
-          <w:rFonts w:ascii="Times New Roman" w:hAnsi="Times New Roman"/>
-        </w:rPr>
-        <w:lastRenderedPageBreak/>
-        <w:t>Tables, Fields and Relationships</w:t>
-      </w:r>
-      <w:bookmarkEnd w:id="25"/>
-    </w:p>
-    <w:p>
-      <w:pPr>
-        <w:pStyle w:val="template"/>
-        <w:spacing w:line="240" w:lineRule="auto"/>
-        <w:rPr>
-          <w:rFonts w:ascii="Times New Roman" w:hAnsi="Times New Roman"/>
-        </w:rPr>
-      </w:pPr>
-      <w:r>
-        <w:rPr>
-          <w:rFonts w:ascii="Times New Roman" w:hAnsi="Times New Roman"/>
-        </w:rPr>
-        <w:t xml:space="preserve">Provide a description </w:t>
-      </w:r>
-      <w:r>
-        <w:rPr>
-          <w:rFonts w:ascii="Times New Roman" w:hAnsi="Times New Roman"/>
-        </w:rPr>
-        <w:t>of any new tables, fields and relationships that need to be created for the design.</w:t>
-      </w:r>
-    </w:p>
-    <w:p>
-      <w:pPr>
-        <w:pStyle w:val="Heading3"/>
-      </w:pPr>
-      <w:bookmarkStart w:id="26" w:name="_Toc74736332"/>
-      <w:r>
-        <w:t>Databases</w:t>
-      </w:r>
-      <w:bookmarkEnd w:id="26"/>
-    </w:p>
-    <w:p>
-      <w:pPr>
-        <w:pStyle w:val="template"/>
-        <w:spacing w:line="240" w:lineRule="auto"/>
-        <w:rPr>
-          <w:rFonts w:ascii="Times New Roman" w:hAnsi="Times New Roman"/>
-        </w:rPr>
-      </w:pPr>
-      <w:proofErr w:type="spellStart"/>
-      <w:r>
-        <w:rPr>
-          <w:rFonts w:ascii="Times New Roman" w:hAnsi="Times New Roman"/>
-        </w:rPr>
-        <w:t>BPData</w:t>
-      </w:r>
-      <w:proofErr w:type="spellEnd"/>
-      <w:r>
-        <w:rPr>
-          <w:rFonts w:ascii="Times New Roman" w:hAnsi="Times New Roman"/>
-        </w:rPr>
-        <w:t xml:space="preserve"> production, </w:t>
-      </w:r>
-      <w:proofErr w:type="spellStart"/>
-      <w:r>
-        <w:rPr>
-          <w:rFonts w:ascii="Times New Roman" w:hAnsi="Times New Roman"/>
-        </w:rPr>
-        <w:t>BPDataPCMSTest</w:t>
-      </w:r>
-      <w:proofErr w:type="spellEnd"/>
-      <w:r>
-        <w:rPr>
-          <w:rFonts w:ascii="Times New Roman" w:hAnsi="Times New Roman"/>
-        </w:rPr>
-        <w:t xml:space="preserve"> for development and testing</w:t>
-      </w:r>
-      <w:proofErr w:type="gramStart"/>
-      <w:r>
-        <w:rPr>
-          <w:rFonts w:ascii="Times New Roman" w:hAnsi="Times New Roman"/>
-        </w:rPr>
-        <w:t>.</w:t>
-      </w:r>
-      <w:r>
-        <w:rPr>
-          <w:rFonts w:ascii="Times New Roman" w:hAnsi="Times New Roman"/>
-        </w:rPr>
-        <w:t>.</w:t>
-      </w:r>
-      <w:proofErr w:type="gramEnd"/>
-    </w:p>
-    <w:p>
-      <w:pPr>
-        <w:pStyle w:val="Heading3"/>
-      </w:pPr>
-      <w:bookmarkStart w:id="27" w:name="_Toc74736333"/>
-      <w:r>
-        <w:t>New Tables</w:t>
-      </w:r>
-      <w:bookmarkEnd w:id="27"/>
-    </w:p>
-    <w:p>
-      <w:pPr>
-        <w:pStyle w:val="template"/>
-        <w:spacing w:line="240" w:lineRule="auto"/>
-        <w:rPr>
-          <w:rFonts w:ascii="Times New Roman" w:hAnsi="Times New Roman"/>
-        </w:rPr>
-      </w:pPr>
-      <w:r>
-        <w:rPr>
-          <w:rFonts w:ascii="Times New Roman" w:hAnsi="Times New Roman"/>
-        </w:rPr>
-        <w:t>List any new tables that will be needed, for each one including table name, table description, and related tables.</w:t>
-      </w:r>
-    </w:p>
-    <w:p>
-      <w:pPr>
-        <w:pStyle w:val="Heading3"/>
-        <w:rPr>
-          <w:sz w:val="22"/>
-          <w:szCs w:val="22"/>
-        </w:rPr>
-      </w:pPr>
-      <w:bookmarkStart w:id="28" w:name="_Toc74736334"/>
-      <w:r>
-        <w:t>New Fields(s)</w:t>
-      </w:r>
-      <w:bookmarkEnd w:id="28"/>
-    </w:p>
-    <w:p>
-      <w:pPr>
-        <w:pStyle w:val="template"/>
-        <w:spacing w:line="240" w:lineRule="auto"/>
-      </w:pPr>
-      <w:r>
-        <w:t>List any new tables that will be needed, for each one including table name, table description, and related tables.</w:t>
-      </w:r>
-    </w:p>
-    <w:p>
-      <w:pPr>
-        <w:pStyle w:val="template"/>
-        <w:spacing w:line="240" w:lineRule="auto"/>
-      </w:pPr>
-    </w:p>
-    <w:p>
-      <w:pPr>
-        <w:pStyle w:val="template"/>
-        <w:spacing w:line="240" w:lineRule="auto"/>
-        <w:rPr>
-          <w:rFonts w:ascii="Times New Roman" w:hAnsi="Times New Roman"/>
-        </w:rPr>
-      </w:pPr>
-    </w:p>
-    <w:tbl>
-      <w:tblPr>
-        <w:tblStyle w:val="TableGrid"/>
-        <w:tblW w:w="0" w:type="auto"/>
-        <w:tblLook w:val="01E0" w:firstRow="1" w:lastRow="1" w:firstColumn="1" w:lastColumn="1" w:noHBand="0" w:noVBand="0"/>
-      </w:tblPr>
-      <w:tblGrid>
-        <w:gridCol w:w="1765"/>
-        <w:gridCol w:w="1895"/>
-        <w:gridCol w:w="1272"/>
-        <w:gridCol w:w="802"/>
-        <w:gridCol w:w="3904"/>
-      </w:tblGrid>
-      <w:tr>
-        <w:tc>
-          <w:tcPr>
-            <w:tcW w:w="1801" w:type="dxa"/>
-          </w:tcPr>
-          <w:p>
-            <w:pPr>
-              <w:pStyle w:val="NormalText"/>
-              <w:spacing w:after="0"/>
-              <w:rPr>
-                <w:b/>
-              </w:rPr>
-            </w:pPr>
-            <w:r>
-              <w:rPr>
-                <w:b/>
-              </w:rPr>
-              <w:t>Table Name</w:t>
-            </w:r>
-          </w:p>
-        </w:tc>
-        <w:tc>
-          <w:tcPr>
-            <w:tcW w:w="1895" w:type="dxa"/>
-          </w:tcPr>
-          <w:p>
-            <w:pPr>
-              <w:pStyle w:val="NormalText"/>
-              <w:spacing w:after="0"/>
-              <w:rPr>
-                <w:b/>
-              </w:rPr>
-            </w:pPr>
-            <w:r>
-              <w:rPr>
-                <w:b/>
-              </w:rPr>
-              <w:t>Field Name</w:t>
-            </w:r>
-          </w:p>
-        </w:tc>
-        <w:tc>
-          <w:tcPr>
-            <w:tcW w:w="1272" w:type="dxa"/>
-          </w:tcPr>
-          <w:p>
-            <w:pPr>
-              <w:pStyle w:val="NormalText"/>
-              <w:spacing w:after="0"/>
-              <w:rPr>
-                <w:b/>
-              </w:rPr>
-            </w:pPr>
-            <w:r>
-              <w:rPr>
-                <w:b/>
-              </w:rPr>
-              <w:t>Data Type</w:t>
-            </w:r>
-          </w:p>
-        </w:tc>
-        <w:tc>
-          <w:tcPr>
-            <w:tcW w:w="810" w:type="dxa"/>
-          </w:tcPr>
-          <w:p>
-            <w:pPr>
-              <w:pStyle w:val="NormalText"/>
-              <w:spacing w:after="0"/>
-              <w:rPr>
-                <w:b/>
-              </w:rPr>
-            </w:pPr>
-            <w:r>
-              <w:rPr>
-                <w:b/>
-              </w:rPr>
-              <w:t>Allow Nulls</w:t>
-            </w:r>
-          </w:p>
-        </w:tc>
-        <w:tc>
-          <w:tcPr>
-            <w:tcW w:w="4086" w:type="dxa"/>
-          </w:tcPr>
-          <w:p>
-            <w:pPr>
-              <w:pStyle w:val="NormalText"/>
-              <w:spacing w:after="0"/>
-              <w:rPr>
-                <w:b/>
-              </w:rPr>
-            </w:pPr>
-            <w:r>
-              <w:rPr>
-                <w:b/>
-              </w:rPr>
-              <w:t>Field Description</w:t>
-            </w:r>
-          </w:p>
-        </w:tc>
-      </w:tr>
-      <w:tr>
-        <w:tc>
-          <w:tcPr>
-            <w:tcW w:w="1801" w:type="dxa"/>
-          </w:tcPr>
-          <w:p>
-            <w:pPr>
-              <w:pStyle w:val="NormalText"/>
-              <w:spacing w:after="0"/>
-            </w:pPr>
-            <w:proofErr w:type="spellStart"/>
-            <w:r>
-              <w:t>BinderRequest</w:t>
-            </w:r>
-            <w:proofErr w:type="spellEnd"/>
-          </w:p>
-        </w:tc>
-        <w:tc>
-          <w:tcPr>
-            <w:tcW w:w="1895" w:type="dxa"/>
-          </w:tcPr>
-          <w:p>
-            <w:pPr>
-              <w:pStyle w:val="NormalText"/>
-              <w:spacing w:after="0"/>
-            </w:pPr>
-            <w:proofErr w:type="spellStart"/>
-            <w:r>
-              <w:t>SellingRep</w:t>
-            </w:r>
-            <w:proofErr w:type="spellEnd"/>
-          </w:p>
-        </w:tc>
-        <w:tc>
-          <w:tcPr>
-            <w:tcW w:w="1272" w:type="dxa"/>
-          </w:tcPr>
-          <w:p>
-            <w:pPr>
-              <w:pStyle w:val="NormalText"/>
-              <w:spacing w:after="0"/>
-            </w:pPr>
-            <w:r>
-              <w:t>Varchar(50)</w:t>
-            </w:r>
-          </w:p>
-        </w:tc>
-        <w:tc>
-          <w:tcPr>
-            <w:tcW w:w="810" w:type="dxa"/>
-          </w:tcPr>
-          <w:p>
-            <w:pPr>
-              <w:pStyle w:val="NormalText"/>
-              <w:spacing w:after="0"/>
-            </w:pPr>
-          </w:p>
-        </w:tc>
-        <w:tc>
-          <w:tcPr>
-            <w:tcW w:w="4086" w:type="dxa"/>
-          </w:tcPr>
-          <w:p>
-            <w:pPr>
-              <w:pStyle w:val="NormalText"/>
-              <w:spacing w:after="0"/>
-            </w:pPr>
-            <w:r>
-              <w:t xml:space="preserve">Get this field from </w:t>
-            </w:r>
-            <w:proofErr w:type="spellStart"/>
-            <w:r>
-              <w:t>BankPlan.ProposalRepCode</w:t>
-            </w:r>
-            <w:proofErr w:type="spellEnd"/>
-          </w:p>
-          <w:p>
-            <w:pPr>
-              <w:pStyle w:val="NormalText"/>
-              <w:spacing w:after="0"/>
-            </w:pPr>
-            <w:r>
-              <w:t>But use</w:t>
-            </w:r>
-            <w:r>
-              <w:t xml:space="preserve"> actual name (Roy </w:t>
-            </w:r>
-            <w:proofErr w:type="spellStart"/>
-            <w:r>
-              <w:t>Pinnell</w:t>
-            </w:r>
-            <w:proofErr w:type="spellEnd"/>
-            <w:r>
-              <w:t>)</w:t>
-            </w:r>
-          </w:p>
-        </w:tc>
-      </w:tr>
-      <w:tr>
-        <w:tc>
-          <w:tcPr>
-            <w:tcW w:w="1801" w:type="dxa"/>
-          </w:tcPr>
-          <w:p>
-            <w:pPr>
-              <w:pStyle w:val="NormalText"/>
-              <w:spacing w:after="0"/>
-            </w:pPr>
-            <w:proofErr w:type="spellStart"/>
-            <w:r>
-              <w:t>BinderRequest</w:t>
-            </w:r>
-            <w:proofErr w:type="spellEnd"/>
-          </w:p>
-        </w:tc>
-        <w:tc>
-          <w:tcPr>
-            <w:tcW w:w="1895" w:type="dxa"/>
-          </w:tcPr>
-          <w:p>
-            <w:pPr>
-              <w:pStyle w:val="NormalText"/>
-              <w:spacing w:after="0"/>
-            </w:pPr>
-            <w:proofErr w:type="spellStart"/>
-            <w:r>
-              <w:t>SigningRep</w:t>
-            </w:r>
-            <w:proofErr w:type="spellEnd"/>
-          </w:p>
-        </w:tc>
-        <w:tc>
-          <w:tcPr>
-            <w:tcW w:w="1272" w:type="dxa"/>
-          </w:tcPr>
-          <w:p>
-            <w:pPr>
-              <w:pStyle w:val="NormalText"/>
-              <w:spacing w:after="0"/>
-            </w:pPr>
-            <w:r>
-              <w:t>Varchar(50)</w:t>
-            </w:r>
-          </w:p>
-        </w:tc>
-        <w:tc>
-          <w:tcPr>
-            <w:tcW w:w="810" w:type="dxa"/>
-          </w:tcPr>
-          <w:p>
-            <w:pPr>
-              <w:pStyle w:val="NormalText"/>
-              <w:spacing w:after="0"/>
-            </w:pPr>
-          </w:p>
-        </w:tc>
-        <w:tc>
-          <w:tcPr>
-            <w:tcW w:w="4086" w:type="dxa"/>
-          </w:tcPr>
-          <w:p>
-            <w:pPr>
-              <w:pStyle w:val="NormalText"/>
-              <w:spacing w:after="0"/>
-            </w:pPr>
-            <w:r>
-              <w:t xml:space="preserve">Get this field from </w:t>
-            </w:r>
-            <w:proofErr w:type="spellStart"/>
-            <w:r>
-              <w:t>Bankplan.SigningRepCode</w:t>
-            </w:r>
-            <w:proofErr w:type="spellEnd"/>
-          </w:p>
-          <w:p>
-            <w:pPr>
-              <w:pStyle w:val="NormalText"/>
-              <w:spacing w:after="0"/>
-            </w:pPr>
-            <w:r>
-              <w:t xml:space="preserve">But </w:t>
-            </w:r>
-            <w:r>
-              <w:t xml:space="preserve">use actual name (Roy </w:t>
-            </w:r>
-            <w:proofErr w:type="spellStart"/>
-            <w:r>
-              <w:t>Pinnell</w:t>
-            </w:r>
-            <w:proofErr w:type="spellEnd"/>
-            <w:r>
-              <w:t>)</w:t>
-            </w:r>
-          </w:p>
-        </w:tc>
-      </w:tr>
-      <w:tr>
-        <w:tc>
-          <w:tcPr>
-            <w:tcW w:w="1801" w:type="dxa"/>
-          </w:tcPr>
-          <w:p>
-            <w:pPr>
-              <w:pStyle w:val="NormalText"/>
-              <w:spacing w:after="0"/>
-            </w:pPr>
-            <w:proofErr w:type="spellStart"/>
-            <w:r>
-              <w:t>ProcessBP</w:t>
-            </w:r>
-            <w:proofErr w:type="spellEnd"/>
-          </w:p>
-        </w:tc>
-        <w:tc>
-          <w:tcPr>
-            <w:tcW w:w="1895" w:type="dxa"/>
-          </w:tcPr>
-          <w:p>
-            <w:pPr>
-              <w:pStyle w:val="NormalText"/>
-              <w:spacing w:after="0"/>
-            </w:pPr>
-            <w:proofErr w:type="spellStart"/>
-            <w:r>
-              <w:t>ParentProcessID</w:t>
-            </w:r>
-            <w:proofErr w:type="spellEnd"/>
-          </w:p>
-        </w:tc>
-        <w:tc>
-          <w:tcPr>
-            <w:tcW w:w="1272" w:type="dxa"/>
-          </w:tcPr>
-          <w:p>
-            <w:pPr>
-              <w:pStyle w:val="NormalText"/>
-              <w:spacing w:after="0"/>
-            </w:pPr>
-            <w:proofErr w:type="spellStart"/>
-            <w:r>
-              <w:t>Int</w:t>
-            </w:r>
-            <w:proofErr w:type="spellEnd"/>
-          </w:p>
-        </w:tc>
-        <w:tc>
-          <w:tcPr>
-            <w:tcW w:w="810" w:type="dxa"/>
-          </w:tcPr>
-          <w:p>
-            <w:pPr>
-              <w:pStyle w:val="NormalText"/>
-              <w:spacing w:after="0"/>
-            </w:pPr>
-            <w:r>
-              <w:t>Yes</w:t>
-            </w:r>
-          </w:p>
-        </w:tc>
-        <w:tc>
-          <w:tcPr>
-            <w:tcW w:w="4086" w:type="dxa"/>
-          </w:tcPr>
-          <w:p>
-            <w:pPr>
-              <w:pStyle w:val="NormalText"/>
-              <w:spacing w:after="0"/>
-            </w:pPr>
-            <w:r>
-              <w:t xml:space="preserve">This will tie a </w:t>
-            </w:r>
-            <w:proofErr w:type="spellStart"/>
-            <w:r>
-              <w:t>subprocess</w:t>
-            </w:r>
-            <w:proofErr w:type="spellEnd"/>
-            <w:r>
-              <w:t xml:space="preserve"> to a process</w:t>
-            </w:r>
-          </w:p>
-        </w:tc>
-      </w:tr>
-      <w:tr>
-        <w:tc>
-          <w:tcPr>
-            <w:tcW w:w="1801" w:type="dxa"/>
-          </w:tcPr>
-          <w:p>
-            <w:pPr>
-              <w:pStyle w:val="NormalText"/>
-              <w:spacing w:after="0"/>
-            </w:pPr>
-            <w:proofErr w:type="spellStart"/>
-            <w:r>
-              <w:t>BinderRequest</w:t>
-            </w:r>
-            <w:proofErr w:type="spellEnd"/>
-          </w:p>
-        </w:tc>
-        <w:tc>
-          <w:tcPr>
-            <w:tcW w:w="1895" w:type="dxa"/>
-          </w:tcPr>
-          <w:p>
-            <w:pPr>
-              <w:pStyle w:val="NormalText"/>
-              <w:spacing w:after="0"/>
-            </w:pPr>
-            <w:proofErr w:type="spellStart"/>
-            <w:r>
-              <w:t>ProjectedWireDate</w:t>
-            </w:r>
-            <w:proofErr w:type="spellEnd"/>
-          </w:p>
-        </w:tc>
-        <w:tc>
-          <w:tcPr>
-            <w:tcW w:w="1272" w:type="dxa"/>
-          </w:tcPr>
-          <w:p>
-            <w:pPr>
-              <w:pStyle w:val="NormalText"/>
-              <w:spacing w:after="0"/>
-            </w:pPr>
-            <w:r>
-              <w:t>Date</w:t>
-            </w:r>
-          </w:p>
-        </w:tc>
-        <w:tc>
-          <w:tcPr>
-            <w:tcW w:w="810" w:type="dxa"/>
-          </w:tcPr>
-          <w:p>
-            <w:pPr>
-              <w:pStyle w:val="NormalText"/>
-              <w:spacing w:after="0"/>
-            </w:pPr>
-          </w:p>
-        </w:tc>
-        <w:tc>
-          <w:tcPr>
-            <w:tcW w:w="4086" w:type="dxa"/>
-          </w:tcPr>
-          <w:p>
-            <w:pPr>
-              <w:pStyle w:val="NormalText"/>
-              <w:spacing w:after="0"/>
-            </w:pPr>
-            <w:r>
-              <w:t xml:space="preserve">The earliest </w:t>
-            </w:r>
-            <w:proofErr w:type="spellStart"/>
-            <w:r>
-              <w:t>P</w:t>
-            </w:r>
-            <w:r>
-              <w:t>olicy.Pro</w:t>
-            </w:r>
-            <w:r>
-              <w:t>posalWireDate</w:t>
-            </w:r>
-            <w:proofErr w:type="spellEnd"/>
-            <w:r>
-              <w:t xml:space="preserve"> of all included policies in the scenario.</w:t>
-            </w:r>
-          </w:p>
-        </w:tc>
-      </w:tr>
-      <w:tr>
-        <w:tc>
-          <w:tcPr>
-            <w:tcW w:w="1801" w:type="dxa"/>
-          </w:tcPr>
-          <w:p>
-            <w:pPr>
-              <w:pStyle w:val="NormalText"/>
-              <w:spacing w:after="0"/>
-            </w:pPr>
-          </w:p>
-        </w:tc>
-        <w:tc>
-          <w:tcPr>
-            <w:tcW w:w="1895" w:type="dxa"/>
-          </w:tcPr>
-          <w:p>
-            <w:pPr>
-              <w:pStyle w:val="NormalText"/>
-              <w:spacing w:after="0"/>
-            </w:pPr>
-          </w:p>
-        </w:tc>
-        <w:tc>
-          <w:tcPr>
-            <w:tcW w:w="1272" w:type="dxa"/>
-          </w:tcPr>
-          <w:p>
-            <w:pPr>
-              <w:pStyle w:val="NormalText"/>
-              <w:spacing w:after="0"/>
-            </w:pPr>
-          </w:p>
-        </w:tc>
-        <w:tc>
-          <w:tcPr>
-            <w:tcW w:w="810" w:type="dxa"/>
-          </w:tcPr>
-          <w:p>
-            <w:pPr>
-              <w:pStyle w:val="NormalText"/>
-              <w:spacing w:after="0"/>
-            </w:pPr>
-          </w:p>
-        </w:tc>
-        <w:tc>
-          <w:tcPr>
-            <w:tcW w:w="4086" w:type="dxa"/>
-          </w:tcPr>
-          <w:p>
-            <w:pPr>
-              <w:pStyle w:val="NormalText"/>
-              <w:spacing w:after="0"/>
-            </w:pPr>
-          </w:p>
-        </w:tc>
-      </w:tr>
-      <w:tr>
-        <w:tc>
-          <w:tcPr>
-            <w:tcW w:w="1801" w:type="dxa"/>
-          </w:tcPr>
-          <w:p>
-            <w:pPr>
-              <w:pStyle w:val="NormalText"/>
-              <w:spacing w:after="0"/>
-            </w:pPr>
-          </w:p>
-        </w:tc>
-        <w:tc>
-          <w:tcPr>
-            <w:tcW w:w="1895" w:type="dxa"/>
-          </w:tcPr>
-          <w:p>
-            <w:pPr>
-              <w:pStyle w:val="NormalText"/>
-              <w:spacing w:after="0"/>
-            </w:pPr>
-          </w:p>
-        </w:tc>
-        <w:tc>
-          <w:tcPr>
-            <w:tcW w:w="1272" w:type="dxa"/>
-          </w:tcPr>
-          <w:p>
-            <w:pPr>
-              <w:pStyle w:val="NormalText"/>
-              <w:spacing w:after="0"/>
-            </w:pPr>
-          </w:p>
-        </w:tc>
-        <w:tc>
-          <w:tcPr>
-            <w:tcW w:w="810" w:type="dxa"/>
-          </w:tcPr>
-          <w:p>
-            <w:pPr>
-              <w:pStyle w:val="NormalText"/>
-              <w:spacing w:after="0"/>
-            </w:pPr>
-          </w:p>
-        </w:tc>
-        <w:tc>
-          <w:tcPr>
-            <w:tcW w:w="4086" w:type="dxa"/>
-          </w:tcPr>
-          <w:p>
-            <w:pPr>
-              <w:pStyle w:val="NormalText"/>
-              <w:spacing w:after="0"/>
-            </w:pPr>
-          </w:p>
-        </w:tc>
-      </w:tr>
-    </w:tbl>
-    <w:p>
-      <w:pPr>
-        <w:pStyle w:val="Heading3"/>
-      </w:pPr>
-      <w:bookmarkStart w:id="29" w:name="_Toc74736335"/>
-      <w:r>
-        <w:t>Fields Change(s)</w:t>
-      </w:r>
-      <w:bookmarkEnd w:id="29"/>
-    </w:p>
-    <w:p>
-      <w:pPr>
-        <w:pStyle w:val="NormalText"/>
-        <w:rPr>
-          <w:rFonts w:ascii="Times New Roman" w:hAnsi="Times New Roman" w:cs="Times New Roman"/>
-          <w:i/>
-          <w:sz w:val="22"/>
-          <w:szCs w:val="22"/>
-        </w:rPr>
-      </w:pPr>
-      <w:r>
-        <w:rPr>
-          <w:rFonts w:ascii="Times New Roman" w:hAnsi="Times New Roman" w:cs="Times New Roman"/>
-          <w:i/>
-          <w:sz w:val="22"/>
-          <w:szCs w:val="22"/>
-        </w:rPr>
-        <w:t>For each field change (such as data types, required/not required, or renaming), please complete a row of the following table.  (Insert additional rows as needed.)</w:t>
-      </w:r>
-    </w:p>
-    <w:tbl>
-      <w:tblPr>
-        <w:tblStyle w:val="TableGrid"/>
-        <w:tblW w:w="0" w:type="auto"/>
-        <w:tblLook w:val="01E0" w:firstRow="1" w:lastRow="1" w:firstColumn="1" w:lastColumn="1" w:noHBand="0" w:noVBand="0"/>
-      </w:tblPr>
-      <w:tblGrid>
-        <w:gridCol w:w="1645"/>
-        <w:gridCol w:w="1646"/>
-        <w:gridCol w:w="6347"/>
-      </w:tblGrid>
-      <w:tr>
-        <w:tc>
-          <w:tcPr>
-            <w:tcW w:w="1692" w:type="dxa"/>
-          </w:tcPr>
-          <w:p>
-            <w:pPr>
-              <w:pStyle w:val="NormalText"/>
-              <w:spacing w:after="0"/>
-              <w:rPr>
-                <w:b/>
-              </w:rPr>
-            </w:pPr>
-            <w:r>
-              <w:rPr>
-                <w:b/>
-              </w:rPr>
-              <w:t>Table Name</w:t>
-            </w:r>
-          </w:p>
-        </w:tc>
-        <w:tc>
-          <w:tcPr>
-            <w:tcW w:w="1692" w:type="dxa"/>
-          </w:tcPr>
-          <w:p>
-            <w:pPr>
-              <w:pStyle w:val="NormalText"/>
-              <w:spacing w:after="0"/>
-              <w:rPr>
-                <w:b/>
-              </w:rPr>
-            </w:pPr>
-            <w:r>
-              <w:rPr>
-                <w:b/>
-              </w:rPr>
-              <w:t>Field Name</w:t>
-            </w:r>
-          </w:p>
-        </w:tc>
-        <w:tc>
-          <w:tcPr>
-            <w:tcW w:w="6624" w:type="dxa"/>
-          </w:tcPr>
-          <w:p>
-            <w:pPr>
-              <w:pStyle w:val="NormalText"/>
-              <w:spacing w:after="0"/>
-              <w:rPr>
-                <w:b/>
-              </w:rPr>
-            </w:pPr>
-            <w:r>
-              <w:rPr>
-                <w:b/>
-              </w:rPr>
-              <w:t>What to change?</w:t>
-            </w:r>
-          </w:p>
-        </w:tc>
-      </w:tr>
-      <w:tr>
-        <w:tc>
-          <w:tcPr>
-            <w:tcW w:w="1692" w:type="dxa"/>
-          </w:tcPr>
-          <w:p>
-            <w:pPr>
-              <w:pStyle w:val="NormalText"/>
-              <w:spacing w:after="0"/>
-            </w:pPr>
-          </w:p>
-        </w:tc>
-        <w:tc>
-          <w:tcPr>
-            <w:tcW w:w="1692" w:type="dxa"/>
-          </w:tcPr>
-          <w:p>
-            <w:pPr>
-              <w:pStyle w:val="NormalText"/>
-              <w:spacing w:after="0"/>
-            </w:pPr>
-          </w:p>
-        </w:tc>
-        <w:tc>
-          <w:tcPr>
-            <w:tcW w:w="6624" w:type="dxa"/>
-          </w:tcPr>
-          <w:p>
-            <w:pPr>
-              <w:pStyle w:val="NormalText"/>
-              <w:spacing w:after="0"/>
-            </w:pPr>
-          </w:p>
-        </w:tc>
-      </w:tr>
-      <w:tr>
-        <w:tc>
-          <w:tcPr>
-            <w:tcW w:w="1692" w:type="dxa"/>
-          </w:tcPr>
-          <w:p>
-            <w:pPr>
-              <w:pStyle w:val="NormalText"/>
-              <w:spacing w:after="0"/>
-            </w:pPr>
-          </w:p>
-        </w:tc>
-        <w:tc>
-          <w:tcPr>
-            <w:tcW w:w="1692" w:type="dxa"/>
-          </w:tcPr>
-          <w:p>
-            <w:pPr>
-              <w:pStyle w:val="NormalText"/>
-              <w:spacing w:after="0"/>
-            </w:pPr>
-          </w:p>
-        </w:tc>
-        <w:tc>
-          <w:tcPr>
-            <w:tcW w:w="6624" w:type="dxa"/>
-          </w:tcPr>
-          <w:p>
-            <w:pPr>
-              <w:pStyle w:val="NormalText"/>
-              <w:spacing w:after="0"/>
-            </w:pPr>
-          </w:p>
-        </w:tc>
-      </w:tr>
-      <w:tr>
-        <w:tc>
-          <w:tcPr>
-            <w:tcW w:w="1692" w:type="dxa"/>
-          </w:tcPr>
-          <w:p>
-            <w:pPr>
-              <w:pStyle w:val="NormalText"/>
-              <w:spacing w:after="0"/>
-            </w:pPr>
-          </w:p>
-        </w:tc>
-        <w:tc>
-          <w:tcPr>
-            <w:tcW w:w="1692" w:type="dxa"/>
-          </w:tcPr>
-          <w:p>
-            <w:pPr>
-              <w:pStyle w:val="NormalText"/>
-              <w:spacing w:after="0"/>
-            </w:pPr>
-          </w:p>
-        </w:tc>
-        <w:tc>
-          <w:tcPr>
-            <w:tcW w:w="6624" w:type="dxa"/>
-          </w:tcPr>
-          <w:p>
-            <w:pPr>
-              <w:pStyle w:val="NormalText"/>
-              <w:spacing w:after="0"/>
-            </w:pPr>
-          </w:p>
-        </w:tc>
-      </w:tr>
-      <w:tr>
-        <w:tc>
-          <w:tcPr>
-            <w:tcW w:w="1692" w:type="dxa"/>
-          </w:tcPr>
-          <w:p>
-            <w:pPr>
-              <w:pStyle w:val="NormalText"/>
-              <w:spacing w:after="0"/>
-            </w:pPr>
-          </w:p>
-        </w:tc>
-        <w:tc>
-          <w:tcPr>
-            <w:tcW w:w="1692" w:type="dxa"/>
-          </w:tcPr>
-          <w:p>
-            <w:pPr>
-              <w:pStyle w:val="NormalText"/>
-              <w:spacing w:after="0"/>
-            </w:pPr>
-          </w:p>
-        </w:tc>
-        <w:tc>
-          <w:tcPr>
-            <w:tcW w:w="6624" w:type="dxa"/>
-          </w:tcPr>
-          <w:p>
-            <w:pPr>
-              <w:pStyle w:val="NormalText"/>
-              <w:spacing w:after="0"/>
-            </w:pPr>
-          </w:p>
-        </w:tc>
-      </w:tr>
-    </w:tbl>
-    <w:p>
-      <w:pPr>
-        <w:pStyle w:val="Heading3"/>
-      </w:pPr>
-      <w:bookmarkStart w:id="30" w:name="_Toc74736336"/>
-      <w:r>
-        <w:t>All Other Changes</w:t>
-      </w:r>
-      <w:bookmarkEnd w:id="30"/>
-    </w:p>
-    <w:p>
-      <w:pPr>
-        <w:pStyle w:val="NormalText"/>
-        <w:rPr>
-          <w:rFonts w:ascii="Times New Roman" w:hAnsi="Times New Roman" w:cs="Times New Roman"/>
-          <w:i/>
-          <w:sz w:val="22"/>
-          <w:szCs w:val="22"/>
-        </w:rPr>
-      </w:pPr>
-      <w:r>
-        <w:rPr>
-          <w:rFonts w:ascii="Times New Roman" w:hAnsi="Times New Roman" w:cs="Times New Roman"/>
-          <w:i/>
-          <w:sz w:val="22"/>
-          <w:szCs w:val="22"/>
-        </w:rPr>
-        <w:t>If any other changes are requested (stored procedures, indexes, relationships, security settings, DTS packages, maintenance plans, etc), please describe what is needed here.</w:t>
-      </w:r>
-    </w:p>
-    <w:p>
-      <w:pPr>
-        <w:pStyle w:val="Heading2"/>
-        <w:rPr>
-          <w:rFonts w:ascii="Times New Roman" w:hAnsi="Times New Roman"/>
-        </w:rPr>
-      </w:pPr>
-      <w:bookmarkStart w:id="31" w:name="_Toc74736337"/>
-      <w:r>
-        <w:rPr>
-          <w:rFonts w:ascii="Times New Roman" w:hAnsi="Times New Roman"/>
-        </w:rPr>
-        <w:t>Data Migration</w:t>
-      </w:r>
-      <w:bookmarkEnd w:id="31"/>
-    </w:p>
-    <w:p>
-      <w:pPr>
-        <w:pStyle w:val="template"/>
-        <w:spacing w:line="240" w:lineRule="auto"/>
-        <w:rPr>
-          <w:rFonts w:ascii="Times New Roman" w:hAnsi="Times New Roman"/>
-        </w:rPr>
-      </w:pPr>
-      <w:r>
-        <w:rPr>
-          <w:rFonts w:ascii="Times New Roman" w:hAnsi="Times New Roman"/>
-        </w:rPr>
-        <w:t xml:space="preserve">(Optional) - </w:t>
-      </w:r>
-      <w:r>
-        <w:rPr>
-          <w:rFonts w:ascii="Times New Roman" w:hAnsi="Times New Roman"/>
-        </w:rPr>
-        <w:t xml:space="preserve">Provide a description </w:t>
-      </w:r>
-      <w:r>
-        <w:rPr>
-          <w:rFonts w:ascii="Times New Roman" w:hAnsi="Times New Roman"/>
-        </w:rPr>
-        <w:t>of how existing data should be migrated to new tables and fields.</w:t>
-      </w:r>
-    </w:p>
-    <w:p>
-      <w:pPr>
-        <w:pStyle w:val="Heading1"/>
-        <w:spacing w:line="240" w:lineRule="auto"/>
-        <w:rPr>
-          <w:rFonts w:ascii="Times New Roman" w:hAnsi="Times New Roman"/>
-        </w:rPr>
-      </w:pPr>
-      <w:bookmarkStart w:id="32" w:name="_Toc74736338"/>
-      <w:r>
-        <w:rPr>
-          <w:rFonts w:ascii="Times New Roman" w:hAnsi="Times New Roman"/>
-        </w:rPr>
-        <w:br w:type="page"/>
-      </w:r>
-      <w:r>
-        <w:rPr>
-          <w:rFonts w:ascii="Times New Roman" w:hAnsi="Times New Roman"/>
-        </w:rPr>
-        <w:lastRenderedPageBreak/>
-        <w:t>High Level Design</w:t>
-      </w:r>
-      <w:bookmarkEnd w:id="32"/>
-    </w:p>
-    <w:p>
-      <w:pPr>
-        <w:pStyle w:val="Heading2"/>
-        <w:rPr>
-          <w:rFonts w:ascii="Times New Roman" w:hAnsi="Times New Roman"/>
-        </w:rPr>
-      </w:pPr>
-      <w:r>
-        <w:rPr>
-          <w:rFonts w:ascii="Times New Roman" w:hAnsi="Times New Roman"/>
-        </w:rPr>
-        <w:t>Binder Request Form</w:t>
-      </w:r>
-      <w:r>
-        <w:rPr>
-          <w:rFonts w:ascii="Times New Roman" w:hAnsi="Times New Roman"/>
-        </w:rPr>
-        <w:object w:dxaOrig="13140" w:dyaOrig="7575">
-          <v:shapetype id="_x0000_t75" coordsize="21600,21600" o:spt="75" o:preferrelative="t" path="m@4@5l@4@11@9@11@9@5xe" filled="f" stroked="f">
-            <v:stroke joinstyle="miter"/>
-            <v:formulas>
-              <v:f eqn="if lineDrawn pixelLineWidth 0"/>
-              <v:f eqn="sum @0 1 0"/>
-              <v:f eqn="sum 0 0 @1"/>
-              <v:f eqn="prod @2 1 2"/>
-              <v:f eqn="prod @3 21600 pixelWidth"/>
-              <v:f eqn="prod @3 21600 pixelHeight"/>
-              <v:f eqn="sum @0 0 1"/>
-              <v:f eqn="prod @6 1 2"/>
-              <v:f eqn="prod @7 21600 pixelWidth"/>
-              <v:f eqn="sum @8 21600 0"/>
-              <v:f eqn="prod @7 21600 pixelHeight"/>
-              <v:f eqn="sum @10 21600 0"/>
-            </v:formulas>
-            <v:path o:extrusionok="f" gradientshapeok="t" o:connecttype="rect"/>
-            <o:lock v:ext="edit" aspectratio="t"/>
-          </v:shapetype>
-          <v:shape id="_x0000_i1025" type="#_x0000_t75" style="width:656.85pt;height:379pt" o:ole="">
-            <v:imagedata r:id="rId29" o:title=""/>
-          </v:shape>
-          <o:OLEObject Type="Embed" ProgID="PBrush" ShapeID="_x0000_i1025" DrawAspect="Content" ObjectID="_1617246878" r:id="rId30"/>
-        </w:object>
-      </w:r>
-    </w:p>
-    <w:p>
-      <w:r>
-        <w:br w:type="page"/>
-      </w:r>
-      <w:r>
-        <w:lastRenderedPageBreak/>
-        <w:t xml:space="preserve">The notes tab should have fields displayed in the </w:t>
-      </w:r>
-      <w:proofErr w:type="gramStart"/>
-      <w:r>
-        <w:t xml:space="preserve">order  </w:t>
-      </w:r>
-      <w:proofErr w:type="spellStart"/>
-      <w:r>
-        <w:t>Date</w:t>
-      </w:r>
-      <w:proofErr w:type="gramEnd"/>
-      <w:r>
-        <w:t>|Author|Note</w:t>
-      </w:r>
-      <w:proofErr w:type="spellEnd"/>
-      <w:r>
-        <w:t>.</w:t>
-      </w:r>
-    </w:p>
-    <w:p/>
-    <w:p>
-      <w:pPr>
-        <w:pStyle w:val="template"/>
-        <w:spacing w:line="240" w:lineRule="auto"/>
-        <w:rPr>
-          <w:rFonts w:ascii="Times New Roman" w:hAnsi="Times New Roman"/>
-          <w:i w:val="0"/>
-        </w:rPr>
-      </w:pPr>
-      <w:bookmarkStart w:id="33" w:name="_Toc439994684"/>
-      <w:bookmarkStart w:id="34" w:name="_Toc54169665"/>
-      <w:r>
-        <w:rPr>
-          <w:rFonts w:ascii="Times New Roman" w:hAnsi="Times New Roman"/>
-          <w:i w:val="0"/>
-        </w:rPr>
-        <w:t>Users will select a contact from a dropdown on the binder request form.  If no binder contact exists for the current binder, the user will need to go to the Contacts module and add a binder contact.</w:t>
-      </w:r>
-    </w:p>
-    <w:p>
-      <w:pPr>
-        <w:pStyle w:val="template"/>
-        <w:spacing w:line="240" w:lineRule="auto"/>
-        <w:rPr>
-          <w:rFonts w:ascii="Times New Roman" w:hAnsi="Times New Roman"/>
-          <w:i w:val="0"/>
-        </w:rPr>
-      </w:pPr>
-    </w:p>
-    <w:p>
-      <w:pPr>
-        <w:pStyle w:val="template"/>
-        <w:spacing w:line="240" w:lineRule="auto"/>
-        <w:rPr>
-          <w:rFonts w:ascii="Times New Roman" w:hAnsi="Times New Roman"/>
-          <w:i w:val="0"/>
-        </w:rPr>
-      </w:pPr>
-      <w:r>
-        <w:rPr>
-          <w:rFonts w:ascii="Times New Roman" w:hAnsi="Times New Roman"/>
-          <w:i w:val="0"/>
-        </w:rPr>
-        <w:t>Users will now have two places to click to save their binder requests.  A new “Submit” button will be added to the binder request form.</w:t>
-      </w:r>
-    </w:p>
-    <w:p>
-      <w:pPr>
-        <w:pStyle w:val="template"/>
-        <w:spacing w:line="240" w:lineRule="auto"/>
-        <w:rPr>
-          <w:rFonts w:ascii="Times New Roman" w:hAnsi="Times New Roman"/>
-          <w:i w:val="0"/>
-        </w:rPr>
-      </w:pPr>
-    </w:p>
-    <w:p>
-      <w:pPr>
-        <w:pStyle w:val="template"/>
-        <w:spacing w:line="240" w:lineRule="auto"/>
-        <w:rPr>
-          <w:rFonts w:ascii="Times New Roman" w:hAnsi="Times New Roman"/>
-          <w:i w:val="0"/>
-        </w:rPr>
-      </w:pPr>
-      <w:r>
-        <w:rPr>
-          <w:rFonts w:ascii="Times New Roman" w:hAnsi="Times New Roman"/>
-          <w:i w:val="0"/>
-        </w:rPr>
-        <w:t>Users will be able to delete binder requests as well.  A new “Cancel” button will be added to the binder request form.</w:t>
-      </w:r>
-    </w:p>
-    <w:p>
-      <w:pPr>
-        <w:pStyle w:val="template"/>
-        <w:spacing w:line="240" w:lineRule="auto"/>
-        <w:rPr>
-          <w:rFonts w:ascii="Times New Roman" w:hAnsi="Times New Roman"/>
-          <w:i w:val="0"/>
-        </w:rPr>
-      </w:pPr>
-    </w:p>
-    <w:p>
-      <w:pPr>
-        <w:pStyle w:val="template"/>
-        <w:spacing w:line="240" w:lineRule="auto"/>
-        <w:rPr>
-          <w:rFonts w:ascii="Times New Roman" w:hAnsi="Times New Roman"/>
-          <w:i w:val="0"/>
-        </w:rPr>
-      </w:pPr>
-      <w:r>
-        <w:rPr>
-          <w:rFonts w:ascii="Times New Roman" w:hAnsi="Times New Roman"/>
-          <w:i w:val="0"/>
-        </w:rPr>
-        <w:t>Automatic bank check-in will be removed.  The user will be required to manually check in the bank before a binder request is submitted.</w:t>
-      </w:r>
-    </w:p>
-    <w:p>
-      <w:pPr>
-        <w:pStyle w:val="template"/>
-        <w:spacing w:line="240" w:lineRule="auto"/>
-        <w:rPr>
-          <w:rFonts w:ascii="Times New Roman" w:hAnsi="Times New Roman"/>
-          <w:i w:val="0"/>
-        </w:rPr>
-      </w:pPr>
-    </w:p>
-    <w:p>
-      <w:pPr>
-        <w:pStyle w:val="template"/>
-        <w:spacing w:line="240" w:lineRule="auto"/>
-        <w:rPr>
-          <w:rFonts w:ascii="Times New Roman" w:hAnsi="Times New Roman"/>
-          <w:i w:val="0"/>
-        </w:rPr>
-      </w:pPr>
-      <w:r>
-        <w:rPr>
-          <w:rFonts w:ascii="Times New Roman" w:hAnsi="Times New Roman"/>
-          <w:i w:val="0"/>
-        </w:rPr>
-        <w:t>There will be three new fields on the binder request form.  “</w:t>
-      </w:r>
-      <w:r>
-        <w:rPr>
-          <w:rFonts w:ascii="Times New Roman" w:hAnsi="Times New Roman"/>
-          <w:i w:val="0"/>
-        </w:rPr>
-        <w:t>Proposal</w:t>
-      </w:r>
-      <w:r>
-        <w:rPr>
-          <w:rFonts w:ascii="Times New Roman" w:hAnsi="Times New Roman"/>
-          <w:i w:val="0"/>
-        </w:rPr>
-        <w:t xml:space="preserve"> Rep”, “Signing Rep”, and “Projected Wire Date” will be added to the form.  Whenever a user selects email or fax as a delivery method, these fields must be set to </w:t>
-      </w:r>
-      <w:r>
-        <w:rPr>
-          <w:rFonts w:ascii="Times New Roman" w:hAnsi="Times New Roman"/>
-          <w:i w:val="0"/>
-        </w:rPr>
-        <w:t>‘</w:t>
-      </w:r>
-      <w:r>
-        <w:rPr>
-          <w:rFonts w:ascii="Times New Roman" w:hAnsi="Times New Roman"/>
-          <w:i w:val="0"/>
-        </w:rPr>
-        <w:t>required</w:t>
-      </w:r>
-      <w:r>
-        <w:rPr>
-          <w:rFonts w:ascii="Times New Roman" w:hAnsi="Times New Roman"/>
-          <w:i w:val="0"/>
-        </w:rPr>
-        <w:t>’</w:t>
-      </w:r>
-      <w:r>
-        <w:rPr>
-          <w:rFonts w:ascii="Times New Roman" w:hAnsi="Times New Roman"/>
-          <w:i w:val="0"/>
-        </w:rPr>
-        <w:t xml:space="preserve"> in the Contacts area of the binder request form.</w:t>
-      </w:r>
-    </w:p>
-    <w:p>
-      <w:pPr>
-        <w:pStyle w:val="template"/>
-        <w:spacing w:line="240" w:lineRule="auto"/>
-        <w:rPr>
-          <w:rFonts w:ascii="Times New Roman" w:hAnsi="Times New Roman"/>
-          <w:i w:val="0"/>
-        </w:rPr>
-      </w:pPr>
-    </w:p>
-    <w:p>
-      <w:pPr>
-        <w:pStyle w:val="template"/>
-        <w:spacing w:line="240" w:lineRule="auto"/>
-        <w:rPr>
-          <w:rFonts w:ascii="Times New Roman" w:hAnsi="Times New Roman"/>
-          <w:i w:val="0"/>
-        </w:rPr>
-      </w:pPr>
-      <w:r>
-        <w:rPr>
-          <w:rFonts w:ascii="Times New Roman" w:hAnsi="Times New Roman"/>
-          <w:i w:val="0"/>
-        </w:rPr>
-        <w:t>Account Manager will be added as a new delivery option for both the unsigned and signed delivery method.</w:t>
-      </w:r>
-    </w:p>
-    <w:p>
-      <w:pPr>
-        <w:pStyle w:val="template"/>
-        <w:spacing w:line="240" w:lineRule="auto"/>
-        <w:rPr>
-          <w:rFonts w:ascii="Times New Roman" w:hAnsi="Times New Roman"/>
-        </w:rPr>
-      </w:pPr>
-    </w:p>
-    <w:p>
-      <w:pPr>
-        <w:pStyle w:val="Heading2"/>
-        <w:rPr>
-          <w:rFonts w:ascii="Times New Roman" w:hAnsi="Times New Roman"/>
-        </w:rPr>
-      </w:pPr>
-      <w:r>
-        <w:rPr>
-          <w:rFonts w:ascii="Times New Roman" w:hAnsi="Times New Roman"/>
-        </w:rPr>
-        <w:t>User Interface Modifications</w:t>
-      </w:r>
-    </w:p>
-    <w:p>
-      <w:r>
-        <w:t>Formatting modifications:</w:t>
-      </w:r>
-    </w:p>
-    <w:p/>
-    <w:p>
-      <w:r>
-        <w:t>SUE –Will recheck the TRMs for Binder REQUEST.</w:t>
-      </w:r>
-    </w:p>
-    <w:p/>
-    <w:p>
-      <w:r>
-        <w:t>Process modifications to the User Interface.</w:t>
-      </w:r>
-    </w:p>
-    <w:p>
-      <w:r>
-        <w:t xml:space="preserve"> </w:t>
-      </w:r>
-      <w:r>
-        <w:tab/>
-        <w:t xml:space="preserve">Make the task name </w:t>
-      </w:r>
-      <w:proofErr w:type="spellStart"/>
-      <w:r>
-        <w:t>subprocess</w:t>
-      </w:r>
-      <w:proofErr w:type="spellEnd"/>
-      <w:r>
-        <w:t xml:space="preserve"> reflect the delivery option</w:t>
-      </w:r>
-      <w:r>
-        <w:t xml:space="preserve"> name.</w:t>
-      </w:r>
-    </w:p>
-    <w:p>
-      <w:r>
-        <w:tab/>
-        <w:t xml:space="preserve">Null the task completion dates for each process at it’s </w:t>
-      </w:r>
-      <w:proofErr w:type="gramStart"/>
-      <w:r>
-        <w:t>creation .</w:t>
-      </w:r>
-      <w:proofErr w:type="gramEnd"/>
-      <w:r>
-        <w:t xml:space="preserve"> </w:t>
-      </w:r>
-      <w:proofErr w:type="spellStart"/>
-      <w:r>
-        <w:t>Teamplate</w:t>
-      </w:r>
-      <w:proofErr w:type="spellEnd"/>
-      <w:r>
-        <w:t xml:space="preserve"> will enter the completion date.</w:t>
-      </w:r>
-    </w:p>
-    <w:p>
-      <w:r>
-        <w:tab/>
-        <w:t>Automatically generate a note when binder request is created.</w:t>
-      </w:r>
-    </w:p>
-    <w:p>
-      <w:r>
-        <w:tab/>
-        <w:t xml:space="preserve">Add 30 day, 60 day, 90 day and 120 day </w:t>
-      </w:r>
-      <w:proofErr w:type="spellStart"/>
-      <w:r>
-        <w:t>tasklists</w:t>
-      </w:r>
-      <w:proofErr w:type="spellEnd"/>
-      <w:r>
-        <w:t xml:space="preserve"> for the user.at the menu level.</w:t>
-      </w:r>
-    </w:p>
-    <w:p/>
-    <w:p>
-      <w:pPr>
-        <w:pStyle w:val="Heading2"/>
-        <w:rPr>
-          <w:rFonts w:ascii="Times New Roman" w:hAnsi="Times New Roman"/>
-        </w:rPr>
-      </w:pPr>
-      <w:r>
-        <w:rPr>
-          <w:rFonts w:ascii="Times New Roman" w:hAnsi="Times New Roman"/>
-        </w:rPr>
-        <w:t>Workflow sub-processes</w:t>
-      </w:r>
-    </w:p>
-    <w:p>
-      <w:r>
-        <w:t xml:space="preserve">Workflow </w:t>
-      </w:r>
-      <w:proofErr w:type="spellStart"/>
-      <w:r>
-        <w:t>subprocesses</w:t>
-      </w:r>
-      <w:proofErr w:type="spellEnd"/>
-      <w:r>
-        <w:t xml:space="preserve"> will be created for each individual binder in each binder request.  The </w:t>
-      </w:r>
-      <w:proofErr w:type="spellStart"/>
-      <w:r>
-        <w:t>Teamplate</w:t>
-      </w:r>
-      <w:proofErr w:type="spellEnd"/>
-      <w:r>
-        <w:t xml:space="preserve"> Model that will be used to create the </w:t>
-      </w:r>
-      <w:proofErr w:type="spellStart"/>
-      <w:r>
-        <w:t>subprocess</w:t>
-      </w:r>
-      <w:proofErr w:type="spellEnd"/>
-      <w:r>
-        <w:t xml:space="preserve"> is called </w:t>
-      </w:r>
-      <w:proofErr w:type="spellStart"/>
-      <w:r>
-        <w:t>BinderPerCarrier</w:t>
-      </w:r>
-      <w:proofErr w:type="spellEnd"/>
-      <w:r>
-        <w:t>.</w:t>
-      </w:r>
-    </w:p>
-    <w:p/>
-    <w:p>
-      <w:r>
-        <w:t xml:space="preserve">Binder Extension </w:t>
-      </w:r>
-      <w:proofErr w:type="spellStart"/>
-      <w:r>
-        <w:t>subprocesses</w:t>
-      </w:r>
-      <w:proofErr w:type="spellEnd"/>
-      <w:r>
-        <w:t xml:space="preserve"> </w:t>
-      </w:r>
-      <w:r>
-        <w:t xml:space="preserve">will be created each time an extension is needed for each binder.  The </w:t>
-      </w:r>
-      <w:proofErr w:type="spellStart"/>
-      <w:r>
-        <w:t>Teamplate</w:t>
-      </w:r>
-      <w:proofErr w:type="spellEnd"/>
-      <w:r>
-        <w:t xml:space="preserve"> Model name used to create the </w:t>
-      </w:r>
-      <w:proofErr w:type="spellStart"/>
-      <w:r>
-        <w:t>subprocess</w:t>
-      </w:r>
-      <w:proofErr w:type="spellEnd"/>
-      <w:r>
-        <w:t xml:space="preserve"> is called </w:t>
-      </w:r>
-      <w:proofErr w:type="spellStart"/>
-      <w:r>
-        <w:t>BinderExtension</w:t>
-      </w:r>
-      <w:proofErr w:type="spellEnd"/>
-      <w:r>
-        <w:t>.</w:t>
-      </w:r>
-    </w:p>
-    <w:p/>
-    <w:p/>
-    <w:p/>
-    <w:p/>
-    <w:p>
-      <w:pPr>
-        <w:pStyle w:val="template"/>
-        <w:spacing w:line="240" w:lineRule="auto"/>
-        <w:rPr>
-          <w:rFonts w:ascii="Times New Roman" w:hAnsi="Times New Roman"/>
-        </w:rPr>
-      </w:pPr>
-    </w:p>
-    <w:p>
-      <w:pPr>
-        <w:pStyle w:val="Heading1"/>
-        <w:spacing w:line="240" w:lineRule="auto"/>
-        <w:rPr>
-          <w:rFonts w:ascii="Times New Roman" w:hAnsi="Times New Roman"/>
-        </w:rPr>
-      </w:pPr>
-      <w:bookmarkStart w:id="35" w:name="_Toc439994690"/>
-      <w:bookmarkStart w:id="36" w:name="_Toc74736340"/>
-      <w:bookmarkEnd w:id="33"/>
-      <w:bookmarkEnd w:id="34"/>
-      <w:r>
-        <w:rPr>
-          <w:rFonts w:ascii="Times New Roman" w:hAnsi="Times New Roman"/>
-        </w:rPr>
-        <w:lastRenderedPageBreak/>
-        <w:t>Low Level Design</w:t>
-      </w:r>
-      <w:bookmarkEnd w:id="36"/>
-    </w:p>
-    <w:p>
-      <w:pPr>
-        <w:pStyle w:val="template"/>
-        <w:spacing w:line="240" w:lineRule="auto"/>
-        <w:rPr>
-          <w:rFonts w:ascii="Times New Roman" w:hAnsi="Times New Roman"/>
-        </w:rPr>
-      </w:pPr>
-      <w:r>
-        <w:rPr>
-          <w:rFonts w:ascii="Times New Roman" w:hAnsi="Times New Roman"/>
-        </w:rPr>
-        <w:t>This section provides low-level design descriptions that directly support construction of mo</w:t>
-      </w:r>
-      <w:r>
-        <w:rPr>
-          <w:rFonts w:ascii="Times New Roman" w:hAnsi="Times New Roman"/>
-        </w:rPr>
-        <w:t>d</w:t>
-      </w:r>
-      <w:r>
-        <w:rPr>
-          <w:rFonts w:ascii="Times New Roman" w:hAnsi="Times New Roman"/>
-        </w:rPr>
-        <w:t>ules. Normally this section would be split into separate documents for different areas of the d</w:t>
-      </w:r>
-      <w:r>
-        <w:rPr>
-          <w:rFonts w:ascii="Times New Roman" w:hAnsi="Times New Roman"/>
-        </w:rPr>
-        <w:t>e</w:t>
-      </w:r>
-      <w:r>
-        <w:rPr>
-          <w:rFonts w:ascii="Times New Roman" w:hAnsi="Times New Roman"/>
-        </w:rPr>
-        <w:t>sign.</w:t>
-      </w:r>
-    </w:p>
-    <w:p/>
-    <w:bookmarkEnd w:id="35"/>
-    <w:p>
-      <w:pPr>
-        <w:pStyle w:val="Heading2"/>
-        <w:rPr>
-          <w:rFonts w:ascii="Times New Roman" w:hAnsi="Times New Roman"/>
-        </w:rPr>
-      </w:pPr>
-      <w:r>
-        <w:rPr>
-          <w:rFonts w:ascii="Times New Roman" w:hAnsi="Times New Roman"/>
-        </w:rPr>
-        <w:t xml:space="preserve">Binder Request Form </w:t>
-      </w:r>
-    </w:p>
-    <w:p>
-      <w:pPr>
-        <w:pStyle w:val="Heading3"/>
-      </w:pPr>
-      <w:r>
-        <w:t>Contact Changes</w:t>
-      </w:r>
-    </w:p>
-    <w:p>
-      <w:pPr>
-        <w:pStyle w:val="template"/>
-        <w:spacing w:line="240" w:lineRule="auto"/>
-        <w:rPr>
-          <w:rFonts w:ascii="Times New Roman" w:hAnsi="Times New Roman"/>
-          <w:i w:val="0"/>
-        </w:rPr>
-      </w:pPr>
-      <w:bookmarkStart w:id="37" w:name="_Toc439994692"/>
-      <w:bookmarkStart w:id="38" w:name="_Toc54169670"/>
-      <w:r>
-        <w:rPr>
-          <w:rFonts w:ascii="Times New Roman" w:hAnsi="Times New Roman"/>
-          <w:i w:val="0"/>
-        </w:rPr>
-        <w:t>The format of the name in the drop down will be “</w:t>
-      </w:r>
-      <w:proofErr w:type="spellStart"/>
-      <w:r>
-        <w:rPr>
-          <w:rFonts w:ascii="Times New Roman" w:hAnsi="Times New Roman"/>
-          <w:i w:val="0"/>
-        </w:rPr>
-        <w:t>firstname</w:t>
-      </w:r>
-      <w:proofErr w:type="spellEnd"/>
-      <w:r>
-        <w:rPr>
-          <w:rFonts w:ascii="Times New Roman" w:hAnsi="Times New Roman"/>
-          <w:i w:val="0"/>
-        </w:rPr>
-        <w:t xml:space="preserve"> </w:t>
-      </w:r>
-      <w:proofErr w:type="spellStart"/>
-      <w:r>
-        <w:rPr>
-          <w:rFonts w:ascii="Times New Roman" w:hAnsi="Times New Roman"/>
-          <w:i w:val="0"/>
-        </w:rPr>
-        <w:t>lastname</w:t>
-      </w:r>
-      <w:proofErr w:type="spellEnd"/>
-      <w:r>
-        <w:rPr>
-          <w:rFonts w:ascii="Times New Roman" w:hAnsi="Times New Roman"/>
-          <w:i w:val="0"/>
-        </w:rPr>
-        <w:t xml:space="preserve">”. </w:t>
-      </w:r>
-      <w:r>
-        <w:rPr>
-          <w:rFonts w:ascii="Times New Roman" w:hAnsi="Times New Roman"/>
-          <w:i w:val="0"/>
-        </w:rPr>
-        <w:t>Only ‘Binder Request’ contacts will be displayed. I</w:t>
-      </w:r>
-      <w:r>
-        <w:rPr>
-          <w:rFonts w:ascii="Times New Roman" w:hAnsi="Times New Roman"/>
-          <w:i w:val="0"/>
-        </w:rPr>
-        <w:t>f more than one Binder Contact exists for this bank, initially all the Contact information will be filled in with the information from the Binder Contact that is listed as Primary in the contacts module.  If no Binder Contact exists for this bank, then no Contact information will be filled in.  The user will then need to go to the Contacts module to add a Binder Contact Type and Save the new Contact.</w:t>
-      </w:r>
-      <w:r>
-        <w:rPr>
-          <w:rFonts w:ascii="Times New Roman" w:hAnsi="Times New Roman"/>
-          <w:i w:val="0"/>
-        </w:rPr>
-        <w:t xml:space="preserve"> NOTE: It is very important that the user remembers to “Save” the Binder Contact in the Contacts Module.  Otherwise, the Binder Request Form will not be able to populate the Contact information.</w:t>
-      </w:r>
-    </w:p>
-    <w:p>
-      <w:pPr>
-        <w:pStyle w:val="template"/>
-        <w:spacing w:line="240" w:lineRule="auto"/>
-        <w:rPr>
-          <w:rFonts w:ascii="Times New Roman" w:hAnsi="Times New Roman"/>
-          <w:i w:val="0"/>
-        </w:rPr>
-      </w:pPr>
-    </w:p>
-    <w:p>
-      <w:pPr>
-        <w:pStyle w:val="template"/>
-        <w:spacing w:line="240" w:lineRule="auto"/>
-        <w:rPr>
-          <w:rFonts w:ascii="Times New Roman" w:hAnsi="Times New Roman"/>
-          <w:i w:val="0"/>
-        </w:rPr>
-      </w:pPr>
-      <w:r>
-        <w:rPr>
-          <w:rFonts w:ascii="Times New Roman" w:hAnsi="Times New Roman"/>
-          <w:i w:val="0"/>
-        </w:rPr>
-        <w:t>Any time the user returns to the binder request node before the binder request has been saved, the system will refresh the contact name dropdown with the latest contact information for the bank.</w:t>
-      </w:r>
-    </w:p>
-    <w:p>
-      <w:pPr>
-        <w:pStyle w:val="template"/>
-        <w:spacing w:line="240" w:lineRule="auto"/>
-        <w:rPr>
-          <w:rFonts w:ascii="Times New Roman" w:hAnsi="Times New Roman"/>
-          <w:i w:val="0"/>
-        </w:rPr>
-      </w:pPr>
-    </w:p>
-    <w:p>
-      <w:pPr>
-        <w:pStyle w:val="template"/>
-        <w:spacing w:line="240" w:lineRule="auto"/>
-        <w:rPr>
-          <w:rFonts w:ascii="Times New Roman" w:hAnsi="Times New Roman"/>
-          <w:i w:val="0"/>
-        </w:rPr>
-      </w:pPr>
-      <w:r>
-        <w:rPr>
-          <w:rFonts w:ascii="Times New Roman" w:hAnsi="Times New Roman"/>
-          <w:i w:val="0"/>
-        </w:rPr>
-        <w:t xml:space="preserve">Any Contact data that is entered on the binder request screen will be saved to the </w:t>
-      </w:r>
-      <w:proofErr w:type="spellStart"/>
-      <w:r>
-        <w:rPr>
-          <w:rFonts w:ascii="Times New Roman" w:hAnsi="Times New Roman"/>
-          <w:i w:val="0"/>
-        </w:rPr>
-        <w:t>BinderRequest</w:t>
-      </w:r>
-      <w:proofErr w:type="spellEnd"/>
-      <w:r>
-        <w:rPr>
-          <w:rFonts w:ascii="Times New Roman" w:hAnsi="Times New Roman"/>
-          <w:i w:val="0"/>
-        </w:rPr>
-        <w:t xml:space="preserve"> table and only valid for that binder.  The Contact information saved with that Binder will not be saved to the account Contact’s information.  If a user wishes to change the data for a contact, they must do that in the Contact module</w:t>
-      </w:r>
-    </w:p>
-    <w:p>
-      <w:pPr>
-        <w:pStyle w:val="template"/>
-        <w:spacing w:line="240" w:lineRule="auto"/>
-        <w:rPr>
-          <w:rFonts w:ascii="Times New Roman" w:hAnsi="Times New Roman"/>
-        </w:rPr>
-      </w:pPr>
-    </w:p>
-    <w:p>
-      <w:pPr>
-        <w:pStyle w:val="Heading3"/>
-      </w:pPr>
-      <w:r>
-        <w:t>Submit Button</w:t>
-      </w:r>
-    </w:p>
-    <w:p>
-      <w:pPr>
-        <w:ind w:left="720"/>
-      </w:pPr>
-      <w:r>
-        <w:t xml:space="preserve">The submit button will only be enabled for those users that are in the </w:t>
-      </w:r>
-      <w:proofErr w:type="spellStart"/>
-      <w:r>
-        <w:t>BinderRequestCreate</w:t>
-      </w:r>
-      <w:proofErr w:type="spellEnd"/>
-      <w:r>
-        <w:t xml:space="preserve"> group.  Once the user has entered all the information for the binder request, they will press “Submit” and it will submit the binder request.  All fields marked in red will be validated before submission.  The “Submit” button will work </w:t>
-      </w:r>
-      <w:r>
-        <w:t>function l</w:t>
-      </w:r>
-      <w:r>
-        <w:t>ike the ‘Save’ button on the toolbar.</w:t>
-      </w:r>
-    </w:p>
-    <w:p>
-      <w:pPr>
-        <w:pStyle w:val="Heading3"/>
-      </w:pPr>
-      <w:r>
-        <w:t>Cancel Button</w:t>
-      </w:r>
-    </w:p>
-    <w:p>
-      <w:pPr>
-        <w:ind w:left="720"/>
-      </w:pPr>
-      <w:r>
-        <w:t xml:space="preserve">The “Cancel” button will only be enabled for users who belong to the </w:t>
-      </w:r>
-      <w:proofErr w:type="spellStart"/>
-      <w:r>
-        <w:t>BinderRequestApprove</w:t>
-      </w:r>
-      <w:proofErr w:type="spellEnd"/>
-      <w:r>
-        <w:t xml:space="preserve"> group.  This button will only be enabled and used one the binder request is passed the “Approved” task.  The user will be prompted “Are you sure you would like to cancel this binder request”.  The cancellation will delete all </w:t>
-      </w:r>
-      <w:proofErr w:type="spellStart"/>
-      <w:r>
-        <w:t>Teamplate</w:t>
-      </w:r>
-      <w:proofErr w:type="spellEnd"/>
-      <w:r>
-        <w:t xml:space="preserve"> processes associated with the binder request and </w:t>
-      </w:r>
-      <w:proofErr w:type="spellStart"/>
-      <w:r>
-        <w:t>moark</w:t>
-      </w:r>
-      <w:proofErr w:type="spellEnd"/>
-      <w:r>
-        <w:t xml:space="preserve"> the policy groups as “Not Taken”.  There is currently a stored procedure called </w:t>
-      </w:r>
-      <w:proofErr w:type="spellStart"/>
-      <w:r>
-        <w:t>spRemoveProcess</w:t>
-      </w:r>
-      <w:proofErr w:type="spellEnd"/>
-      <w:r>
-        <w:t xml:space="preserve"> that deletes from the correct tables.  This stored procedure should be used when removing a process.  It will need to be modified to handle deleting the new </w:t>
-      </w:r>
-      <w:proofErr w:type="spellStart"/>
-      <w:r>
-        <w:t>subprocesses</w:t>
-      </w:r>
-      <w:proofErr w:type="spellEnd"/>
-      <w:r>
-        <w:t xml:space="preserve"> spawned from the main process.</w:t>
-      </w:r>
-      <w:r>
-        <w:t xml:space="preserve"> </w:t>
-      </w:r>
-    </w:p>
-    <w:p>
-      <w:pPr>
-        <w:ind w:left="720"/>
-      </w:pPr>
-    </w:p>
-    <w:p>
-      <w:pPr>
-        <w:ind w:left="720"/>
-      </w:pPr>
-      <w:r>
-        <w:rPr>
-          <w:highlight w:val="yellow"/>
-        </w:rPr>
-        <w:t>??????</w:t>
-      </w:r>
-      <w:r>
-        <w:t xml:space="preserve"> What do we want to do with the binder status (in regards to the binder process report of binder </w:t>
-      </w:r>
-      <w:proofErr w:type="gramStart"/>
-      <w:r>
-        <w:t>status</w:t>
-      </w:r>
-      <w:proofErr w:type="gramEnd"/>
-      <w:r>
-        <w:t>)</w:t>
-      </w:r>
-    </w:p>
-    <w:p>
-      <w:pPr>
-        <w:pStyle w:val="Heading3"/>
-      </w:pPr>
-      <w:r>
-        <w:t>Automatic Bank Check-in</w:t>
-      </w:r>
-      <w:r>
-        <w:tab/>
-      </w:r>
-    </w:p>
-    <w:p>
-      <w:pPr>
-        <w:ind w:left="720"/>
-      </w:pPr>
-      <w:r>
-        <w:lastRenderedPageBreak/>
-        <w:t>There will no longer be an automatic bank check-in when the binder request is submitted.  Before a binder request is saved, the user must check in a bank.  If the bank is not checked in, a message will be displayed indicating to the user that they must first check in the bank before creating a binder request.</w:t>
-      </w:r>
-      <w:r>
-        <w:t xml:space="preserve">  There is a column located in the bank table called checkout that can be used to determine if the bank is still checked out.</w:t>
-      </w:r>
-    </w:p>
-    <w:p>
-      <w:pPr>
-        <w:pStyle w:val="Heading3"/>
-      </w:pPr>
-      <w:r>
-        <w:t>Other Changes</w:t>
-      </w:r>
-    </w:p>
-    <w:p>
-      <w:pPr>
-        <w:ind w:left="720"/>
-      </w:pPr>
-      <w:r>
-        <w:t xml:space="preserve">This sub-section will group together some of the other small changes with the Binder Request form.  </w:t>
-      </w:r>
-    </w:p>
-    <w:p>
-      <w:pPr>
-        <w:ind w:left="720"/>
-      </w:pPr>
-    </w:p>
-    <w:p>
-      <w:pPr>
-        <w:ind w:left="720"/>
-      </w:pPr>
-      <w:r>
-        <w:t>Whenever a user selects e-mail or fax as a delivery method, the e-mail or fax fields located in the Contact area will be required by the user to fill in before they are allowed to save.</w:t>
-      </w:r>
-      <w:r>
-        <w:t xml:space="preserve"> Change the labels to display in red so that the user knows this is required field.</w:t>
-      </w:r>
-    </w:p>
-    <w:p>
-      <w:pPr>
-        <w:ind w:left="720"/>
-      </w:pPr>
-    </w:p>
-    <w:p>
-      <w:pPr>
-        <w:ind w:left="720"/>
-      </w:pPr>
-      <w:r>
-        <w:t xml:space="preserve">The binder request form will have three new fields.  These fields will be read only and will be populated by data stored in TOPS.  </w:t>
-      </w:r>
-    </w:p>
-    <w:p>
-      <w:pPr>
-        <w:ind w:left="720"/>
-      </w:pPr>
-    </w:p>
-    <w:p>
-      <w:pPr>
-        <w:pStyle w:val="Heading2"/>
-      </w:pPr>
-      <w:r>
-        <w:t>Workflow sub-processes</w:t>
-      </w:r>
-    </w:p>
-    <w:p>
-      <w:r>
-        <w:t>Once the Binder Request has been approved, the Binder Request process will spawn off 1 to n child processes (</w:t>
-      </w:r>
-      <w:proofErr w:type="spellStart"/>
-      <w:r>
-        <w:t>BinderRequestPerCarrier</w:t>
-      </w:r>
-      <w:proofErr w:type="spellEnd"/>
-      <w:r>
-        <w:t>)</w:t>
-      </w:r>
-      <w:r>
-        <w:t xml:space="preserve">.  There will be one child process per carrier (or policy group).  There could be more than one child process per carrier if the product or interest rate is different.  The child processes will be connected to the main process via the </w:t>
-      </w:r>
-      <w:proofErr w:type="spellStart"/>
-      <w:r>
-        <w:t>ProcessBP</w:t>
-      </w:r>
-      <w:proofErr w:type="spellEnd"/>
-      <w:r>
-        <w:t xml:space="preserve"> table.  Since each process is inserted into this table, we will add a </w:t>
-      </w:r>
-      <w:proofErr w:type="spellStart"/>
-      <w:r>
-        <w:t>parentprocessid</w:t>
-      </w:r>
-      <w:proofErr w:type="spellEnd"/>
-      <w:r>
-        <w:t xml:space="preserve"> column to the table.  For each process that is inserted into the </w:t>
-      </w:r>
-      <w:proofErr w:type="spellStart"/>
-      <w:r>
-        <w:t>processBP</w:t>
-      </w:r>
-      <w:proofErr w:type="spellEnd"/>
-      <w:r>
-        <w:t xml:space="preserve"> table, the </w:t>
-      </w:r>
-      <w:proofErr w:type="spellStart"/>
-      <w:r>
-        <w:t>parentprocessid</w:t>
-      </w:r>
-      <w:proofErr w:type="spellEnd"/>
-      <w:r>
-        <w:t xml:space="preserve"> will be the process ID of the main process.</w:t>
-      </w:r>
-    </w:p>
-    <w:p>
-      <w:pPr>
-        <w:ind w:left="720"/>
-      </w:pPr>
-    </w:p>
-    <w:p>
-      <w:pPr>
-        <w:pStyle w:val="Heading3"/>
-      </w:pPr>
-      <w:r>
-        <w:t>Binder Extension</w:t>
-      </w:r>
-      <w:r>
-        <w:tab/>
-      </w:r>
-    </w:p>
-    <w:p>
-      <w:pPr>
-        <w:pStyle w:val="template"/>
-        <w:spacing w:line="240" w:lineRule="auto"/>
-        <w:rPr>
-          <w:rFonts w:ascii="Times New Roman" w:hAnsi="Times New Roman"/>
-        </w:rPr>
-      </w:pPr>
-      <w:r>
-        <w:rPr>
-          <w:rFonts w:ascii="Times New Roman" w:hAnsi="Times New Roman"/>
-        </w:rPr>
-        <w:t xml:space="preserve">A Binder Extension Process will be created for a Binder if the “Submit Case to Carrier” step for that </w:t>
-      </w:r>
-      <w:r>
-        <w:rPr>
-          <w:rFonts w:ascii="Times New Roman" w:hAnsi="Times New Roman"/>
-        </w:rPr>
-        <w:t>B</w:t>
-      </w:r>
-      <w:r>
-        <w:rPr>
-          <w:rFonts w:ascii="Times New Roman" w:hAnsi="Times New Roman"/>
-        </w:rPr>
-        <w:t xml:space="preserve">inder has not been completed within 5 days of the Wire Expiration Date.  A long running Windows Service </w:t>
-      </w:r>
-      <w:r>
-        <w:rPr>
-          <w:rFonts w:ascii="Times New Roman" w:hAnsi="Times New Roman"/>
-        </w:rPr>
-        <w:t xml:space="preserve">will need to be created and run </w:t>
-      </w:r>
-      <w:r>
-        <w:rPr>
-          <w:rFonts w:ascii="Times New Roman" w:hAnsi="Times New Roman"/>
-        </w:rPr>
-        <w:t xml:space="preserve">daily to find any </w:t>
-      </w:r>
-      <w:r>
-        <w:rPr>
-          <w:rFonts w:ascii="Times New Roman" w:hAnsi="Times New Roman"/>
-        </w:rPr>
-        <w:t>B</w:t>
-      </w:r>
-      <w:r>
-        <w:rPr>
-          <w:rFonts w:ascii="Times New Roman" w:hAnsi="Times New Roman"/>
-        </w:rPr>
-        <w:t xml:space="preserve">inders that need an extension.  This service will need to check the due date of the “Submit Case to Carrier” task </w:t>
-      </w:r>
-      <w:r>
-        <w:rPr>
-          <w:rFonts w:ascii="Times New Roman" w:hAnsi="Times New Roman"/>
-        </w:rPr>
-        <w:t xml:space="preserve">in </w:t>
-      </w:r>
-      <w:proofErr w:type="spellStart"/>
-      <w:r>
-        <w:rPr>
-          <w:rFonts w:ascii="Times New Roman" w:hAnsi="Times New Roman"/>
-        </w:rPr>
-        <w:t>Teamplate</w:t>
-      </w:r>
-      <w:proofErr w:type="spellEnd"/>
-      <w:r>
-        <w:rPr>
-          <w:rFonts w:ascii="Times New Roman" w:hAnsi="Times New Roman"/>
-        </w:rPr>
-        <w:t xml:space="preserve"> </w:t>
-      </w:r>
-      <w:r>
-        <w:rPr>
-          <w:rFonts w:ascii="Times New Roman" w:hAnsi="Times New Roman"/>
-        </w:rPr>
-        <w:t xml:space="preserve">of each </w:t>
-      </w:r>
-      <w:r>
-        <w:rPr>
-          <w:rFonts w:ascii="Times New Roman" w:hAnsi="Times New Roman"/>
-        </w:rPr>
-        <w:t>B</w:t>
-      </w:r>
-      <w:r>
-        <w:rPr>
-          <w:rFonts w:ascii="Times New Roman" w:hAnsi="Times New Roman"/>
-        </w:rPr>
-        <w:t>inder and see if the current date is within the 5 days.</w:t>
-      </w:r>
-      <w:r>
-        <w:rPr>
-          <w:rFonts w:ascii="Times New Roman" w:hAnsi="Times New Roman"/>
-        </w:rPr>
-        <w:t xml:space="preserve">  If it is, the windows service will need to start the Binder Extension process.  A row will need to be inserted into the </w:t>
-      </w:r>
-      <w:proofErr w:type="spellStart"/>
-      <w:r>
-        <w:rPr>
-          <w:rFonts w:ascii="Times New Roman" w:hAnsi="Times New Roman"/>
-        </w:rPr>
-        <w:t>ProcessBP</w:t>
-      </w:r>
-      <w:proofErr w:type="spellEnd"/>
-      <w:r>
-        <w:rPr>
-          <w:rFonts w:ascii="Times New Roman" w:hAnsi="Times New Roman"/>
-        </w:rPr>
-        <w:t xml:space="preserve"> table for the new process and the </w:t>
-      </w:r>
-      <w:proofErr w:type="spellStart"/>
-      <w:r>
-        <w:rPr>
-          <w:rFonts w:ascii="Times New Roman" w:hAnsi="Times New Roman"/>
-        </w:rPr>
-        <w:t>parentprocessid</w:t>
-      </w:r>
-      <w:proofErr w:type="spellEnd"/>
-      <w:r>
-        <w:rPr>
-          <w:rFonts w:ascii="Times New Roman" w:hAnsi="Times New Roman"/>
-        </w:rPr>
-        <w:t xml:space="preserve"> column filled in with the process id of the binder the extension was created for.</w:t>
-      </w:r>
-      <w:r>
-        <w:rPr>
-          <w:rFonts w:ascii="Times New Roman" w:hAnsi="Times New Roman"/>
-        </w:rPr>
-        <w:t xml:space="preserve">  The process type column in the </w:t>
-      </w:r>
-      <w:proofErr w:type="spellStart"/>
-      <w:r>
-        <w:rPr>
-          <w:rFonts w:ascii="Times New Roman" w:hAnsi="Times New Roman"/>
-        </w:rPr>
-        <w:t>ProcessBP</w:t>
-      </w:r>
-      <w:proofErr w:type="spellEnd"/>
-      <w:r>
-        <w:rPr>
-          <w:rFonts w:ascii="Times New Roman" w:hAnsi="Times New Roman"/>
-        </w:rPr>
-        <w:t xml:space="preserve"> table will be populated with the value “</w:t>
-      </w:r>
-      <w:proofErr w:type="spellStart"/>
-      <w:r>
-        <w:rPr>
-          <w:rFonts w:ascii="Times New Roman" w:hAnsi="Times New Roman"/>
-        </w:rPr>
-        <w:t>BinderExtension</w:t>
-      </w:r>
-      <w:proofErr w:type="spellEnd"/>
-      <w:r>
-        <w:rPr>
-          <w:rFonts w:ascii="Times New Roman" w:hAnsi="Times New Roman"/>
-        </w:rPr>
-        <w:t>”.</w:t>
-      </w:r>
-    </w:p>
-    <w:p>
-      <w:pPr>
-        <w:pStyle w:val="template"/>
-        <w:spacing w:line="240" w:lineRule="auto"/>
-        <w:rPr>
-          <w:rFonts w:ascii="Times New Roman" w:hAnsi="Times New Roman"/>
-        </w:rPr>
-      </w:pPr>
-    </w:p>
-    <w:p>
-      <w:pPr>
-        <w:pStyle w:val="template"/>
-        <w:spacing w:line="240" w:lineRule="auto"/>
-        <w:rPr>
-          <w:rFonts w:ascii="Times New Roman" w:hAnsi="Times New Roman"/>
-        </w:rPr>
-      </w:pPr>
-      <w:r>
-        <w:rPr>
-          <w:rFonts w:ascii="Times New Roman" w:hAnsi="Times New Roman"/>
-        </w:rPr>
-        <w:t>The following query will find Binders that need to have a Binder Extension process created for them that currently do not:</w:t>
-      </w:r>
-    </w:p>
-    <w:p>
-      <w:pPr>
-        <w:pStyle w:val="template"/>
-        <w:spacing w:line="240" w:lineRule="auto"/>
-        <w:rPr>
-          <w:rFonts w:ascii="Times New Roman" w:hAnsi="Times New Roman"/>
-        </w:rPr>
-      </w:pPr>
-    </w:p>
-    <w:p>
-      <w:pPr>
-        <w:pStyle w:val="template"/>
-        <w:spacing w:line="240" w:lineRule="auto"/>
-        <w:rPr>
-          <w:rFonts w:ascii="Times New Roman" w:hAnsi="Times New Roman"/>
-        </w:rPr>
-      </w:pPr>
-      <w:r>
-        <w:rPr>
-          <w:rFonts w:ascii="Times New Roman" w:hAnsi="Times New Roman"/>
-        </w:rPr>
-        <w:t xml:space="preserve">SELECT </w:t>
-      </w:r>
-      <w:proofErr w:type="spellStart"/>
-      <w:r>
-        <w:rPr>
-          <w:rFonts w:ascii="Times New Roman" w:hAnsi="Times New Roman"/>
-        </w:rPr>
-        <w:t>ProcessID</w:t>
-      </w:r>
-      <w:proofErr w:type="spellEnd"/>
-      <w:r>
-        <w:rPr>
-          <w:rFonts w:ascii="Times New Roman" w:hAnsi="Times New Roman"/>
-        </w:rPr>
-        <w:t xml:space="preserve">, </w:t>
-      </w:r>
-      <w:proofErr w:type="spellStart"/>
-      <w:r>
-        <w:rPr>
-          <w:rFonts w:ascii="Times New Roman" w:hAnsi="Times New Roman"/>
-        </w:rPr>
-        <w:t>DueDate</w:t>
-      </w:r>
-      <w:proofErr w:type="spellEnd"/>
-      <w:r>
-        <w:rPr>
-          <w:rFonts w:ascii="Times New Roman" w:hAnsi="Times New Roman"/>
-        </w:rPr>
-        <w:t xml:space="preserve"> FROM </w:t>
-      </w:r>
-      <w:proofErr w:type="spellStart"/>
-      <w:r>
-        <w:rPr>
-          <w:rFonts w:ascii="Times New Roman" w:hAnsi="Times New Roman"/>
-        </w:rPr>
-        <w:t>ProcessBP</w:t>
-      </w:r>
-      <w:proofErr w:type="spellEnd"/>
-    </w:p>
-    <w:p>
-      <w:pPr>
-        <w:pStyle w:val="template"/>
-        <w:spacing w:line="240" w:lineRule="auto"/>
-        <w:rPr>
-          <w:rFonts w:ascii="Times New Roman" w:hAnsi="Times New Roman"/>
-        </w:rPr>
-      </w:pPr>
-      <w:r>
-        <w:rPr>
-          <w:rFonts w:ascii="Times New Roman" w:hAnsi="Times New Roman"/>
-        </w:rPr>
-        <w:t xml:space="preserve">INNER JOIN </w:t>
-      </w:r>
-      <w:proofErr w:type="spellStart"/>
-      <w:r>
-        <w:rPr>
-          <w:rFonts w:ascii="Times New Roman" w:hAnsi="Times New Roman"/>
-        </w:rPr>
-        <w:t>TeamPlate</w:t>
-      </w:r>
-      <w:proofErr w:type="spellEnd"/>
-      <w:proofErr w:type="gramStart"/>
-      <w:r>
-        <w:rPr>
-          <w:rFonts w:ascii="Times New Roman" w:hAnsi="Times New Roman"/>
-        </w:rPr>
-        <w:t>..</w:t>
-      </w:r>
-      <w:proofErr w:type="gramEnd"/>
-      <w:r>
-        <w:rPr>
-          <w:rFonts w:ascii="Times New Roman" w:hAnsi="Times New Roman"/>
-        </w:rPr>
-        <w:t xml:space="preserve">Process TP ON </w:t>
-      </w:r>
-      <w:proofErr w:type="spellStart"/>
-      <w:r>
-        <w:rPr>
-          <w:rFonts w:ascii="Times New Roman" w:hAnsi="Times New Roman"/>
-        </w:rPr>
-        <w:t>ProcessBP.ProcessID</w:t>
-      </w:r>
-      <w:proofErr w:type="spellEnd"/>
-      <w:r>
-        <w:rPr>
-          <w:rFonts w:ascii="Times New Roman" w:hAnsi="Times New Roman"/>
-        </w:rPr>
-        <w:t xml:space="preserve"> = TP.ID</w:t>
-      </w:r>
-    </w:p>
-    <w:p>
-      <w:pPr>
-        <w:pStyle w:val="template"/>
-        <w:spacing w:line="240" w:lineRule="auto"/>
-        <w:rPr>
-          <w:rFonts w:ascii="Times New Roman" w:hAnsi="Times New Roman"/>
-        </w:rPr>
-      </w:pPr>
-      <w:r>
-        <w:rPr>
-          <w:rFonts w:ascii="Times New Roman" w:hAnsi="Times New Roman"/>
-        </w:rPr>
-        <w:t xml:space="preserve">INNER JOIN </w:t>
-      </w:r>
-      <w:proofErr w:type="spellStart"/>
-      <w:r>
-        <w:rPr>
-          <w:rFonts w:ascii="Times New Roman" w:hAnsi="Times New Roman"/>
-        </w:rPr>
-        <w:t>TeamPlate</w:t>
-      </w:r>
-      <w:proofErr w:type="spellEnd"/>
-      <w:proofErr w:type="gramStart"/>
-      <w:r>
-        <w:rPr>
-          <w:rFonts w:ascii="Times New Roman" w:hAnsi="Times New Roman"/>
-        </w:rPr>
-        <w:t>..</w:t>
-      </w:r>
-      <w:proofErr w:type="gramEnd"/>
-      <w:r>
-        <w:rPr>
-          <w:rFonts w:ascii="Times New Roman" w:hAnsi="Times New Roman"/>
-        </w:rPr>
-        <w:t>Task TPT ON TP.ID = TPT.PID</w:t>
-      </w:r>
-    </w:p>
-    <w:p>
-      <w:pPr>
-        <w:pStyle w:val="template"/>
-        <w:spacing w:line="240" w:lineRule="auto"/>
-        <w:rPr>
-          <w:rFonts w:ascii="Times New Roman" w:hAnsi="Times New Roman"/>
-        </w:rPr>
-      </w:pPr>
-      <w:r>
-        <w:rPr>
-          <w:rFonts w:ascii="Times New Roman" w:hAnsi="Times New Roman"/>
-        </w:rPr>
-        <w:t xml:space="preserve">WHERE </w:t>
-      </w:r>
-      <w:proofErr w:type="spellStart"/>
-      <w:r>
-        <w:rPr>
-          <w:rFonts w:ascii="Times New Roman" w:hAnsi="Times New Roman"/>
-        </w:rPr>
-        <w:t>ProcessType</w:t>
-      </w:r>
-      <w:proofErr w:type="spellEnd"/>
-      <w:r>
-        <w:rPr>
-          <w:rFonts w:ascii="Times New Roman" w:hAnsi="Times New Roman"/>
-        </w:rPr>
-        <w:t xml:space="preserve"> = '</w:t>
-      </w:r>
-      <w:proofErr w:type="spellStart"/>
-      <w:r>
-        <w:rPr>
-          <w:rFonts w:ascii="Times New Roman" w:hAnsi="Times New Roman"/>
-        </w:rPr>
-        <w:t>BinderRequest</w:t>
-      </w:r>
-      <w:proofErr w:type="spellEnd"/>
-      <w:r>
-        <w:rPr>
-          <w:rFonts w:ascii="Times New Roman" w:hAnsi="Times New Roman"/>
-        </w:rPr>
-        <w:t>'</w:t>
-      </w:r>
-    </w:p>
-    <w:p>
-      <w:pPr>
-        <w:pStyle w:val="template"/>
-        <w:spacing w:line="240" w:lineRule="auto"/>
-        <w:rPr>
-          <w:rFonts w:ascii="Times New Roman" w:hAnsi="Times New Roman"/>
-        </w:rPr>
-      </w:pPr>
-      <w:r>
-        <w:rPr>
-          <w:rFonts w:ascii="Times New Roman" w:hAnsi="Times New Roman"/>
-        </w:rPr>
-        <w:t xml:space="preserve">AND </w:t>
-      </w:r>
-      <w:proofErr w:type="spellStart"/>
-      <w:r>
-        <w:rPr>
-          <w:rFonts w:ascii="Times New Roman" w:hAnsi="Times New Roman"/>
-        </w:rPr>
-        <w:t>TP.Status</w:t>
-      </w:r>
-      <w:proofErr w:type="spellEnd"/>
-      <w:r>
-        <w:rPr>
-          <w:rFonts w:ascii="Times New Roman" w:hAnsi="Times New Roman"/>
-        </w:rPr>
-        <w:t xml:space="preserve"> &lt;&gt; 'Complete'</w:t>
-      </w:r>
-    </w:p>
-    <w:p>
-      <w:pPr>
-        <w:pStyle w:val="template"/>
-        <w:spacing w:line="240" w:lineRule="auto"/>
-        <w:rPr>
-          <w:rFonts w:ascii="Times New Roman" w:hAnsi="Times New Roman"/>
-        </w:rPr>
-      </w:pPr>
-      <w:r>
-        <w:rPr>
-          <w:rFonts w:ascii="Times New Roman" w:hAnsi="Times New Roman"/>
-        </w:rPr>
-        <w:t xml:space="preserve">AND </w:t>
-      </w:r>
-      <w:proofErr w:type="spellStart"/>
-      <w:r>
-        <w:rPr>
-          <w:rFonts w:ascii="Times New Roman" w:hAnsi="Times New Roman"/>
-        </w:rPr>
-        <w:t>TPT.Name</w:t>
-      </w:r>
-      <w:proofErr w:type="spellEnd"/>
-      <w:r>
-        <w:rPr>
-          <w:rFonts w:ascii="Times New Roman" w:hAnsi="Times New Roman"/>
-        </w:rPr>
-        <w:t xml:space="preserve"> = 'Submit Case to Carriers'</w:t>
-      </w:r>
-    </w:p>
-    <w:p>
-      <w:pPr>
-        <w:pStyle w:val="template"/>
-        <w:spacing w:line="240" w:lineRule="auto"/>
-        <w:rPr>
-          <w:rFonts w:ascii="Times New Roman" w:hAnsi="Times New Roman"/>
-        </w:rPr>
-      </w:pPr>
-      <w:r>
-        <w:rPr>
-          <w:rFonts w:ascii="Times New Roman" w:hAnsi="Times New Roman"/>
-        </w:rPr>
-        <w:t xml:space="preserve">AND </w:t>
-      </w:r>
-      <w:proofErr w:type="spellStart"/>
-      <w:r>
-        <w:rPr>
-          <w:rFonts w:ascii="Times New Roman" w:hAnsi="Times New Roman"/>
-        </w:rPr>
-        <w:t>TPT.DueDate</w:t>
-      </w:r>
-      <w:proofErr w:type="spellEnd"/>
-      <w:r>
-        <w:rPr>
-          <w:rFonts w:ascii="Times New Roman" w:hAnsi="Times New Roman"/>
-        </w:rPr>
-        <w:t xml:space="preserve"> &lt;= </w:t>
-      </w:r>
-      <w:proofErr w:type="spellStart"/>
-      <w:proofErr w:type="gramStart"/>
-      <w:r>
-        <w:rPr>
-          <w:rFonts w:ascii="Times New Roman" w:hAnsi="Times New Roman"/>
-        </w:rPr>
-        <w:t>dateAdd</w:t>
-      </w:r>
-      <w:proofErr w:type="spellEnd"/>
-      <w:r>
-        <w:rPr>
-          <w:rFonts w:ascii="Times New Roman" w:hAnsi="Times New Roman"/>
-        </w:rPr>
-        <w:t>(</w:t>
-      </w:r>
-      <w:proofErr w:type="gramEnd"/>
-      <w:r>
-        <w:rPr>
-          <w:rFonts w:ascii="Times New Roman" w:hAnsi="Times New Roman"/>
-        </w:rPr>
-        <w:t xml:space="preserve"> day, 5, </w:t>
-      </w:r>
-      <w:proofErr w:type="spellStart"/>
-      <w:r>
-        <w:rPr>
-          <w:rFonts w:ascii="Times New Roman" w:hAnsi="Times New Roman"/>
-        </w:rPr>
-        <w:t>getdate</w:t>
-      </w:r>
-      <w:proofErr w:type="spellEnd"/>
-      <w:r>
-        <w:rPr>
-          <w:rFonts w:ascii="Times New Roman" w:hAnsi="Times New Roman"/>
-        </w:rPr>
-        <w:t>()</w:t>
-      </w:r>
-      <w:r>
-        <w:rPr>
-          <w:rFonts w:ascii="Times New Roman" w:hAnsi="Times New Roman"/>
-        </w:rPr>
-        <w:t>)</w:t>
-      </w:r>
-    </w:p>
-    <w:p>
-      <w:pPr>
-        <w:pStyle w:val="template"/>
-        <w:spacing w:line="240" w:lineRule="auto"/>
-        <w:rPr>
-          <w:rFonts w:ascii="Times New Roman" w:hAnsi="Times New Roman"/>
-        </w:rPr>
-      </w:pPr>
-      <w:r>
-        <w:rPr>
-          <w:rFonts w:ascii="Times New Roman" w:hAnsi="Times New Roman"/>
-        </w:rPr>
-        <w:lastRenderedPageBreak/>
-        <w:t xml:space="preserve">AND </w:t>
-      </w:r>
-      <w:proofErr w:type="spellStart"/>
-      <w:r>
-        <w:rPr>
-          <w:rFonts w:ascii="Times New Roman" w:hAnsi="Times New Roman"/>
-        </w:rPr>
-        <w:t>ProcessID</w:t>
-      </w:r>
-      <w:proofErr w:type="spellEnd"/>
-      <w:r>
-        <w:rPr>
-          <w:rFonts w:ascii="Times New Roman" w:hAnsi="Times New Roman"/>
-        </w:rPr>
-        <w:t xml:space="preserve"> NOT IN </w:t>
-      </w:r>
-      <w:proofErr w:type="gramStart"/>
-      <w:r>
-        <w:rPr>
-          <w:rFonts w:ascii="Times New Roman" w:hAnsi="Times New Roman"/>
-        </w:rPr>
-        <w:t>( SELECT</w:t>
-      </w:r>
-      <w:proofErr w:type="gramEnd"/>
-      <w:r>
-        <w:rPr>
-          <w:rFonts w:ascii="Times New Roman" w:hAnsi="Times New Roman"/>
-        </w:rPr>
-        <w:t xml:space="preserve"> </w:t>
-      </w:r>
-      <w:proofErr w:type="spellStart"/>
-      <w:r>
-        <w:rPr>
-          <w:rFonts w:ascii="Times New Roman" w:hAnsi="Times New Roman"/>
-        </w:rPr>
-        <w:t>parentProcessID</w:t>
-      </w:r>
-      <w:proofErr w:type="spellEnd"/>
-      <w:r>
-        <w:rPr>
-          <w:rFonts w:ascii="Times New Roman" w:hAnsi="Times New Roman"/>
-        </w:rPr>
-        <w:t xml:space="preserve"> from </w:t>
-      </w:r>
-      <w:proofErr w:type="spellStart"/>
-      <w:r>
-        <w:rPr>
-          <w:rFonts w:ascii="Times New Roman" w:hAnsi="Times New Roman"/>
-        </w:rPr>
-        <w:t>ProcessBP</w:t>
-      </w:r>
-      <w:proofErr w:type="spellEnd"/>
-      <w:r>
-        <w:rPr>
-          <w:rFonts w:ascii="Times New Roman" w:hAnsi="Times New Roman"/>
-        </w:rPr>
-        <w:t xml:space="preserve"> WHERE </w:t>
-      </w:r>
-      <w:proofErr w:type="spellStart"/>
-      <w:r>
-        <w:rPr>
-          <w:rFonts w:ascii="Times New Roman" w:hAnsi="Times New Roman"/>
-        </w:rPr>
-        <w:t>ProcessType</w:t>
-      </w:r>
-      <w:proofErr w:type="spellEnd"/>
-      <w:r>
-        <w:rPr>
-          <w:rFonts w:ascii="Times New Roman" w:hAnsi="Times New Roman"/>
-        </w:rPr>
-        <w:t xml:space="preserve"> = ‘</w:t>
-      </w:r>
-      <w:proofErr w:type="spellStart"/>
-      <w:r>
-        <w:rPr>
-          <w:rFonts w:ascii="Times New Roman" w:hAnsi="Times New Roman"/>
-        </w:rPr>
-        <w:t>BinderExtension</w:t>
-      </w:r>
-      <w:proofErr w:type="spellEnd"/>
-      <w:r>
-        <w:rPr>
-          <w:rFonts w:ascii="Times New Roman" w:hAnsi="Times New Roman"/>
-        </w:rPr>
-        <w:t>’)</w:t>
-      </w:r>
-    </w:p>
-    <w:p>
-      <w:pPr>
-        <w:pStyle w:val="template"/>
-        <w:spacing w:line="240" w:lineRule="auto"/>
-        <w:rPr>
-          <w:rFonts w:ascii="Times New Roman" w:hAnsi="Times New Roman"/>
-        </w:rPr>
-      </w:pPr>
-    </w:p>
-    <w:p>
-      <w:pPr>
-        <w:pStyle w:val="template"/>
-        <w:spacing w:line="240" w:lineRule="auto"/>
-        <w:rPr>
-          <w:rFonts w:ascii="Times New Roman" w:hAnsi="Times New Roman"/>
-          <w:szCs w:val="22"/>
-        </w:rPr>
-      </w:pPr>
-      <w:r>
-        <w:rPr>
-          <w:rFonts w:ascii="Times New Roman" w:hAnsi="Times New Roman"/>
-        </w:rPr>
-        <w:t xml:space="preserve">The </w:t>
-      </w:r>
-      <w:proofErr w:type="spellStart"/>
-      <w:r>
-        <w:rPr>
-          <w:rFonts w:ascii="Times New Roman" w:hAnsi="Times New Roman"/>
-        </w:rPr>
-        <w:t>processID</w:t>
-      </w:r>
-      <w:proofErr w:type="spellEnd"/>
-      <w:r>
-        <w:rPr>
-          <w:rFonts w:ascii="Times New Roman" w:hAnsi="Times New Roman"/>
-        </w:rPr>
-        <w:t xml:space="preserve"> from the query will be used to populate the </w:t>
-      </w:r>
-      <w:proofErr w:type="spellStart"/>
-      <w:r>
-        <w:rPr>
-          <w:rFonts w:ascii="Times New Roman" w:hAnsi="Times New Roman"/>
-        </w:rPr>
-        <w:t>parentprocessId</w:t>
-      </w:r>
-      <w:proofErr w:type="spellEnd"/>
-      <w:r>
-        <w:rPr>
-          <w:rFonts w:ascii="Times New Roman" w:hAnsi="Times New Roman"/>
-        </w:rPr>
-        <w:t xml:space="preserve"> column in the </w:t>
-      </w:r>
-      <w:proofErr w:type="spellStart"/>
-      <w:r>
-        <w:rPr>
-          <w:rFonts w:ascii="Times New Roman" w:hAnsi="Times New Roman"/>
-        </w:rPr>
-        <w:t>processBp</w:t>
-      </w:r>
-      <w:proofErr w:type="spellEnd"/>
-      <w:r>
-        <w:rPr>
-          <w:rFonts w:ascii="Times New Roman" w:hAnsi="Times New Roman"/>
-        </w:rPr>
-        <w:t xml:space="preserve"> table.  When the </w:t>
-      </w:r>
-      <w:r>
-        <w:rPr>
-          <w:rFonts w:ascii="Times New Roman" w:hAnsi="Times New Roman"/>
-        </w:rPr>
-        <w:t>Bi</w:t>
-      </w:r>
-      <w:r>
-        <w:rPr>
-          <w:rFonts w:ascii="Times New Roman" w:hAnsi="Times New Roman"/>
-        </w:rPr>
-        <w:t>nder</w:t>
-      </w:r>
-      <w:r>
-        <w:rPr>
-          <w:rFonts w:ascii="Times New Roman" w:hAnsi="Times New Roman"/>
-        </w:rPr>
-        <w:t xml:space="preserve"> E</w:t>
-      </w:r>
-      <w:r>
-        <w:rPr>
-          <w:rFonts w:ascii="Times New Roman" w:hAnsi="Times New Roman"/>
-        </w:rPr>
-        <w:t xml:space="preserve">xtension process is </w:t>
-      </w:r>
-      <w:r>
-        <w:rPr>
-          <w:rFonts w:ascii="Times New Roman" w:hAnsi="Times New Roman"/>
-        </w:rPr>
-        <w:t xml:space="preserve">created </w:t>
-      </w:r>
-      <w:r>
-        <w:rPr>
-          <w:rFonts w:ascii="Times New Roman" w:hAnsi="Times New Roman"/>
-          <w:szCs w:val="22"/>
-        </w:rPr>
-        <w:t xml:space="preserve">it calls the </w:t>
-      </w:r>
-      <w:proofErr w:type="spellStart"/>
-      <w:r>
-        <w:rPr>
-          <w:rFonts w:ascii="Times New Roman" w:hAnsi="Times New Roman"/>
-          <w:szCs w:val="22"/>
-        </w:rPr>
-        <w:t>CreateProcessBp</w:t>
-      </w:r>
-      <w:proofErr w:type="spellEnd"/>
-      <w:r>
-        <w:rPr>
-          <w:rFonts w:ascii="Times New Roman" w:hAnsi="Times New Roman"/>
-          <w:szCs w:val="22"/>
-        </w:rPr>
-        <w:t xml:space="preserve"> located in </w:t>
-      </w:r>
-      <w:proofErr w:type="spellStart"/>
-      <w:r>
-        <w:rPr>
-          <w:rFonts w:ascii="Times New Roman" w:hAnsi="Times New Roman"/>
-          <w:szCs w:val="22"/>
-        </w:rPr>
-        <w:t>WorkFlowCommon</w:t>
-      </w:r>
-      <w:proofErr w:type="spellEnd"/>
-      <w:r>
-        <w:rPr>
-          <w:rFonts w:ascii="Times New Roman" w:hAnsi="Times New Roman"/>
-          <w:szCs w:val="22"/>
-        </w:rPr>
-        <w:t xml:space="preserve">.  This function will need to get updated to handle another parameter called </w:t>
-      </w:r>
-      <w:proofErr w:type="spellStart"/>
-      <w:r>
-        <w:rPr>
-          <w:rFonts w:ascii="Times New Roman" w:hAnsi="Times New Roman"/>
-          <w:szCs w:val="22"/>
-        </w:rPr>
-        <w:t>parentprocessID</w:t>
-      </w:r>
-      <w:proofErr w:type="spellEnd"/>
-      <w:r>
-        <w:rPr>
-          <w:rFonts w:ascii="Times New Roman" w:hAnsi="Times New Roman"/>
-          <w:szCs w:val="22"/>
-        </w:rPr>
-        <w:t>.  This parameter will need to be passed in when the Binder</w:t>
-      </w:r>
-      <w:r>
-        <w:rPr>
-          <w:rFonts w:ascii="Times New Roman" w:hAnsi="Times New Roman"/>
-          <w:szCs w:val="22"/>
-        </w:rPr>
-        <w:t xml:space="preserve"> </w:t>
-      </w:r>
-      <w:r>
-        <w:rPr>
-          <w:rFonts w:ascii="Times New Roman" w:hAnsi="Times New Roman"/>
-          <w:szCs w:val="22"/>
-        </w:rPr>
-        <w:t xml:space="preserve">Extension is created and when each individual </w:t>
-      </w:r>
-      <w:r>
-        <w:rPr>
-          <w:rFonts w:ascii="Times New Roman" w:hAnsi="Times New Roman"/>
-          <w:szCs w:val="22"/>
-        </w:rPr>
-        <w:t>B</w:t>
-      </w:r>
-      <w:r>
-        <w:rPr>
-          <w:rFonts w:ascii="Times New Roman" w:hAnsi="Times New Roman"/>
-          <w:szCs w:val="22"/>
-        </w:rPr>
-        <w:t xml:space="preserve">inder is created.  When modifying this function, please keep in mind that the first phase of the </w:t>
-      </w:r>
-      <w:r>
-        <w:rPr>
-          <w:rFonts w:ascii="Times New Roman" w:hAnsi="Times New Roman"/>
-          <w:szCs w:val="22"/>
-        </w:rPr>
-        <w:t>B</w:t>
-      </w:r>
-      <w:r>
-        <w:rPr>
-          <w:rFonts w:ascii="Times New Roman" w:hAnsi="Times New Roman"/>
-          <w:szCs w:val="22"/>
-        </w:rPr>
-        <w:t xml:space="preserve">inder request calls this as well as the sub process Binder Delivery in </w:t>
-      </w:r>
-      <w:proofErr w:type="spellStart"/>
-      <w:r>
-        <w:rPr>
-          <w:rFonts w:ascii="Times New Roman" w:hAnsi="Times New Roman"/>
-          <w:szCs w:val="22"/>
-        </w:rPr>
-        <w:t>Teamplate</w:t>
-      </w:r>
-      <w:proofErr w:type="spellEnd"/>
-      <w:r>
-        <w:rPr>
-          <w:rFonts w:ascii="Times New Roman" w:hAnsi="Times New Roman"/>
-          <w:szCs w:val="22"/>
-        </w:rPr>
-        <w:t>.  These will need to be modified as well.</w:t>
-      </w:r>
-    </w:p>
-    <w:p>
-      <w:pPr>
-        <w:pStyle w:val="template"/>
-        <w:spacing w:line="240" w:lineRule="auto"/>
-        <w:rPr>
-          <w:rFonts w:ascii="Times New Roman" w:hAnsi="Times New Roman"/>
-          <w:szCs w:val="22"/>
-        </w:rPr>
-      </w:pPr>
-    </w:p>
-    <w:p>
-      <w:pPr>
-        <w:pStyle w:val="template"/>
-        <w:spacing w:line="240" w:lineRule="auto"/>
-        <w:rPr>
-          <w:rFonts w:ascii="Times New Roman" w:hAnsi="Times New Roman"/>
-          <w:szCs w:val="22"/>
-        </w:rPr>
-      </w:pPr>
-      <w:r>
-        <w:rPr>
-          <w:rFonts w:ascii="Times New Roman" w:hAnsi="Times New Roman"/>
-          <w:szCs w:val="22"/>
-        </w:rPr>
-        <w:t xml:space="preserve">When the task </w:t>
-      </w:r>
-      <w:proofErr w:type="spellStart"/>
-      <w:r>
-        <w:rPr>
-          <w:rFonts w:ascii="Times New Roman" w:hAnsi="Times New Roman"/>
-          <w:szCs w:val="22"/>
-        </w:rPr>
-        <w:t>tskSubmitCaseToCarrier</w:t>
-      </w:r>
-      <w:proofErr w:type="spellEnd"/>
-      <w:r>
-        <w:rPr>
-          <w:rFonts w:ascii="Times New Roman" w:hAnsi="Times New Roman"/>
-          <w:szCs w:val="22"/>
-        </w:rPr>
-        <w:t xml:space="preserve"> in a Binder process is advanced and asked to complete, it will first need to check and make sure that there is no </w:t>
-      </w:r>
-      <w:r>
-        <w:rPr>
-          <w:rFonts w:ascii="Times New Roman" w:hAnsi="Times New Roman"/>
-          <w:szCs w:val="22"/>
-        </w:rPr>
-        <w:t>B</w:t>
-      </w:r>
-      <w:r>
-        <w:rPr>
-          <w:rFonts w:ascii="Times New Roman" w:hAnsi="Times New Roman"/>
-          <w:szCs w:val="22"/>
-        </w:rPr>
-        <w:t xml:space="preserve">inder </w:t>
-      </w:r>
-      <w:r>
-        <w:rPr>
-          <w:rFonts w:ascii="Times New Roman" w:hAnsi="Times New Roman"/>
-          <w:szCs w:val="22"/>
-        </w:rPr>
-        <w:t>E</w:t>
-      </w:r>
-      <w:r>
-        <w:rPr>
-          <w:rFonts w:ascii="Times New Roman" w:hAnsi="Times New Roman"/>
-          <w:szCs w:val="22"/>
-        </w:rPr>
-        <w:t xml:space="preserve">xtension that was created for that Binder.  The following SQL will find if there is a </w:t>
-      </w:r>
-      <w:r>
-        <w:rPr>
-          <w:rFonts w:ascii="Times New Roman" w:hAnsi="Times New Roman"/>
-          <w:szCs w:val="22"/>
-        </w:rPr>
-        <w:t>B</w:t>
-      </w:r>
-      <w:r>
-        <w:rPr>
-          <w:rFonts w:ascii="Times New Roman" w:hAnsi="Times New Roman"/>
-          <w:szCs w:val="22"/>
-        </w:rPr>
-        <w:t xml:space="preserve">inder </w:t>
-      </w:r>
-      <w:r>
-        <w:rPr>
-          <w:rFonts w:ascii="Times New Roman" w:hAnsi="Times New Roman"/>
-          <w:szCs w:val="22"/>
-        </w:rPr>
-        <w:t>E</w:t>
-      </w:r>
-      <w:r>
-        <w:rPr>
-          <w:rFonts w:ascii="Times New Roman" w:hAnsi="Times New Roman"/>
-          <w:szCs w:val="22"/>
-        </w:rPr>
-        <w:t xml:space="preserve">xtension for that </w:t>
-      </w:r>
-      <w:r>
-        <w:rPr>
-          <w:rFonts w:ascii="Times New Roman" w:hAnsi="Times New Roman"/>
-          <w:szCs w:val="22"/>
-        </w:rPr>
-        <w:t>B</w:t>
-      </w:r>
-      <w:r>
-        <w:rPr>
-          <w:rFonts w:ascii="Times New Roman" w:hAnsi="Times New Roman"/>
-          <w:szCs w:val="22"/>
-        </w:rPr>
-        <w:t>inder:</w:t>
-      </w:r>
-    </w:p>
-    <w:p>
-      <w:pPr>
-        <w:pStyle w:val="template"/>
-        <w:spacing w:line="240" w:lineRule="auto"/>
-        <w:rPr>
-          <w:rFonts w:ascii="Times New Roman" w:hAnsi="Times New Roman"/>
-        </w:rPr>
-      </w:pPr>
-    </w:p>
-    <w:p>
-      <w:pPr>
-        <w:pStyle w:val="template"/>
-        <w:spacing w:line="240" w:lineRule="auto"/>
-        <w:rPr>
-          <w:rFonts w:ascii="Times New Roman" w:hAnsi="Times New Roman"/>
-          <w:szCs w:val="22"/>
-        </w:rPr>
-      </w:pPr>
-      <w:r>
-        <w:rPr>
-          <w:rFonts w:ascii="Times New Roman" w:hAnsi="Times New Roman"/>
-          <w:szCs w:val="22"/>
-        </w:rPr>
-        <w:t xml:space="preserve">SELECT ID FROM </w:t>
-      </w:r>
-      <w:proofErr w:type="spellStart"/>
-      <w:r>
-        <w:rPr>
-          <w:rFonts w:ascii="Times New Roman" w:hAnsi="Times New Roman"/>
-          <w:szCs w:val="22"/>
-        </w:rPr>
-        <w:t>Teamplate</w:t>
-      </w:r>
-      <w:proofErr w:type="spellEnd"/>
-      <w:proofErr w:type="gramStart"/>
-      <w:r>
-        <w:rPr>
-          <w:rFonts w:ascii="Times New Roman" w:hAnsi="Times New Roman"/>
-          <w:szCs w:val="22"/>
-        </w:rPr>
-        <w:t>..</w:t>
-      </w:r>
-      <w:proofErr w:type="gramEnd"/>
-      <w:r>
-        <w:rPr>
-          <w:rFonts w:ascii="Times New Roman" w:hAnsi="Times New Roman"/>
-          <w:szCs w:val="22"/>
-        </w:rPr>
-        <w:t>Process TP</w:t>
-      </w:r>
-    </w:p>
-    <w:p>
-      <w:pPr>
-        <w:pStyle w:val="template"/>
-        <w:spacing w:line="240" w:lineRule="auto"/>
-        <w:rPr>
-          <w:rFonts w:ascii="Times New Roman" w:hAnsi="Times New Roman"/>
-          <w:szCs w:val="22"/>
-        </w:rPr>
-      </w:pPr>
-      <w:r>
-        <w:rPr>
-          <w:rFonts w:ascii="Times New Roman" w:hAnsi="Times New Roman"/>
-          <w:szCs w:val="22"/>
-        </w:rPr>
-        <w:t xml:space="preserve">WHERE </w:t>
-      </w:r>
-      <w:r>
-        <w:rPr>
-          <w:rFonts w:ascii="Times New Roman" w:hAnsi="Times New Roman"/>
-          <w:szCs w:val="22"/>
-        </w:rPr>
-        <w:t>Status &lt;&gt; ‘Complete’</w:t>
-      </w:r>
-    </w:p>
-    <w:p>
-      <w:pPr>
-        <w:pStyle w:val="template"/>
-        <w:spacing w:line="240" w:lineRule="auto"/>
-        <w:rPr>
-          <w:rFonts w:ascii="Times New Roman" w:hAnsi="Times New Roman"/>
-          <w:szCs w:val="22"/>
-        </w:rPr>
-      </w:pPr>
-      <w:r>
-        <w:rPr>
-          <w:rFonts w:ascii="Times New Roman" w:hAnsi="Times New Roman"/>
-          <w:szCs w:val="22"/>
-        </w:rPr>
-        <w:t xml:space="preserve">AND </w:t>
-      </w:r>
-      <w:r>
-        <w:rPr>
-          <w:rFonts w:ascii="Times New Roman" w:hAnsi="Times New Roman"/>
-          <w:szCs w:val="22"/>
-        </w:rPr>
-        <w:t xml:space="preserve">ID IN </w:t>
-      </w:r>
-      <w:proofErr w:type="gramStart"/>
-      <w:r>
-        <w:rPr>
-          <w:rFonts w:ascii="Times New Roman" w:hAnsi="Times New Roman"/>
-          <w:szCs w:val="22"/>
-        </w:rPr>
-        <w:t>( SELECT</w:t>
-      </w:r>
-      <w:proofErr w:type="gramEnd"/>
-      <w:r>
-        <w:rPr>
-          <w:rFonts w:ascii="Times New Roman" w:hAnsi="Times New Roman"/>
-          <w:szCs w:val="22"/>
-        </w:rPr>
-        <w:t xml:space="preserve"> ISNULL(ProcessID,0) as </w:t>
-      </w:r>
-      <w:proofErr w:type="spellStart"/>
-      <w:r>
-        <w:rPr>
-          <w:rFonts w:ascii="Times New Roman" w:hAnsi="Times New Roman"/>
-          <w:szCs w:val="22"/>
-        </w:rPr>
-        <w:t>processID</w:t>
-      </w:r>
-      <w:proofErr w:type="spellEnd"/>
-      <w:r>
-        <w:rPr>
-          <w:rFonts w:ascii="Times New Roman" w:hAnsi="Times New Roman"/>
-          <w:szCs w:val="22"/>
-        </w:rPr>
-        <w:t xml:space="preserve"> FROM </w:t>
-      </w:r>
-      <w:proofErr w:type="spellStart"/>
-      <w:r>
-        <w:rPr>
-          <w:rFonts w:ascii="Times New Roman" w:hAnsi="Times New Roman"/>
-          <w:szCs w:val="22"/>
-        </w:rPr>
-        <w:t>ProcessBP</w:t>
-      </w:r>
-      <w:proofErr w:type="spellEnd"/>
-    </w:p>
-    <w:p>
-      <w:pPr>
-        <w:pStyle w:val="template"/>
-        <w:spacing w:line="240" w:lineRule="auto"/>
-        <w:rPr>
-          <w:rFonts w:ascii="Times New Roman" w:hAnsi="Times New Roman"/>
-          <w:szCs w:val="22"/>
-        </w:rPr>
-      </w:pPr>
-      <w:r>
-        <w:rPr>
-          <w:rFonts w:ascii="Times New Roman" w:hAnsi="Times New Roman"/>
-          <w:szCs w:val="22"/>
-        </w:rPr>
-        <w:t xml:space="preserve">WHERE </w:t>
-      </w:r>
-      <w:proofErr w:type="spellStart"/>
-      <w:r>
-        <w:rPr>
-          <w:rFonts w:ascii="Times New Roman" w:hAnsi="Times New Roman"/>
-          <w:szCs w:val="22"/>
-        </w:rPr>
-        <w:t>parentProcessID</w:t>
-      </w:r>
-      <w:proofErr w:type="spellEnd"/>
-      <w:r>
-        <w:rPr>
-          <w:rFonts w:ascii="Times New Roman" w:hAnsi="Times New Roman"/>
-          <w:szCs w:val="22"/>
-        </w:rPr>
-        <w:t xml:space="preserve"> = </w:t>
-      </w:r>
-      <w:proofErr w:type="spellStart"/>
-      <w:r>
-        <w:rPr>
-          <w:rFonts w:ascii="Times New Roman" w:hAnsi="Times New Roman"/>
-          <w:szCs w:val="22"/>
-        </w:rPr>
-        <w:t>xxxx</w:t>
-      </w:r>
-      <w:proofErr w:type="spellEnd"/>
-    </w:p>
-    <w:p>
-      <w:pPr>
-        <w:pStyle w:val="template"/>
-        <w:spacing w:line="240" w:lineRule="auto"/>
-        <w:rPr>
-          <w:rFonts w:ascii="Times New Roman" w:hAnsi="Times New Roman"/>
-          <w:szCs w:val="22"/>
-        </w:rPr>
-      </w:pPr>
-      <w:r>
-        <w:rPr>
-          <w:rFonts w:ascii="Times New Roman" w:hAnsi="Times New Roman"/>
-          <w:szCs w:val="22"/>
-        </w:rPr>
-        <w:t xml:space="preserve">AND </w:t>
-      </w:r>
-      <w:proofErr w:type="spellStart"/>
-      <w:r>
-        <w:rPr>
-          <w:rFonts w:ascii="Times New Roman" w:hAnsi="Times New Roman"/>
-          <w:szCs w:val="22"/>
-        </w:rPr>
-        <w:t>ProcessType</w:t>
-      </w:r>
-      <w:proofErr w:type="spellEnd"/>
-      <w:r>
-        <w:rPr>
-          <w:rFonts w:ascii="Times New Roman" w:hAnsi="Times New Roman"/>
-          <w:szCs w:val="22"/>
-        </w:rPr>
-        <w:t xml:space="preserve"> = </w:t>
-      </w:r>
-      <w:proofErr w:type="gramStart"/>
-      <w:r>
-        <w:rPr>
-          <w:rFonts w:ascii="Times New Roman" w:hAnsi="Times New Roman"/>
-          <w:szCs w:val="22"/>
-        </w:rPr>
-        <w:t>‘</w:t>
-      </w:r>
-      <w:proofErr w:type="spellStart"/>
-      <w:r>
-        <w:rPr>
-          <w:rFonts w:ascii="Times New Roman" w:hAnsi="Times New Roman"/>
-          <w:szCs w:val="22"/>
-        </w:rPr>
-        <w:t>BinderExtension</w:t>
-      </w:r>
-      <w:proofErr w:type="spellEnd"/>
-      <w:r>
-        <w:rPr>
-          <w:rFonts w:ascii="Times New Roman" w:hAnsi="Times New Roman"/>
-          <w:szCs w:val="22"/>
-        </w:rPr>
-        <w:t>’ )</w:t>
-      </w:r>
-      <w:proofErr w:type="gramEnd"/>
-    </w:p>
-    <w:p>
-      <w:pPr>
-        <w:pStyle w:val="template"/>
-        <w:spacing w:line="240" w:lineRule="auto"/>
-        <w:rPr>
-          <w:rFonts w:ascii="Times New Roman" w:hAnsi="Times New Roman"/>
-          <w:szCs w:val="22"/>
-        </w:rPr>
-      </w:pPr>
-    </w:p>
-    <w:p>
-      <w:pPr>
-        <w:pStyle w:val="template"/>
-        <w:spacing w:line="240" w:lineRule="auto"/>
-        <w:rPr>
-          <w:rFonts w:ascii="Times New Roman" w:hAnsi="Times New Roman"/>
-          <w:szCs w:val="22"/>
-        </w:rPr>
-      </w:pPr>
-      <w:r>
-        <w:rPr>
-          <w:rFonts w:ascii="Times New Roman" w:hAnsi="Times New Roman"/>
-          <w:szCs w:val="22"/>
-        </w:rPr>
-        <w:t xml:space="preserve">Where </w:t>
-      </w:r>
-      <w:proofErr w:type="spellStart"/>
-      <w:r>
-        <w:rPr>
-          <w:rFonts w:ascii="Times New Roman" w:hAnsi="Times New Roman"/>
-          <w:szCs w:val="22"/>
-        </w:rPr>
-        <w:t>xxxx</w:t>
-      </w:r>
-      <w:proofErr w:type="spellEnd"/>
-      <w:r>
-        <w:rPr>
-          <w:rFonts w:ascii="Times New Roman" w:hAnsi="Times New Roman"/>
-          <w:szCs w:val="22"/>
-        </w:rPr>
-        <w:t xml:space="preserve"> is the </w:t>
-      </w:r>
-      <w:proofErr w:type="spellStart"/>
-      <w:r>
-        <w:rPr>
-          <w:rFonts w:ascii="Times New Roman" w:hAnsi="Times New Roman"/>
-          <w:szCs w:val="22"/>
-        </w:rPr>
-        <w:t>processID</w:t>
-      </w:r>
-      <w:proofErr w:type="spellEnd"/>
-      <w:r>
-        <w:rPr>
-          <w:rFonts w:ascii="Times New Roman" w:hAnsi="Times New Roman"/>
-          <w:szCs w:val="22"/>
-        </w:rPr>
-        <w:t xml:space="preserve"> of the </w:t>
-      </w:r>
-      <w:r>
-        <w:rPr>
-          <w:rFonts w:ascii="Times New Roman" w:hAnsi="Times New Roman"/>
-          <w:szCs w:val="22"/>
-        </w:rPr>
-        <w:t>B</w:t>
-      </w:r>
-      <w:r>
-        <w:rPr>
-          <w:rFonts w:ascii="Times New Roman" w:hAnsi="Times New Roman"/>
-          <w:szCs w:val="22"/>
-        </w:rPr>
-        <w:t>inder we are check</w:t>
-      </w:r>
-      <w:r>
-        <w:rPr>
-          <w:rFonts w:ascii="Times New Roman" w:hAnsi="Times New Roman"/>
-          <w:szCs w:val="22"/>
-        </w:rPr>
-        <w:t>ing for.  If the query returns an</w:t>
-      </w:r>
-      <w:r>
-        <w:rPr>
-          <w:rFonts w:ascii="Times New Roman" w:hAnsi="Times New Roman"/>
-          <w:szCs w:val="22"/>
-        </w:rPr>
-        <w:t xml:space="preserve"> ID greater than 0, </w:t>
-      </w:r>
-      <w:r>
-        <w:rPr>
-          <w:rFonts w:ascii="Times New Roman" w:hAnsi="Times New Roman"/>
-          <w:szCs w:val="22"/>
-        </w:rPr>
-        <w:t>then we know that there is a Binder Extension process that still has not completed.  If this is the case, the Binder will NOT be allowed to complete.</w:t>
-      </w:r>
-      <w:r>
-        <w:rPr>
-          <w:rFonts w:ascii="Times New Roman" w:hAnsi="Times New Roman"/>
-          <w:szCs w:val="22"/>
-        </w:rPr>
-        <w:t xml:space="preserve">  This code will be called from a consumed web service on the execute event of the task </w:t>
-      </w:r>
-      <w:proofErr w:type="spellStart"/>
-      <w:r>
-        <w:rPr>
-          <w:rFonts w:ascii="Times New Roman" w:hAnsi="Times New Roman"/>
-          <w:szCs w:val="22"/>
-        </w:rPr>
-        <w:t>tskSubmitCaseToCarrier</w:t>
-      </w:r>
-      <w:proofErr w:type="spellEnd"/>
-      <w:r>
-        <w:rPr>
-          <w:rFonts w:ascii="Times New Roman" w:hAnsi="Times New Roman"/>
-          <w:szCs w:val="22"/>
-        </w:rPr>
-        <w:t xml:space="preserve"> of the Binder.</w:t>
-      </w:r>
-    </w:p>
-    <w:p>
-      <w:pPr>
-        <w:pStyle w:val="template"/>
-        <w:spacing w:line="240" w:lineRule="auto"/>
-        <w:rPr>
-          <w:rFonts w:ascii="Times New Roman" w:hAnsi="Times New Roman"/>
-          <w:szCs w:val="22"/>
-        </w:rPr>
-      </w:pPr>
-    </w:p>
-    <w:p>
-      <w:pPr>
-        <w:pStyle w:val="template"/>
-        <w:spacing w:line="240" w:lineRule="auto"/>
-        <w:rPr>
-          <w:rFonts w:ascii="Times New Roman" w:hAnsi="Times New Roman"/>
-          <w:szCs w:val="22"/>
-        </w:rPr>
-      </w:pPr>
-      <w:r>
-        <w:rPr>
-          <w:rFonts w:ascii="Times New Roman" w:hAnsi="Times New Roman"/>
-          <w:szCs w:val="22"/>
-        </w:rPr>
-        <w:t xml:space="preserve">If the Binder Extension’s last task reaches </w:t>
-      </w:r>
-      <w:proofErr w:type="gramStart"/>
-      <w:r>
-        <w:rPr>
-          <w:rFonts w:ascii="Times New Roman" w:hAnsi="Times New Roman"/>
-          <w:szCs w:val="22"/>
-        </w:rPr>
-        <w:t>it’s</w:t>
-      </w:r>
-      <w:proofErr w:type="gramEnd"/>
-      <w:r>
-        <w:rPr>
-          <w:rFonts w:ascii="Times New Roman" w:hAnsi="Times New Roman"/>
-          <w:szCs w:val="22"/>
-        </w:rPr>
-        <w:t xml:space="preserve"> due date, then the Binder Extension needs to be reworked and start back at the beginning step.</w:t>
-      </w:r>
-    </w:p>
-    <w:p>
-      <w:pPr>
-        <w:pStyle w:val="Heading1"/>
-        <w:spacing w:line="240" w:lineRule="auto"/>
-        <w:rPr>
-          <w:rFonts w:ascii="Times New Roman" w:hAnsi="Times New Roman"/>
-        </w:rPr>
-      </w:pPr>
-      <w:bookmarkStart w:id="39" w:name="_Toc74736342"/>
-      <w:bookmarkEnd w:id="37"/>
-      <w:bookmarkEnd w:id="38"/>
-      <w:r>
-        <w:rPr>
-          <w:rFonts w:ascii="Times New Roman" w:hAnsi="Times New Roman"/>
-        </w:rPr>
-        <w:t>U</w:t>
-      </w:r>
-      <w:r>
-        <w:rPr>
-          <w:rFonts w:ascii="Times New Roman" w:hAnsi="Times New Roman"/>
-        </w:rPr>
-        <w:t>ser Interface Design</w:t>
-      </w:r>
-      <w:bookmarkEnd w:id="39"/>
-    </w:p>
-    <w:p>
-      <w:pPr>
-        <w:pStyle w:val="template"/>
-        <w:spacing w:line="240" w:lineRule="auto"/>
-        <w:rPr>
-          <w:rFonts w:ascii="Times New Roman" w:hAnsi="Times New Roman"/>
-        </w:rPr>
-      </w:pPr>
-      <w:bookmarkStart w:id="40" w:name="_Toc439994696"/>
-      <w:bookmarkStart w:id="41" w:name="_Toc54169673"/>
-      <w:r>
-        <w:rPr>
-          <w:rFonts w:ascii="Times New Roman" w:hAnsi="Times New Roman"/>
-        </w:rPr>
-        <w:t>This section provides user interface design descriptions that directly support constru</w:t>
-      </w:r>
-      <w:r>
-        <w:rPr>
-          <w:rFonts w:ascii="Times New Roman" w:hAnsi="Times New Roman"/>
-        </w:rPr>
-        <w:t>ction of user interface screens.</w:t>
-      </w:r>
-    </w:p>
-    <w:p>
-      <w:pPr>
-        <w:pStyle w:val="Heading2"/>
-        <w:rPr>
-          <w:rFonts w:ascii="Times New Roman" w:hAnsi="Times New Roman"/>
-        </w:rPr>
-      </w:pPr>
-      <w:bookmarkStart w:id="42" w:name="_Toc74736343"/>
-      <w:r>
-        <w:rPr>
-          <w:rFonts w:ascii="Times New Roman" w:hAnsi="Times New Roman"/>
-        </w:rPr>
-        <w:t>Application Control</w:t>
-      </w:r>
-      <w:r>
-        <w:rPr>
-          <w:rFonts w:ascii="Times New Roman" w:hAnsi="Times New Roman"/>
-        </w:rPr>
-        <w:t>s</w:t>
-      </w:r>
-      <w:bookmarkEnd w:id="42"/>
-    </w:p>
-    <w:p>
-      <w:pPr>
-        <w:pStyle w:val="template"/>
-        <w:spacing w:line="240" w:lineRule="auto"/>
-        <w:rPr>
-          <w:rFonts w:ascii="Times New Roman" w:hAnsi="Times New Roman"/>
-        </w:rPr>
-      </w:pPr>
-      <w:r>
-        <w:rPr>
-          <w:rFonts w:ascii="Times New Roman" w:hAnsi="Times New Roman"/>
-        </w:rPr>
-        <w:t>Detail the common behavior that all screens will have.  Co</w:t>
-      </w:r>
-      <w:r>
-        <w:rPr>
-          <w:rFonts w:ascii="Times New Roman" w:hAnsi="Times New Roman"/>
-        </w:rPr>
-        <w:t>m</w:t>
-      </w:r>
-      <w:r>
-        <w:rPr>
-          <w:rFonts w:ascii="Times New Roman" w:hAnsi="Times New Roman"/>
-        </w:rPr>
-        <w:t>mon look and feel details such as menus, popup menus, toolbars, status bar, title bars, drag and drop mouse behavior should be described here.</w:t>
-      </w:r>
-    </w:p>
-    <w:p>
-      <w:pPr>
-        <w:pStyle w:val="Heading2"/>
-        <w:rPr>
-          <w:rFonts w:ascii="Times New Roman" w:hAnsi="Times New Roman"/>
-        </w:rPr>
-      </w:pPr>
-      <w:bookmarkStart w:id="43" w:name="_Toc74736344"/>
-      <w:r>
-        <w:rPr>
-          <w:rFonts w:ascii="Times New Roman" w:hAnsi="Times New Roman"/>
-        </w:rPr>
-        <w:t>Screen 1… N</w:t>
-      </w:r>
-      <w:bookmarkEnd w:id="43"/>
-    </w:p>
-    <w:p>
-      <w:pPr>
-        <w:pStyle w:val="template"/>
-        <w:spacing w:line="240" w:lineRule="auto"/>
-        <w:rPr>
-          <w:rFonts w:ascii="Times New Roman" w:hAnsi="Times New Roman"/>
-        </w:rPr>
-      </w:pPr>
-      <w:r>
-        <w:rPr>
-          <w:rFonts w:ascii="Times New Roman" w:hAnsi="Times New Roman"/>
-        </w:rPr>
-        <w:t>Illustrate all major user interface screens and describe the behavior and state changes that the user will experience.</w:t>
-      </w:r>
-    </w:p>
-    <w:p>
-      <w:pPr>
-        <w:pStyle w:val="template"/>
-        <w:spacing w:line="240" w:lineRule="auto"/>
-        <w:rPr>
-          <w:rFonts w:ascii="Times New Roman" w:hAnsi="Times New Roman"/>
-        </w:rPr>
-      </w:pPr>
-    </w:p>
-    <w:p>
-      <w:pPr>
-        <w:pStyle w:val="template"/>
-        <w:spacing w:line="240" w:lineRule="auto"/>
-        <w:rPr>
-          <w:rFonts w:ascii="Times New Roman" w:hAnsi="Times New Roman"/>
-        </w:rPr>
-      </w:pPr>
-      <w:r>
-        <w:rPr>
-          <w:rFonts w:ascii="Times New Roman" w:hAnsi="Times New Roman"/>
-        </w:rPr>
-        <w:t>A screen transition diagram or table can optionally be created to illustrate the flow of control through the various screens.</w:t>
-      </w:r>
-    </w:p>
-    <w:p>
-      <w:pPr>
-        <w:pStyle w:val="template"/>
-        <w:spacing w:line="240" w:lineRule="auto"/>
-        <w:rPr>
-          <w:rFonts w:ascii="Times New Roman" w:hAnsi="Times New Roman"/>
-        </w:rPr>
-      </w:pPr>
-    </w:p>
-    <w:p>
-      <w:pPr>
-        <w:pStyle w:val="template"/>
-        <w:spacing w:line="240" w:lineRule="auto"/>
-        <w:rPr>
-          <w:rFonts w:ascii="Times New Roman" w:hAnsi="Times New Roman"/>
-          <w:i w:val="0"/>
-        </w:rPr>
-      </w:pPr>
-    </w:p>
-    <w:p>
-      <w:pPr>
-        <w:pStyle w:val="template"/>
-        <w:spacing w:line="240" w:lineRule="auto"/>
-        <w:ind w:left="720"/>
-        <w:rPr>
-          <w:rFonts w:ascii="Times New Roman" w:hAnsi="Times New Roman"/>
-          <w:i w:val="0"/>
-        </w:rPr>
-      </w:pPr>
-    </w:p>
-    <w:p>
-      <w:pPr>
-        <w:pStyle w:val="Heading3"/>
-        <w:rPr>
-          <w:rFonts w:ascii="Times New Roman" w:hAnsi="Times New Roman"/>
-        </w:rPr>
-      </w:pPr>
-      <w:r>
-        <w:rPr>
-          <w:rFonts w:ascii="Times New Roman" w:hAnsi="Times New Roman"/>
-        </w:rPr>
-        <w:lastRenderedPageBreak/>
-        <w:t>Workflow Reports</w:t>
-      </w:r>
-    </w:p>
-    <w:p/>
-    <w:p>
-      <w:r>
-        <w:rPr>
-          <w:highlight w:val="yellow"/>
-        </w:rPr>
-        <w:t>???</w:t>
-      </w:r>
-      <w:r>
-        <w:t xml:space="preserve"> </w:t>
-      </w:r>
-      <w:r>
-        <w:t xml:space="preserve">Are these the correct parameters for this report???  </w:t>
-      </w:r>
-    </w:p>
-    <w:p>
-      <w:r>
-        <w:t>Add calendar control next to all dates.</w:t>
-      </w:r>
-    </w:p>
-    <w:p>
-      <w:r>
-        <w:t>Remove the Binder Status report and the Binder Extension Report from BPS</w:t>
-      </w:r>
-      <w:proofErr w:type="gramStart"/>
-      <w:r>
-        <w:t>..</w:t>
-      </w:r>
-      <w:proofErr w:type="gramEnd"/>
-    </w:p>
-    <w:p>
-      <w:r>
-        <w:rPr>
-          <w:noProof/>
-        </w:rPr>
-        <w:drawing>
-          <wp:anchor distT="0" distB="0" distL="114300" distR="114300" simplePos="0" relativeHeight="251657728" behindDoc="0" locked="0" layoutInCell="1" allowOverlap="1">
-            <wp:simplePos x="0" y="0"/>
-            <wp:positionH relativeFrom="column">
-              <wp:posOffset>28575</wp:posOffset>
-            </wp:positionH>
-            <wp:positionV relativeFrom="paragraph">
-              <wp:posOffset>29845</wp:posOffset>
-            </wp:positionV>
-            <wp:extent cx="6629400" cy="4133850"/>
-            <wp:effectExtent l="0" t="0" r="0" b="0"/>
-            <wp:wrapNone/>
-            <wp:docPr id="2" name="Picture 2"/>
-            <wp:cNvGraphicFramePr>
-              <a:graphicFrameLocks xmlns:a="http://schemas.openxmlformats.org/drawingml/2006/main" noChangeAspect="1"/>
-            </wp:cNvGraphicFramePr>
-            <a:graphic xmlns:a="http://schemas.openxmlformats.org/drawingml/2006/main">
-              <a:graphicData uri="http://schemas.openxmlformats.org/drawingml/2006/picture">
-                <pic:pic xmlns:pic="http://schemas.openxmlformats.org/drawingml/2006/picture">
-                  <pic:nvPicPr>
-                    <pic:cNvPr id="0" name="Picture 2"/>
-                    <pic:cNvPicPr>
-                      <a:picLocks noChangeAspect="1" noChangeArrowheads="1"/>
-                    </pic:cNvPicPr>
-                  </pic:nvPicPr>
-                  <pic:blipFill>
-                    <a:blip r:embed="rId31">
-                      <a:extLst>
-                        <a:ext uri="{28A0092B-C50C-407E-A947-70E740481C1C}">
-                          <a14:useLocalDpi xmlns:a14="http://schemas.microsoft.com/office/drawing/2010/main" val="0"/>
-                        </a:ext>
-                      </a:extLst>
-                    </a:blip>
-                    <a:srcRect/>
-                    <a:stretch>
-                      <a:fillRect/>
-                    </a:stretch>
-                  </pic:blipFill>
-                  <pic:spPr bwMode="auto">
-                    <a:xfrm>
-                      <a:off x="0" y="0"/>
-                      <a:ext cx="6629400" cy="4133850"/>
-                    </a:xfrm>
-                    <a:prstGeom prst="rect">
-                      <a:avLst/>
-                    </a:prstGeom>
-                    <a:noFill/>
-                    <a:ln>
-                      <a:noFill/>
-                    </a:ln>
-                  </pic:spPr>
-                </pic:pic>
-              </a:graphicData>
-            </a:graphic>
-            <wp14:sizeRelH relativeFrom="page">
-              <wp14:pctWidth>0</wp14:pctWidth>
-            </wp14:sizeRelH>
-            <wp14:sizeRelV relativeFrom="page">
-              <wp14:pctHeight>0</wp14:pctHeight>
-            </wp14:sizeRelV>
-          </wp:anchor>
-        </w:drawing>
-      </w:r>
-    </w:p>
-    <w:p/>
-    <w:p/>
-    <w:p/>
-    <w:p/>
-    <w:p/>
-    <w:p/>
-    <w:p/>
-    <w:p/>
-    <w:p/>
-    <w:p/>
-    <w:p/>
-    <w:p/>
-    <w:p/>
-    <w:p/>
-    <w:p/>
-    <w:p/>
-    <w:p/>
-    <w:p/>
-    <w:p/>
-    <w:p/>
-    <w:p/>
-    <w:p/>
-    <w:p/>
-    <w:p/>
-    <w:p/>
-    <w:p/>
-    <w:p/>
-    <w:p/>
-    <w:p>
-      <w:r>
-        <w:t>The following is a breakdown of the values in the above Workflow Reports screen:</w:t>
-      </w:r>
-    </w:p>
-    <w:p/>
-    <w:p/>
-    <w:p/>
-    <w:tbl>
-      <w:tblPr>
-        <w:tblStyle w:val="TableGrid"/>
-        <w:tblW w:w="0" w:type="auto"/>
-        <w:tblLayout w:type="fixed"/>
-        <w:tblLook w:val="01E0" w:firstRow="1" w:lastRow="1" w:firstColumn="1" w:lastColumn="1" w:noHBand="0" w:noVBand="0"/>
-      </w:tblPr>
-      <w:tblGrid>
-        <w:gridCol w:w="1908"/>
-        <w:gridCol w:w="3060"/>
-        <w:gridCol w:w="4896"/>
-      </w:tblGrid>
-      <w:tr>
-        <w:tc>
-          <w:tcPr>
-            <w:tcW w:w="1908" w:type="dxa"/>
-          </w:tcPr>
-          <w:p>
-            <w:pPr>
-              <w:jc w:val="center"/>
-              <w:rPr>
-                <w:b/>
-              </w:rPr>
-            </w:pPr>
-            <w:r>
-              <w:rPr>
-                <w:b/>
-              </w:rPr>
-              <w:t xml:space="preserve">Label </w:t>
-            </w:r>
-            <w:r>
-              <w:rPr>
-                <w:b/>
-              </w:rPr>
-              <w:t>Name</w:t>
-            </w:r>
-          </w:p>
-        </w:tc>
-        <w:tc>
-          <w:tcPr>
-            <w:tcW w:w="3060" w:type="dxa"/>
-          </w:tcPr>
-          <w:p>
-            <w:pPr>
-              <w:jc w:val="center"/>
-              <w:rPr>
-                <w:b/>
-              </w:rPr>
-            </w:pPr>
-            <w:r>
-              <w:rPr>
-                <w:b/>
-              </w:rPr>
-              <w:t>Note</w:t>
-            </w:r>
-          </w:p>
-        </w:tc>
-        <w:tc>
-          <w:tcPr>
-            <w:tcW w:w="4896" w:type="dxa"/>
-          </w:tcPr>
-          <w:p>
-            <w:pPr>
-              <w:jc w:val="center"/>
-              <w:rPr>
-                <w:b/>
-              </w:rPr>
-            </w:pPr>
-            <w:r>
-              <w:rPr>
-                <w:b/>
-              </w:rPr>
-              <w:t>Source</w:t>
-            </w:r>
-          </w:p>
-        </w:tc>
-      </w:tr>
-      <w:tr>
-        <w:tc>
-          <w:tcPr>
-            <w:tcW w:w="1908" w:type="dxa"/>
-          </w:tcPr>
-          <w:p>
-            <w:r>
-              <w:t>NB Specialist</w:t>
-            </w:r>
-          </w:p>
-        </w:tc>
-        <w:tc>
-          <w:tcPr>
-            <w:tcW w:w="3060" w:type="dxa"/>
-          </w:tcPr>
-          <w:p/>
-        </w:tc>
-        <w:tc>
-          <w:tcPr>
-            <w:tcW w:w="4896" w:type="dxa"/>
-          </w:tcPr>
-          <w:p>
-            <w:r>
-              <w:t>SELECT</w:t>
-            </w:r>
-            <w:r>
-              <w:t xml:space="preserve"> </w:t>
-            </w:r>
-            <w:proofErr w:type="spellStart"/>
-            <w:r>
-              <w:t>UWUserID</w:t>
-            </w:r>
-            <w:proofErr w:type="spellEnd"/>
-            <w:r>
-              <w:t xml:space="preserve"> FROM </w:t>
-            </w:r>
-            <w:proofErr w:type="spellStart"/>
-            <w:r>
-              <w:t>PolicyGroup</w:t>
-            </w:r>
-            <w:proofErr w:type="spellEnd"/>
-            <w:r>
-              <w:t xml:space="preserve"> GROUP BY</w:t>
-            </w:r>
-            <w:r>
-              <w:t xml:space="preserve"> </w:t>
-            </w:r>
-            <w:proofErr w:type="spellStart"/>
-            <w:r>
-              <w:t>UWUserID</w:t>
-            </w:r>
-            <w:proofErr w:type="spellEnd"/>
-            <w:r>
-              <w:t xml:space="preserve"> ORDER BY </w:t>
-            </w:r>
-            <w:proofErr w:type="spellStart"/>
-            <w:r>
-              <w:t>PolicyGroup.UWUserID</w:t>
-            </w:r>
-            <w:proofErr w:type="spellEnd"/>
-            <w:r>
-              <w:t>;</w:t>
-            </w:r>
-          </w:p>
-        </w:tc>
-      </w:tr>
-      <w:tr>
-        <w:tc>
-          <w:tcPr>
-            <w:tcW w:w="1908" w:type="dxa"/>
-          </w:tcPr>
-          <w:p>
-            <w:r>
-              <w:t>Inserted By</w:t>
-            </w:r>
-          </w:p>
-        </w:tc>
-        <w:tc>
-          <w:tcPr>
-            <w:tcW w:w="3060" w:type="dxa"/>
-          </w:tcPr>
-          <w:p>
-            <w:r>
-              <w:t xml:space="preserve">Change to be a dropdown containing the NB </w:t>
-            </w:r>
-            <w:proofErr w:type="spellStart"/>
-            <w:r>
-              <w:t>Cordinators</w:t>
-            </w:r>
-            <w:proofErr w:type="spellEnd"/>
-            <w:r>
-              <w:t xml:space="preserve"> (approve group). </w:t>
-            </w:r>
-          </w:p>
-          <w:p>
-            <w:r>
-              <w:t xml:space="preserve">Add to the </w:t>
-            </w:r>
-            <w:proofErr w:type="spellStart"/>
-            <w:r>
-              <w:t>BinderRequest</w:t>
-            </w:r>
-            <w:proofErr w:type="spellEnd"/>
-            <w:r>
-              <w:t xml:space="preserve"> table a new filed ‘</w:t>
-            </w:r>
-            <w:proofErr w:type="spellStart"/>
-            <w:r>
-              <w:t>NBCordinator</w:t>
-            </w:r>
-            <w:proofErr w:type="spellEnd"/>
-            <w:r>
-              <w:t>’</w:t>
-            </w:r>
-          </w:p>
-        </w:tc>
-        <w:tc>
-          <w:tcPr>
-            <w:tcW w:w="4896" w:type="dxa"/>
-          </w:tcPr>
-          <w:p>
-            <w:r>
-              <w:t>SELECT</w:t>
-            </w:r>
-            <w:r>
-              <w:t xml:space="preserve"> </w:t>
-            </w:r>
-            <w:proofErr w:type="spellStart"/>
-            <w:r>
-              <w:t>InsertBy</w:t>
-            </w:r>
-            <w:proofErr w:type="spellEnd"/>
-            <w:r>
-              <w:t xml:space="preserve"> FROM </w:t>
-            </w:r>
-            <w:proofErr w:type="spellStart"/>
-            <w:r>
-              <w:t>PolicyGroup</w:t>
-            </w:r>
-            <w:proofErr w:type="spellEnd"/>
-            <w:r>
-              <w:t xml:space="preserve"> GROUP BY</w:t>
-            </w:r>
-            <w:r>
-              <w:t xml:space="preserve"> </w:t>
-            </w:r>
-            <w:proofErr w:type="spellStart"/>
-            <w:r>
-              <w:t>InsertBy</w:t>
-            </w:r>
-            <w:proofErr w:type="spellEnd"/>
-            <w:r>
-              <w:t xml:space="preserve"> ORDER BY</w:t>
-            </w:r>
-            <w:r>
-              <w:t xml:space="preserve"> </w:t>
-            </w:r>
-            <w:proofErr w:type="spellStart"/>
-            <w:r>
-              <w:t>InsertBy</w:t>
-            </w:r>
-            <w:proofErr w:type="spellEnd"/>
-            <w:r>
-              <w:t>;</w:t>
-            </w:r>
-          </w:p>
-          <w:p/>
-          <w:p>
-            <w:r>
-              <w:t xml:space="preserve">Query active directory to return the </w:t>
-            </w:r>
-            <w:proofErr w:type="spellStart"/>
-            <w:r>
-              <w:t>NBCordinator</w:t>
-            </w:r>
-            <w:proofErr w:type="spellEnd"/>
-            <w:r>
-              <w:t xml:space="preserve"> group.</w:t>
-            </w:r>
-          </w:p>
-        </w:tc>
-      </w:tr>
-      <w:tr>
-        <w:tc>
-          <w:tcPr>
-            <w:tcW w:w="1908" w:type="dxa"/>
-          </w:tcPr>
-          <w:p>
-            <w:r>
-              <w:t>Binder Type</w:t>
-            </w:r>
-          </w:p>
-        </w:tc>
-        <w:tc>
-          <w:tcPr>
-            <w:tcW w:w="3060" w:type="dxa"/>
-          </w:tcPr>
-          <w:p/>
-        </w:tc>
-        <w:tc>
-          <w:tcPr>
-            <w:tcW w:w="4896" w:type="dxa"/>
-          </w:tcPr>
-          <w:p>
-            <w:r>
-              <w:t xml:space="preserve">SELECT </w:t>
-            </w:r>
-            <w:proofErr w:type="spellStart"/>
-            <w:r>
-              <w:t>CodeToText.Code</w:t>
-            </w:r>
-            <w:proofErr w:type="spellEnd"/>
-            <w:r>
-              <w:t xml:space="preserve">, </w:t>
-            </w:r>
-            <w:proofErr w:type="spellStart"/>
-            <w:r>
-              <w:t>CodeToText.Text</w:t>
-            </w:r>
-            <w:proofErr w:type="spellEnd"/>
-            <w:r>
-              <w:t xml:space="preserve"> FROM </w:t>
-            </w:r>
-            <w:proofErr w:type="spellStart"/>
-            <w:r>
-              <w:t>CodeToText</w:t>
-            </w:r>
-            <w:proofErr w:type="spellEnd"/>
-            <w:r>
-              <w:t xml:space="preserve"> WHERE </w:t>
-            </w:r>
-            <w:r>
-              <w:lastRenderedPageBreak/>
-              <w:t>(((</w:t>
-            </w:r>
-            <w:proofErr w:type="spellStart"/>
-            <w:r>
-              <w:t>CodeToText.TableDotField</w:t>
-            </w:r>
-            <w:proofErr w:type="spellEnd"/>
-            <w:r>
-              <w:t>)='</w:t>
-            </w:r>
-            <w:proofErr w:type="spellStart"/>
-            <w:r>
-              <w:t>PolicyGroup.Type</w:t>
-            </w:r>
-            <w:proofErr w:type="spellEnd"/>
-            <w:r>
-              <w:t xml:space="preserve">')) ORDER BY </w:t>
-            </w:r>
-            <w:proofErr w:type="spellStart"/>
-            <w:r>
-              <w:t>CodeToText.SortOrder</w:t>
-            </w:r>
-            <w:proofErr w:type="spellEnd"/>
-            <w:r>
-              <w:t>;</w:t>
-            </w:r>
-          </w:p>
-        </w:tc>
-      </w:tr>
-      <w:tr>
-        <w:tc>
-          <w:tcPr>
-            <w:tcW w:w="1908" w:type="dxa"/>
-          </w:tcPr>
-          <w:p>
-            <w:r>
-              <w:lastRenderedPageBreak/>
-              <w:t>Status</w:t>
-            </w:r>
-          </w:p>
-        </w:tc>
-        <w:tc>
-          <w:tcPr>
-            <w:tcW w:w="3060" w:type="dxa"/>
-          </w:tcPr>
-          <w:p>
-            <w:r>
-              <w:t>This will not be used.</w:t>
-            </w:r>
-          </w:p>
-        </w:tc>
-        <w:tc>
-          <w:tcPr>
-            <w:tcW w:w="4896" w:type="dxa"/>
-          </w:tcPr>
-          <w:p>
-            <w:r>
-              <w:t xml:space="preserve">SELECT </w:t>
-            </w:r>
-            <w:proofErr w:type="spellStart"/>
-            <w:r>
-              <w:t>PolicyStatus.Status</w:t>
-            </w:r>
-            <w:proofErr w:type="spellEnd"/>
-            <w:r>
-              <w:t xml:space="preserve">, </w:t>
-            </w:r>
-            <w:proofErr w:type="spellStart"/>
-            <w:r>
-              <w:t>PolicyStatus.PolicyGroupApply</w:t>
-            </w:r>
-            <w:proofErr w:type="spellEnd"/>
-            <w:r>
-              <w:t xml:space="preserve"> FROM </w:t>
-            </w:r>
-            <w:proofErr w:type="spellStart"/>
-            <w:r>
-              <w:t>PolicyStatus</w:t>
-            </w:r>
-            <w:proofErr w:type="spellEnd"/>
-            <w:r>
-              <w:t xml:space="preserve"> WHERE (((</w:t>
-            </w:r>
-            <w:proofErr w:type="spellStart"/>
-            <w:r>
-              <w:t>PolicyStatus.PolicyGroupApply</w:t>
-            </w:r>
-            <w:proofErr w:type="spellEnd"/>
-            <w:r>
-              <w:t xml:space="preserve">)&lt;&gt;0)) ORDER BY </w:t>
-            </w:r>
-            <w:proofErr w:type="spellStart"/>
-            <w:r>
-              <w:t>PolicyStatus.Status</w:t>
-            </w:r>
-            <w:proofErr w:type="spellEnd"/>
-            <w:r>
-              <w:t>;</w:t>
-            </w:r>
-          </w:p>
-        </w:tc>
-      </w:tr>
-      <w:tr>
-        <w:tc>
-          <w:tcPr>
-            <w:tcW w:w="1908" w:type="dxa"/>
-          </w:tcPr>
-          <w:p>
-            <w:r>
-              <w:t>Insurance Carrier</w:t>
-            </w:r>
-          </w:p>
-        </w:tc>
-        <w:tc>
-          <w:tcPr>
-            <w:tcW w:w="3060" w:type="dxa"/>
-          </w:tcPr>
-          <w:p/>
-        </w:tc>
-        <w:tc>
-          <w:tcPr>
-            <w:tcW w:w="4896" w:type="dxa"/>
-          </w:tcPr>
-          <w:p>
-            <w:r>
-              <w:t xml:space="preserve">SELECT </w:t>
-            </w:r>
-            <w:proofErr w:type="spellStart"/>
-            <w:r>
-              <w:t>InsCo.InsCo</w:t>
-            </w:r>
-            <w:proofErr w:type="spellEnd"/>
-            <w:r>
-              <w:t xml:space="preserve">, </w:t>
-            </w:r>
-            <w:proofErr w:type="spellStart"/>
-            <w:r>
-              <w:t>InsCo.CompanyName</w:t>
-            </w:r>
-            <w:proofErr w:type="spellEnd"/>
-            <w:r>
-              <w:t xml:space="preserve"> FROM </w:t>
-            </w:r>
-            <w:proofErr w:type="spellStart"/>
-            <w:r>
-              <w:t>InsCo</w:t>
-            </w:r>
-            <w:proofErr w:type="spellEnd"/>
-            <w:r>
-              <w:t xml:space="preserve"> ORDER BY </w:t>
-            </w:r>
-            <w:proofErr w:type="spellStart"/>
-            <w:r>
-              <w:t>InsCo.InsCo</w:t>
-            </w:r>
-            <w:proofErr w:type="spellEnd"/>
-            <w:r>
-              <w:t xml:space="preserve">, </w:t>
-            </w:r>
-            <w:proofErr w:type="spellStart"/>
-            <w:r>
-              <w:t>InsCo.CompanyName</w:t>
-            </w:r>
-            <w:proofErr w:type="spellEnd"/>
-            <w:r>
-              <w:t>;</w:t>
-            </w:r>
-          </w:p>
-        </w:tc>
-      </w:tr>
-      <w:tr>
-        <w:tc>
-          <w:tcPr>
-            <w:tcW w:w="1908" w:type="dxa"/>
-          </w:tcPr>
-          <w:p>
-            <w:r>
-              <w:t>Main Rep</w:t>
-            </w:r>
-          </w:p>
-        </w:tc>
-        <w:tc>
-          <w:tcPr>
-            <w:tcW w:w="3060" w:type="dxa"/>
-          </w:tcPr>
-          <w:p>
-            <w:r>
-              <w:t xml:space="preserve">Will this be the </w:t>
-            </w:r>
-            <w:r>
-              <w:rPr>
-                <w:b/>
-                <w:i/>
-              </w:rPr>
-              <w:t>selling</w:t>
-            </w:r>
-            <w:r>
-              <w:t xml:space="preserve"> or </w:t>
-            </w:r>
-            <w:r>
-              <w:rPr>
-                <w:b/>
-                <w:i/>
-              </w:rPr>
-              <w:t>signing</w:t>
-            </w:r>
-            <w:r>
-              <w:t xml:space="preserve"> rep?</w:t>
-            </w:r>
-          </w:p>
-        </w:tc>
-        <w:tc>
-          <w:tcPr>
-            <w:tcW w:w="4896" w:type="dxa"/>
-          </w:tcPr>
-          <w:p>
-            <w:r>
-              <w:t xml:space="preserve">SELECT </w:t>
-            </w:r>
-            <w:proofErr w:type="spellStart"/>
-            <w:r>
-              <w:t>Rep.RepCode</w:t>
-            </w:r>
-            <w:proofErr w:type="spellEnd"/>
-            <w:r>
-              <w:t>, [</w:t>
-            </w:r>
-            <w:proofErr w:type="spellStart"/>
-            <w:r>
-              <w:t>LName</w:t>
-            </w:r>
-            <w:proofErr w:type="spellEnd"/>
-            <w:r>
-              <w:t>]+", " &amp; [</w:t>
-            </w:r>
-            <w:proofErr w:type="spellStart"/>
-            <w:r>
-              <w:t>FName</w:t>
-            </w:r>
-            <w:proofErr w:type="spellEnd"/>
-            <w:r>
-              <w:t xml:space="preserve">] AS Name, </w:t>
-            </w:r>
-            <w:proofErr w:type="spellStart"/>
-            <w:r>
-              <w:t>Rep.RepCode</w:t>
-            </w:r>
-            <w:proofErr w:type="spellEnd"/>
-            <w:r>
-              <w:t xml:space="preserve"> AS </w:t>
-            </w:r>
-            <w:proofErr w:type="spellStart"/>
-            <w:r>
-              <w:t>AcctgRepCode</w:t>
-            </w:r>
-            <w:proofErr w:type="spellEnd"/>
-            <w:r>
-              <w:t xml:space="preserve"> FROM Rep ORDER BY [</w:t>
-            </w:r>
-            <w:proofErr w:type="spellStart"/>
-            <w:r>
-              <w:t>LName</w:t>
-            </w:r>
-            <w:proofErr w:type="spellEnd"/>
-            <w:r>
-              <w:t>]+", " &amp; [</w:t>
-            </w:r>
-            <w:proofErr w:type="spellStart"/>
-            <w:r>
-              <w:t>FName</w:t>
-            </w:r>
-            <w:proofErr w:type="spellEnd"/>
-            <w:r>
-              <w:t>];</w:t>
-            </w:r>
-          </w:p>
-        </w:tc>
-      </w:tr>
-      <w:tr>
-        <w:tc>
-          <w:tcPr>
-            <w:tcW w:w="1908" w:type="dxa"/>
-          </w:tcPr>
-          <w:p/>
-        </w:tc>
-        <w:tc>
-          <w:tcPr>
-            <w:tcW w:w="3060" w:type="dxa"/>
-          </w:tcPr>
-          <w:p/>
-        </w:tc>
-        <w:tc>
-          <w:tcPr>
-            <w:tcW w:w="4896" w:type="dxa"/>
-          </w:tcPr>
-          <w:p/>
-        </w:tc>
-      </w:tr>
-    </w:tbl>
-    <w:p/>
-    <w:p>
-      <w:pPr>
-        <w:pStyle w:val="template"/>
-        <w:spacing w:line="240" w:lineRule="auto"/>
-        <w:rPr>
-          <w:rFonts w:ascii="Times New Roman" w:hAnsi="Times New Roman"/>
-          <w:i w:val="0"/>
-        </w:rPr>
-      </w:pPr>
-    </w:p>
-    <w:p>
-      <w:pPr>
-        <w:pStyle w:val="TOCEntry"/>
-        <w:spacing w:line="240" w:lineRule="auto"/>
-        <w:rPr>
-          <w:rFonts w:ascii="Times New Roman" w:hAnsi="Times New Roman"/>
-        </w:rPr>
-      </w:pPr>
-    </w:p>
-    <w:p>
-      <w:pPr>
-        <w:pStyle w:val="TOCEntry"/>
-        <w:spacing w:line="240" w:lineRule="auto"/>
-        <w:rPr>
-          <w:rFonts w:ascii="Times New Roman" w:hAnsi="Times New Roman"/>
-        </w:rPr>
-      </w:pPr>
-      <w:bookmarkStart w:id="44" w:name="_Toc74736345"/>
-      <w:r>
-        <w:rPr>
-          <w:rFonts w:ascii="Times New Roman" w:hAnsi="Times New Roman"/>
-        </w:rPr>
-        <w:t xml:space="preserve">Appendix </w:t>
-      </w:r>
-      <w:r>
-        <w:rPr>
-          <w:rFonts w:ascii="Times New Roman" w:hAnsi="Times New Roman"/>
-        </w:rPr>
-        <w:t>A</w:t>
-      </w:r>
-      <w:r>
-        <w:rPr>
-          <w:rFonts w:ascii="Times New Roman" w:hAnsi="Times New Roman"/>
-        </w:rPr>
-        <w:t xml:space="preserve">: </w:t>
-      </w:r>
-      <w:r>
-        <w:rPr>
-          <w:rFonts w:ascii="Times New Roman" w:hAnsi="Times New Roman"/>
-        </w:rPr>
-        <w:t>Project Timeline</w:t>
-      </w:r>
-      <w:bookmarkEnd w:id="44"/>
-    </w:p>
-    <w:p>
-      <w:pPr>
-        <w:pStyle w:val="template"/>
-        <w:spacing w:line="240" w:lineRule="auto"/>
-        <w:rPr>
-          <w:rFonts w:ascii="Times New Roman" w:hAnsi="Times New Roman"/>
-        </w:rPr>
-      </w:pPr>
-      <w:r>
-        <w:rPr>
-          <w:rFonts w:ascii="Times New Roman" w:hAnsi="Times New Roman"/>
-        </w:rPr>
-        <w:t>Refer</w:t>
-      </w:r>
-      <w:r>
-        <w:rPr>
-          <w:rFonts w:ascii="Times New Roman" w:hAnsi="Times New Roman"/>
-        </w:rPr>
-        <w:t>ence the Microsoft project Binder Request Release 2 – Development</w:t>
-      </w:r>
-      <w:proofErr w:type="gramStart"/>
-      <w:r>
-        <w:rPr>
-          <w:rFonts w:ascii="Times New Roman" w:hAnsi="Times New Roman"/>
-        </w:rPr>
-        <w:t>.</w:t>
-      </w:r>
-      <w:r>
-        <w:rPr>
-          <w:rFonts w:ascii="Times New Roman" w:hAnsi="Times New Roman"/>
-        </w:rPr>
-        <w:t>.</w:t>
-      </w:r>
-      <w:proofErr w:type="gramEnd"/>
-    </w:p>
-    <w:bookmarkEnd w:id="40"/>
-    <w:bookmarkEnd w:id="41"/>
-    <w:p>
-      <w:pPr>
-        <w:pStyle w:val="template"/>
-        <w:spacing w:line="240" w:lineRule="auto"/>
-      </w:pPr>
+    <w:p>
+      <w:bookmarkStart w:id="24" w:name="_GoBack"/>
+      <w:bookmarkEnd w:id="23"/>
+      <w:bookmarkEnd w:id="24"/>
     </w:p>
     <w:sectPr>
-      <w:headerReference w:type="default" r:id="rId32"/>
+      <w:headerReference w:type="default" r:id="rId29"/>
       <w:pgSz w:w="12240" w:h="15840" w:code="1"/>
       <w:pgMar w:top="1440" w:right="1296" w:bottom="1440" w:left="1296" w:header="720" w:footer="720" w:gutter="0"/>
       <w:pgNumType w:start="1"/>
@@ -12503,7 +7762,7 @@
         <w:i w:val="0"/>
         <w:noProof/>
       </w:rPr>
-      <w:t>18</w:t>
+      <w:t>i</w:t>
     </w:r>
     <w:r>
       <w:rPr>
@@ -13516,11 +8775,15 @@
   </w:style>
   <w:style w:type="character" w:default="1" w:styleId="DefaultParagraphFont">
     <w:name w:val="Default Paragraph Font"/>
+    <w:uiPriority w:val="1"/>
     <w:semiHidden/>
+    <w:unhideWhenUsed/>
   </w:style>
   <w:style w:type="table" w:default="1" w:styleId="TableNormal">
     <w:name w:val="Normal Table"/>
+    <w:uiPriority w:val="99"/>
     <w:semiHidden/>
+    <w:unhideWhenUsed/>
     <w:tblPr>
       <w:tblInd w:w="0" w:type="dxa"/>
       <w:tblCellMar>
@@ -13533,7 +8796,9 @@
   </w:style>
   <w:style w:type="numbering" w:default="1" w:styleId="NoList">
     <w:name w:val="No List"/>
+    <w:uiPriority w:val="99"/>
     <w:semiHidden/>
+    <w:unhideWhenUsed/>
   </w:style>
   <w:style w:type="paragraph" w:styleId="Footer">
     <w:name w:val="footer"/>
